--- a/Concepts of Subjects/Java EE/SOLID.docx
+++ b/Concepts of Subjects/Java EE/SOLID.docx
@@ -368,7 +368,6 @@
           <w:lang w:eastAsia="en-IN"/>
         </w:rPr>
       </w:pPr>
-      <w:proofErr w:type="spellStart"/>
       <w:r>
         <w:rPr>
           <w:rFonts w:ascii="Times New Roman" w:eastAsia="Times New Roman" w:hAnsi="Times New Roman" w:cs="Times New Roman"/>
@@ -387,17 +386,7 @@
           <w:szCs w:val="28"/>
           <w:lang w:eastAsia="en-IN"/>
         </w:rPr>
-        <w:t>iskov</w:t>
-      </w:r>
-      <w:proofErr w:type="spellEnd"/>
-      <w:r>
-        <w:rPr>
-          <w:rFonts w:ascii="Times New Roman" w:eastAsia="Times New Roman" w:hAnsi="Times New Roman" w:cs="Times New Roman"/>
-          <w:sz w:val="28"/>
-          <w:szCs w:val="28"/>
-          <w:lang w:eastAsia="en-IN"/>
-        </w:rPr>
-        <w:t> Substitution</w:t>
+        <w:t>iskov Substitution</w:t>
       </w:r>
     </w:p>
     <w:p>
@@ -1493,7 +1482,6 @@
         <w:t xml:space="preserve">    public String </w:t>
       </w:r>
       <w:proofErr w:type="spellStart"/>
-      <w:proofErr w:type="gramStart"/>
       <w:r>
         <w:rPr>
           <w:rFonts w:ascii="Times New Roman" w:eastAsia="Times New Roman" w:hAnsi="Times New Roman" w:cs="Times New Roman"/>
@@ -1511,17 +1499,7 @@
           <w:szCs w:val="28"/>
           <w:lang w:eastAsia="en-IN"/>
         </w:rPr>
-        <w:t>(</w:t>
-      </w:r>
-      <w:proofErr w:type="gramEnd"/>
-      <w:r>
-        <w:rPr>
-          <w:rFonts w:ascii="Times New Roman" w:eastAsia="Times New Roman" w:hAnsi="Times New Roman" w:cs="Times New Roman"/>
-          <w:sz w:val="28"/>
-          <w:szCs w:val="28"/>
-          <w:lang w:eastAsia="en-IN"/>
-        </w:rPr>
-        <w:t>String word){</w:t>
+        <w:t>(String word){</w:t>
       </w:r>
     </w:p>
     <w:p>
@@ -1562,7 +1540,6 @@
         <w:t xml:space="preserve">        return </w:t>
       </w:r>
       <w:proofErr w:type="spellStart"/>
-      <w:proofErr w:type="gramStart"/>
       <w:r>
         <w:rPr>
           <w:rFonts w:ascii="Times New Roman" w:eastAsia="Times New Roman" w:hAnsi="Times New Roman" w:cs="Times New Roman"/>
@@ -1573,7 +1550,6 @@
         <w:t>text.replaceAll</w:t>
       </w:r>
       <w:proofErr w:type="spellEnd"/>
-      <w:proofErr w:type="gramEnd"/>
       <w:r>
         <w:rPr>
           <w:rFonts w:ascii="Times New Roman" w:eastAsia="Times New Roman" w:hAnsi="Times New Roman" w:cs="Times New Roman"/>
@@ -1709,7 +1685,6 @@
         <w:t xml:space="preserve"> </w:t>
       </w:r>
       <w:proofErr w:type="spellStart"/>
-      <w:proofErr w:type="gramStart"/>
       <w:r>
         <w:rPr>
           <w:rFonts w:ascii="Times New Roman" w:eastAsia="Times New Roman" w:hAnsi="Times New Roman" w:cs="Times New Roman"/>
@@ -1727,17 +1702,7 @@
           <w:szCs w:val="28"/>
           <w:lang w:eastAsia="en-IN"/>
         </w:rPr>
-        <w:t>(</w:t>
-      </w:r>
-      <w:proofErr w:type="gramEnd"/>
-      <w:r>
-        <w:rPr>
-          <w:rFonts w:ascii="Times New Roman" w:eastAsia="Times New Roman" w:hAnsi="Times New Roman" w:cs="Times New Roman"/>
-          <w:sz w:val="28"/>
-          <w:szCs w:val="28"/>
-          <w:lang w:eastAsia="en-IN"/>
-        </w:rPr>
-        <w:t>String word){</w:t>
+        <w:t>(String word){</w:t>
       </w:r>
     </w:p>
     <w:p>
@@ -1778,7 +1743,6 @@
         <w:t xml:space="preserve">        return </w:t>
       </w:r>
       <w:proofErr w:type="spellStart"/>
-      <w:proofErr w:type="gramStart"/>
       <w:r>
         <w:rPr>
           <w:rFonts w:ascii="Times New Roman" w:eastAsia="Times New Roman" w:hAnsi="Times New Roman" w:cs="Times New Roman"/>
@@ -1789,7 +1753,6 @@
         <w:t>text.contains</w:t>
       </w:r>
       <w:proofErr w:type="spellEnd"/>
-      <w:proofErr w:type="gramEnd"/>
       <w:r>
         <w:rPr>
           <w:rFonts w:ascii="Times New Roman" w:eastAsia="Times New Roman" w:hAnsi="Times New Roman" w:cs="Times New Roman"/>
@@ -2100,7 +2063,6 @@
         <w:t xml:space="preserve">    void </w:t>
       </w:r>
       <w:proofErr w:type="spellStart"/>
-      <w:proofErr w:type="gramStart"/>
       <w:r>
         <w:rPr>
           <w:rFonts w:ascii="Times New Roman" w:eastAsia="Times New Roman" w:hAnsi="Times New Roman" w:cs="Times New Roman"/>
@@ -2118,17 +2080,7 @@
           <w:szCs w:val="28"/>
           <w:lang w:eastAsia="en-IN"/>
         </w:rPr>
-        <w:t>(</w:t>
-      </w:r>
-      <w:proofErr w:type="gramEnd"/>
-      <w:r>
-        <w:rPr>
-          <w:rFonts w:ascii="Times New Roman" w:eastAsia="Times New Roman" w:hAnsi="Times New Roman" w:cs="Times New Roman"/>
-          <w:sz w:val="28"/>
-          <w:szCs w:val="28"/>
-          <w:lang w:eastAsia="en-IN"/>
-        </w:rPr>
-        <w:t>){</w:t>
+        <w:t>(){</w:t>
       </w:r>
     </w:p>
     <w:p>
@@ -2539,7 +2491,6 @@
         <w:t xml:space="preserve">    void </w:t>
       </w:r>
       <w:proofErr w:type="spellStart"/>
-      <w:proofErr w:type="gramStart"/>
       <w:r>
         <w:rPr>
           <w:rFonts w:ascii="Times New Roman" w:eastAsia="Times New Roman" w:hAnsi="Times New Roman" w:cs="Times New Roman"/>
@@ -2557,17 +2508,7 @@
           <w:szCs w:val="28"/>
           <w:lang w:eastAsia="en-IN"/>
         </w:rPr>
-        <w:t>(</w:t>
-      </w:r>
-      <w:proofErr w:type="gramEnd"/>
-      <w:r>
-        <w:rPr>
-          <w:rFonts w:ascii="Times New Roman" w:eastAsia="Times New Roman" w:hAnsi="Times New Roman" w:cs="Times New Roman"/>
-          <w:sz w:val="28"/>
-          <w:szCs w:val="28"/>
-          <w:lang w:eastAsia="en-IN"/>
-        </w:rPr>
-        <w:t>String text){</w:t>
+        <w:t>(String text){</w:t>
       </w:r>
     </w:p>
     <w:p>
@@ -2713,7 +2654,6 @@
         <w:t xml:space="preserve">    void </w:t>
       </w:r>
       <w:proofErr w:type="spellStart"/>
-      <w:proofErr w:type="gramStart"/>
       <w:r>
         <w:rPr>
           <w:rFonts w:ascii="Times New Roman" w:eastAsia="Times New Roman" w:hAnsi="Times New Roman" w:cs="Times New Roman"/>
@@ -2731,67 +2671,46 @@
           <w:szCs w:val="28"/>
           <w:lang w:eastAsia="en-IN"/>
         </w:rPr>
-        <w:t>(</w:t>
-      </w:r>
-      <w:proofErr w:type="gramEnd"/>
-      <w:r>
-        <w:rPr>
-          <w:rFonts w:ascii="Times New Roman" w:eastAsia="Times New Roman" w:hAnsi="Times New Roman" w:cs="Times New Roman"/>
-          <w:sz w:val="28"/>
-          <w:szCs w:val="28"/>
-          <w:lang w:eastAsia="en-IN"/>
-        </w:rPr>
-        <w:t>String text){</w:t>
-      </w:r>
-    </w:p>
-    <w:p>
-      <w:pPr>
-        <w:tabs>
-          <w:tab w:val="left" w:pos="916"/>
-          <w:tab w:val="left" w:pos="1832"/>
-          <w:tab w:val="left" w:pos="2748"/>
-          <w:tab w:val="left" w:pos="3664"/>
-          <w:tab w:val="left" w:pos="4580"/>
-          <w:tab w:val="left" w:pos="5496"/>
-          <w:tab w:val="left" w:pos="6412"/>
-          <w:tab w:val="left" w:pos="7328"/>
-          <w:tab w:val="left" w:pos="8244"/>
-          <w:tab w:val="left" w:pos="9160"/>
-          <w:tab w:val="left" w:pos="10076"/>
-          <w:tab w:val="left" w:pos="10992"/>
-          <w:tab w:val="left" w:pos="11908"/>
-          <w:tab w:val="left" w:pos="12824"/>
-          <w:tab w:val="left" w:pos="13740"/>
-          <w:tab w:val="left" w:pos="14656"/>
-        </w:tabs>
-        <w:spacing w:after="0" w:line="240" w:lineRule="auto"/>
-        <w:rPr>
-          <w:rFonts w:ascii="Times New Roman" w:eastAsia="Times New Roman" w:hAnsi="Times New Roman" w:cs="Times New Roman"/>
-          <w:sz w:val="28"/>
-          <w:szCs w:val="28"/>
-          <w:lang w:eastAsia="en-IN"/>
-        </w:rPr>
-      </w:pPr>
-      <w:r>
-        <w:rPr>
-          <w:rFonts w:ascii="Times New Roman" w:eastAsia="Times New Roman" w:hAnsi="Times New Roman" w:cs="Times New Roman"/>
-          <w:sz w:val="28"/>
-          <w:szCs w:val="28"/>
-          <w:lang w:eastAsia="en-IN"/>
-        </w:rPr>
-        <w:t xml:space="preserve">        // code for writing to any other </w:t>
-      </w:r>
-      <w:proofErr w:type="gramStart"/>
-      <w:r>
-        <w:rPr>
-          <w:rFonts w:ascii="Times New Roman" w:eastAsia="Times New Roman" w:hAnsi="Times New Roman" w:cs="Times New Roman"/>
-          <w:sz w:val="28"/>
-          <w:szCs w:val="28"/>
-          <w:lang w:eastAsia="en-IN"/>
-        </w:rPr>
-        <w:t>location..</w:t>
-      </w:r>
-      <w:proofErr w:type="gramEnd"/>
+        <w:t>(String text){</w:t>
+      </w:r>
+    </w:p>
+    <w:p>
+      <w:pPr>
+        <w:tabs>
+          <w:tab w:val="left" w:pos="916"/>
+          <w:tab w:val="left" w:pos="1832"/>
+          <w:tab w:val="left" w:pos="2748"/>
+          <w:tab w:val="left" w:pos="3664"/>
+          <w:tab w:val="left" w:pos="4580"/>
+          <w:tab w:val="left" w:pos="5496"/>
+          <w:tab w:val="left" w:pos="6412"/>
+          <w:tab w:val="left" w:pos="7328"/>
+          <w:tab w:val="left" w:pos="8244"/>
+          <w:tab w:val="left" w:pos="9160"/>
+          <w:tab w:val="left" w:pos="10076"/>
+          <w:tab w:val="left" w:pos="10992"/>
+          <w:tab w:val="left" w:pos="11908"/>
+          <w:tab w:val="left" w:pos="12824"/>
+          <w:tab w:val="left" w:pos="13740"/>
+          <w:tab w:val="left" w:pos="14656"/>
+        </w:tabs>
+        <w:spacing w:after="0" w:line="240" w:lineRule="auto"/>
+        <w:rPr>
+          <w:rFonts w:ascii="Times New Roman" w:eastAsia="Times New Roman" w:hAnsi="Times New Roman" w:cs="Times New Roman"/>
+          <w:sz w:val="28"/>
+          <w:szCs w:val="28"/>
+          <w:lang w:eastAsia="en-IN"/>
+        </w:rPr>
+      </w:pPr>
+      <w:r>
+        <w:rPr>
+          <w:rFonts w:ascii="Times New Roman" w:eastAsia="Times New Roman" w:hAnsi="Times New Roman" w:cs="Times New Roman"/>
+          <w:sz w:val="28"/>
+          <w:szCs w:val="28"/>
+          <w:lang w:eastAsia="en-IN"/>
+        </w:rPr>
+        <w:t xml:space="preserve">        // code for writing to any other location..</w:t>
+      </w:r>
     </w:p>
     <w:p>
       <w:pPr>
@@ -4012,31 +3931,7 @@
           <w:szCs w:val="28"/>
           <w:lang w:eastAsia="en-IN"/>
         </w:rPr>
-        <w:t xml:space="preserve">5. </w:t>
-      </w:r>
-      <w:proofErr w:type="spellStart"/>
-      <w:r>
-        <w:rPr>
-          <w:rFonts w:ascii="Times New Roman" w:eastAsia="Times New Roman" w:hAnsi="Times New Roman" w:cs="Times New Roman"/>
-          <w:b/>
-          <w:bCs/>
-          <w:sz w:val="28"/>
-          <w:szCs w:val="28"/>
-          <w:lang w:eastAsia="en-IN"/>
-        </w:rPr>
-        <w:t>Liskov</w:t>
-      </w:r>
-      <w:proofErr w:type="spellEnd"/>
-      <w:r>
-        <w:rPr>
-          <w:rFonts w:ascii="Times New Roman" w:eastAsia="Times New Roman" w:hAnsi="Times New Roman" w:cs="Times New Roman"/>
-          <w:b/>
-          <w:bCs/>
-          <w:sz w:val="28"/>
-          <w:szCs w:val="28"/>
-          <w:lang w:eastAsia="en-IN"/>
-        </w:rPr>
-        <w:t> Substitution</w:t>
+        <w:t>5. Liskov Substitution</w:t>
       </w:r>
     </w:p>
     <w:p>
@@ -4059,7 +3954,6 @@
         <w:t xml:space="preserve">Next on our list is </w:t>
       </w:r>
       <w:hyperlink r:id="rId10" w:history="1">
-        <w:proofErr w:type="spellStart"/>
         <w:r>
           <w:rPr>
             <w:rFonts w:ascii="Times New Roman" w:eastAsia="Times New Roman" w:hAnsi="Times New Roman" w:cs="Times New Roman"/>
@@ -4069,19 +3963,7 @@
             <w:u w:val="single"/>
             <w:lang w:eastAsia="en-IN"/>
           </w:rPr>
-          <w:t>Liskov</w:t>
-        </w:r>
-        <w:proofErr w:type="spellEnd"/>
-        <w:r>
-          <w:rPr>
-            <w:rFonts w:ascii="Times New Roman" w:eastAsia="Times New Roman" w:hAnsi="Times New Roman" w:cs="Times New Roman"/>
-            <w:color w:val="0000FF"/>
-            <w:sz w:val="28"/>
-            <w:szCs w:val="28"/>
-            <w:u w:val="single"/>
-            <w:lang w:eastAsia="en-IN"/>
-          </w:rPr>
-          <w:t xml:space="preserve"> substitution</w:t>
+          <w:t>Liskov substitution</w:t>
         </w:r>
       </w:hyperlink>
       <w:r>
@@ -4200,7 +4082,6 @@
         </w:rPr>
         <w:t xml:space="preserve">without disrupting the </w:t>
       </w:r>
-      <w:proofErr w:type="spellStart"/>
       <w:r>
         <w:rPr>
           <w:rFonts w:ascii="Times New Roman" w:eastAsia="Times New Roman" w:hAnsi="Times New Roman" w:cs="Times New Roman"/>
@@ -4210,9 +4091,8 @@
           <w:szCs w:val="28"/>
           <w:lang w:eastAsia="en-IN"/>
         </w:rPr>
-        <w:t>behavior</w:t>
-      </w:r>
-      <w:proofErr w:type="spellEnd"/>
+        <w:t>behaviour</w:t>
+      </w:r>
       <w:r>
         <w:rPr>
           <w:rFonts w:ascii="Times New Roman" w:eastAsia="Times New Roman" w:hAnsi="Times New Roman" w:cs="Times New Roman"/>
@@ -4351,7 +4231,6 @@
         <w:t xml:space="preserve">    void </w:t>
       </w:r>
       <w:proofErr w:type="spellStart"/>
-      <w:proofErr w:type="gramStart"/>
       <w:r>
         <w:rPr>
           <w:rFonts w:ascii="Times New Roman" w:eastAsia="Times New Roman" w:hAnsi="Times New Roman" w:cs="Times New Roman"/>
@@ -4369,75 +4248,45 @@
           <w:szCs w:val="28"/>
           <w:lang w:eastAsia="en-IN"/>
         </w:rPr>
-        <w:t>(</w:t>
-      </w:r>
-      <w:proofErr w:type="gramEnd"/>
-      <w:r>
-        <w:rPr>
-          <w:rFonts w:ascii="Times New Roman" w:eastAsia="Times New Roman" w:hAnsi="Times New Roman" w:cs="Times New Roman"/>
-          <w:sz w:val="28"/>
-          <w:szCs w:val="28"/>
-          <w:lang w:eastAsia="en-IN"/>
-        </w:rPr>
-        <w:t>);</w:t>
-      </w:r>
-    </w:p>
-    <w:p>
-      <w:pPr>
-        <w:tabs>
-          <w:tab w:val="left" w:pos="916"/>
-          <w:tab w:val="left" w:pos="1832"/>
-          <w:tab w:val="left" w:pos="2748"/>
-          <w:tab w:val="left" w:pos="3664"/>
-          <w:tab w:val="left" w:pos="4580"/>
-          <w:tab w:val="left" w:pos="5496"/>
-          <w:tab w:val="left" w:pos="6412"/>
-          <w:tab w:val="left" w:pos="7328"/>
-          <w:tab w:val="left" w:pos="8244"/>
-          <w:tab w:val="left" w:pos="9160"/>
-          <w:tab w:val="left" w:pos="10076"/>
-          <w:tab w:val="left" w:pos="10992"/>
-          <w:tab w:val="left" w:pos="11908"/>
-          <w:tab w:val="left" w:pos="12824"/>
-          <w:tab w:val="left" w:pos="13740"/>
-          <w:tab w:val="left" w:pos="14656"/>
-        </w:tabs>
-        <w:spacing w:after="0" w:line="240" w:lineRule="auto"/>
-        <w:rPr>
-          <w:rFonts w:ascii="Times New Roman" w:eastAsia="Times New Roman" w:hAnsi="Times New Roman" w:cs="Times New Roman"/>
-          <w:sz w:val="28"/>
-          <w:szCs w:val="28"/>
-          <w:lang w:eastAsia="en-IN"/>
-        </w:rPr>
-      </w:pPr>
-      <w:r>
-        <w:rPr>
-          <w:rFonts w:ascii="Times New Roman" w:eastAsia="Times New Roman" w:hAnsi="Times New Roman" w:cs="Times New Roman"/>
-          <w:sz w:val="28"/>
-          <w:szCs w:val="28"/>
-          <w:lang w:eastAsia="en-IN"/>
-        </w:rPr>
-        <w:t xml:space="preserve">    void </w:t>
-      </w:r>
-      <w:proofErr w:type="gramStart"/>
-      <w:r>
-        <w:rPr>
-          <w:rFonts w:ascii="Times New Roman" w:eastAsia="Times New Roman" w:hAnsi="Times New Roman" w:cs="Times New Roman"/>
-          <w:sz w:val="28"/>
-          <w:szCs w:val="28"/>
-          <w:lang w:eastAsia="en-IN"/>
-        </w:rPr>
-        <w:t>accelerate(</w:t>
-      </w:r>
-      <w:proofErr w:type="gramEnd"/>
-      <w:r>
-        <w:rPr>
-          <w:rFonts w:ascii="Times New Roman" w:eastAsia="Times New Roman" w:hAnsi="Times New Roman" w:cs="Times New Roman"/>
-          <w:sz w:val="28"/>
-          <w:szCs w:val="28"/>
-          <w:lang w:eastAsia="en-IN"/>
-        </w:rPr>
-        <w:t>);</w:t>
+        <w:t>();</w:t>
+      </w:r>
+    </w:p>
+    <w:p>
+      <w:pPr>
+        <w:tabs>
+          <w:tab w:val="left" w:pos="916"/>
+          <w:tab w:val="left" w:pos="1832"/>
+          <w:tab w:val="left" w:pos="2748"/>
+          <w:tab w:val="left" w:pos="3664"/>
+          <w:tab w:val="left" w:pos="4580"/>
+          <w:tab w:val="left" w:pos="5496"/>
+          <w:tab w:val="left" w:pos="6412"/>
+          <w:tab w:val="left" w:pos="7328"/>
+          <w:tab w:val="left" w:pos="8244"/>
+          <w:tab w:val="left" w:pos="9160"/>
+          <w:tab w:val="left" w:pos="10076"/>
+          <w:tab w:val="left" w:pos="10992"/>
+          <w:tab w:val="left" w:pos="11908"/>
+          <w:tab w:val="left" w:pos="12824"/>
+          <w:tab w:val="left" w:pos="13740"/>
+          <w:tab w:val="left" w:pos="14656"/>
+        </w:tabs>
+        <w:spacing w:after="0" w:line="240" w:lineRule="auto"/>
+        <w:rPr>
+          <w:rFonts w:ascii="Times New Roman" w:eastAsia="Times New Roman" w:hAnsi="Times New Roman" w:cs="Times New Roman"/>
+          <w:sz w:val="28"/>
+          <w:szCs w:val="28"/>
+          <w:lang w:eastAsia="en-IN"/>
+        </w:rPr>
+      </w:pPr>
+      <w:r>
+        <w:rPr>
+          <w:rFonts w:ascii="Times New Roman" w:eastAsia="Times New Roman" w:hAnsi="Times New Roman" w:cs="Times New Roman"/>
+          <w:sz w:val="28"/>
+          <w:szCs w:val="28"/>
+          <w:lang w:eastAsia="en-IN"/>
+        </w:rPr>
+        <w:t xml:space="preserve">    void accelerate();</w:t>
       </w:r>
     </w:p>
     <w:p>
@@ -4517,6 +4366,82 @@
         </w:rPr>
         <w:t xml:space="preserve">interface with a couple of methods that all cars should be able to </w:t>
       </w:r>
+      <w:r>
+        <w:rPr>
+          <w:rFonts w:ascii="Times New Roman" w:eastAsia="Times New Roman" w:hAnsi="Times New Roman" w:cs="Times New Roman"/>
+          <w:sz w:val="28"/>
+          <w:szCs w:val="28"/>
+          <w:lang w:eastAsia="en-IN"/>
+        </w:rPr>
+        <w:t>fulfil</w:t>
+      </w:r>
+      <w:r>
+        <w:rPr>
+          <w:rFonts w:ascii="Times New Roman" w:eastAsia="Times New Roman" w:hAnsi="Times New Roman" w:cs="Times New Roman"/>
+          <w:sz w:val="28"/>
+          <w:szCs w:val="28"/>
+          <w:lang w:eastAsia="en-IN"/>
+        </w:rPr>
+        <w:t>: turning on the engine and accelerating forward.</w:t>
+      </w:r>
+    </w:p>
+    <w:p>
+      <w:pPr>
+        <w:spacing w:before="100" w:beforeAutospacing="1" w:after="100" w:afterAutospacing="1" w:line="240" w:lineRule="auto"/>
+        <w:rPr>
+          <w:rFonts w:ascii="Times New Roman" w:eastAsia="Times New Roman" w:hAnsi="Times New Roman" w:cs="Times New Roman"/>
+          <w:sz w:val="28"/>
+          <w:szCs w:val="28"/>
+          <w:lang w:eastAsia="en-IN"/>
+        </w:rPr>
+      </w:pPr>
+      <w:r>
+        <w:rPr>
+          <w:rFonts w:ascii="Times New Roman" w:eastAsia="Times New Roman" w:hAnsi="Times New Roman" w:cs="Times New Roman"/>
+          <w:sz w:val="28"/>
+          <w:szCs w:val="28"/>
+          <w:lang w:eastAsia="en-IN"/>
+        </w:rPr>
+        <w:t>Let's implement our interface and provide some code for the methods:</w:t>
+      </w:r>
+    </w:p>
+    <w:p>
+      <w:pPr>
+        <w:tabs>
+          <w:tab w:val="left" w:pos="916"/>
+          <w:tab w:val="left" w:pos="1832"/>
+          <w:tab w:val="left" w:pos="2748"/>
+          <w:tab w:val="left" w:pos="3664"/>
+          <w:tab w:val="left" w:pos="4580"/>
+          <w:tab w:val="left" w:pos="5496"/>
+          <w:tab w:val="left" w:pos="6412"/>
+          <w:tab w:val="left" w:pos="7328"/>
+          <w:tab w:val="left" w:pos="8244"/>
+          <w:tab w:val="left" w:pos="9160"/>
+          <w:tab w:val="left" w:pos="10076"/>
+          <w:tab w:val="left" w:pos="10992"/>
+          <w:tab w:val="left" w:pos="11908"/>
+          <w:tab w:val="left" w:pos="12824"/>
+          <w:tab w:val="left" w:pos="13740"/>
+          <w:tab w:val="left" w:pos="14656"/>
+        </w:tabs>
+        <w:spacing w:after="0" w:line="240" w:lineRule="auto"/>
+        <w:rPr>
+          <w:rFonts w:ascii="Times New Roman" w:eastAsia="Times New Roman" w:hAnsi="Times New Roman" w:cs="Times New Roman"/>
+          <w:sz w:val="28"/>
+          <w:szCs w:val="28"/>
+          <w:lang w:eastAsia="en-IN"/>
+        </w:rPr>
+      </w:pPr>
+      <w:r>
+        <w:rPr>
+          <w:rFonts w:ascii="Times New Roman" w:eastAsia="Times New Roman" w:hAnsi="Times New Roman" w:cs="Times New Roman"/>
+          <w:sz w:val="28"/>
+          <w:szCs w:val="28"/>
+          <w:lang w:eastAsia="en-IN"/>
+        </w:rPr>
+        <w:t xml:space="preserve">public class </w:t>
+      </w:r>
       <w:proofErr w:type="spellStart"/>
       <w:r>
         <w:rPr>
@@ -4525,7 +4450,7 @@
           <w:szCs w:val="28"/>
           <w:lang w:eastAsia="en-IN"/>
         </w:rPr>
-        <w:t>fulfill</w:t>
+        <w:t>MotorCar</w:t>
       </w:r>
       <w:proofErr w:type="spellEnd"/>
       <w:r>
@@ -4535,65 +4460,74 @@
           <w:szCs w:val="28"/>
           <w:lang w:eastAsia="en-IN"/>
         </w:rPr>
-        <w:t>: turning on the engine and accelerating forward.</w:t>
-      </w:r>
-    </w:p>
-    <w:p>
-      <w:pPr>
-        <w:spacing w:before="100" w:beforeAutospacing="1" w:after="100" w:afterAutospacing="1" w:line="240" w:lineRule="auto"/>
-        <w:rPr>
-          <w:rFonts w:ascii="Times New Roman" w:eastAsia="Times New Roman" w:hAnsi="Times New Roman" w:cs="Times New Roman"/>
-          <w:sz w:val="28"/>
-          <w:szCs w:val="28"/>
-          <w:lang w:eastAsia="en-IN"/>
-        </w:rPr>
-      </w:pPr>
-      <w:r>
-        <w:rPr>
-          <w:rFonts w:ascii="Times New Roman" w:eastAsia="Times New Roman" w:hAnsi="Times New Roman" w:cs="Times New Roman"/>
-          <w:sz w:val="28"/>
-          <w:szCs w:val="28"/>
-          <w:lang w:eastAsia="en-IN"/>
-        </w:rPr>
-        <w:t>Let's implement our interface and provide some code for the methods:</w:t>
-      </w:r>
-    </w:p>
-    <w:p>
-      <w:pPr>
-        <w:tabs>
-          <w:tab w:val="left" w:pos="916"/>
-          <w:tab w:val="left" w:pos="1832"/>
-          <w:tab w:val="left" w:pos="2748"/>
-          <w:tab w:val="left" w:pos="3664"/>
-          <w:tab w:val="left" w:pos="4580"/>
-          <w:tab w:val="left" w:pos="5496"/>
-          <w:tab w:val="left" w:pos="6412"/>
-          <w:tab w:val="left" w:pos="7328"/>
-          <w:tab w:val="left" w:pos="8244"/>
-          <w:tab w:val="left" w:pos="9160"/>
-          <w:tab w:val="left" w:pos="10076"/>
-          <w:tab w:val="left" w:pos="10992"/>
-          <w:tab w:val="left" w:pos="11908"/>
-          <w:tab w:val="left" w:pos="12824"/>
-          <w:tab w:val="left" w:pos="13740"/>
-          <w:tab w:val="left" w:pos="14656"/>
-        </w:tabs>
-        <w:spacing w:after="0" w:line="240" w:lineRule="auto"/>
-        <w:rPr>
-          <w:rFonts w:ascii="Times New Roman" w:eastAsia="Times New Roman" w:hAnsi="Times New Roman" w:cs="Times New Roman"/>
-          <w:sz w:val="28"/>
-          <w:szCs w:val="28"/>
-          <w:lang w:eastAsia="en-IN"/>
-        </w:rPr>
-      </w:pPr>
-      <w:r>
-        <w:rPr>
-          <w:rFonts w:ascii="Times New Roman" w:eastAsia="Times New Roman" w:hAnsi="Times New Roman" w:cs="Times New Roman"/>
-          <w:sz w:val="28"/>
-          <w:szCs w:val="28"/>
-          <w:lang w:eastAsia="en-IN"/>
-        </w:rPr>
-        <w:t xml:space="preserve">public class </w:t>
+        <w:t xml:space="preserve"> implements Car {</w:t>
+      </w:r>
+    </w:p>
+    <w:p>
+      <w:pPr>
+        <w:tabs>
+          <w:tab w:val="left" w:pos="916"/>
+          <w:tab w:val="left" w:pos="1832"/>
+          <w:tab w:val="left" w:pos="2748"/>
+          <w:tab w:val="left" w:pos="3664"/>
+          <w:tab w:val="left" w:pos="4580"/>
+          <w:tab w:val="left" w:pos="5496"/>
+          <w:tab w:val="left" w:pos="6412"/>
+          <w:tab w:val="left" w:pos="7328"/>
+          <w:tab w:val="left" w:pos="8244"/>
+          <w:tab w:val="left" w:pos="9160"/>
+          <w:tab w:val="left" w:pos="10076"/>
+          <w:tab w:val="left" w:pos="10992"/>
+          <w:tab w:val="left" w:pos="11908"/>
+          <w:tab w:val="left" w:pos="12824"/>
+          <w:tab w:val="left" w:pos="13740"/>
+          <w:tab w:val="left" w:pos="14656"/>
+        </w:tabs>
+        <w:spacing w:after="0" w:line="240" w:lineRule="auto"/>
+        <w:rPr>
+          <w:rFonts w:ascii="Times New Roman" w:eastAsia="Times New Roman" w:hAnsi="Times New Roman" w:cs="Times New Roman"/>
+          <w:sz w:val="28"/>
+          <w:szCs w:val="28"/>
+          <w:lang w:eastAsia="en-IN"/>
+        </w:rPr>
+      </w:pPr>
+    </w:p>
+    <w:p>
+      <w:pPr>
+        <w:tabs>
+          <w:tab w:val="left" w:pos="916"/>
+          <w:tab w:val="left" w:pos="1832"/>
+          <w:tab w:val="left" w:pos="2748"/>
+          <w:tab w:val="left" w:pos="3664"/>
+          <w:tab w:val="left" w:pos="4580"/>
+          <w:tab w:val="left" w:pos="5496"/>
+          <w:tab w:val="left" w:pos="6412"/>
+          <w:tab w:val="left" w:pos="7328"/>
+          <w:tab w:val="left" w:pos="8244"/>
+          <w:tab w:val="left" w:pos="9160"/>
+          <w:tab w:val="left" w:pos="10076"/>
+          <w:tab w:val="left" w:pos="10992"/>
+          <w:tab w:val="left" w:pos="11908"/>
+          <w:tab w:val="left" w:pos="12824"/>
+          <w:tab w:val="left" w:pos="13740"/>
+          <w:tab w:val="left" w:pos="14656"/>
+        </w:tabs>
+        <w:spacing w:after="0" w:line="240" w:lineRule="auto"/>
+        <w:rPr>
+          <w:rFonts w:ascii="Times New Roman" w:eastAsia="Times New Roman" w:hAnsi="Times New Roman" w:cs="Times New Roman"/>
+          <w:sz w:val="28"/>
+          <w:szCs w:val="28"/>
+          <w:lang w:eastAsia="en-IN"/>
+        </w:rPr>
+      </w:pPr>
+      <w:r>
+        <w:rPr>
+          <w:rFonts w:ascii="Times New Roman" w:eastAsia="Times New Roman" w:hAnsi="Times New Roman" w:cs="Times New Roman"/>
+          <w:sz w:val="28"/>
+          <w:szCs w:val="28"/>
+          <w:lang w:eastAsia="en-IN"/>
+        </w:rPr>
+        <w:t xml:space="preserve">    private Engine </w:t>
       </w:r>
       <w:proofErr w:type="spellStart"/>
       <w:r>
@@ -4603,7 +4537,7 @@
           <w:szCs w:val="28"/>
           <w:lang w:eastAsia="en-IN"/>
         </w:rPr>
-        <w:t>MotorCar</w:t>
+        <w:t>engine</w:t>
       </w:r>
       <w:proofErr w:type="spellEnd"/>
       <w:r>
@@ -4613,74 +4547,141 @@
           <w:szCs w:val="28"/>
           <w:lang w:eastAsia="en-IN"/>
         </w:rPr>
-        <w:t xml:space="preserve"> implements Car {</w:t>
-      </w:r>
-    </w:p>
-    <w:p>
-      <w:pPr>
-        <w:tabs>
-          <w:tab w:val="left" w:pos="916"/>
-          <w:tab w:val="left" w:pos="1832"/>
-          <w:tab w:val="left" w:pos="2748"/>
-          <w:tab w:val="left" w:pos="3664"/>
-          <w:tab w:val="left" w:pos="4580"/>
-          <w:tab w:val="left" w:pos="5496"/>
-          <w:tab w:val="left" w:pos="6412"/>
-          <w:tab w:val="left" w:pos="7328"/>
-          <w:tab w:val="left" w:pos="8244"/>
-          <w:tab w:val="left" w:pos="9160"/>
-          <w:tab w:val="left" w:pos="10076"/>
-          <w:tab w:val="left" w:pos="10992"/>
-          <w:tab w:val="left" w:pos="11908"/>
-          <w:tab w:val="left" w:pos="12824"/>
-          <w:tab w:val="left" w:pos="13740"/>
-          <w:tab w:val="left" w:pos="14656"/>
-        </w:tabs>
-        <w:spacing w:after="0" w:line="240" w:lineRule="auto"/>
-        <w:rPr>
-          <w:rFonts w:ascii="Times New Roman" w:eastAsia="Times New Roman" w:hAnsi="Times New Roman" w:cs="Times New Roman"/>
-          <w:sz w:val="28"/>
-          <w:szCs w:val="28"/>
-          <w:lang w:eastAsia="en-IN"/>
-        </w:rPr>
-      </w:pPr>
-    </w:p>
-    <w:p>
-      <w:pPr>
-        <w:tabs>
-          <w:tab w:val="left" w:pos="916"/>
-          <w:tab w:val="left" w:pos="1832"/>
-          <w:tab w:val="left" w:pos="2748"/>
-          <w:tab w:val="left" w:pos="3664"/>
-          <w:tab w:val="left" w:pos="4580"/>
-          <w:tab w:val="left" w:pos="5496"/>
-          <w:tab w:val="left" w:pos="6412"/>
-          <w:tab w:val="left" w:pos="7328"/>
-          <w:tab w:val="left" w:pos="8244"/>
-          <w:tab w:val="left" w:pos="9160"/>
-          <w:tab w:val="left" w:pos="10076"/>
-          <w:tab w:val="left" w:pos="10992"/>
-          <w:tab w:val="left" w:pos="11908"/>
-          <w:tab w:val="left" w:pos="12824"/>
-          <w:tab w:val="left" w:pos="13740"/>
-          <w:tab w:val="left" w:pos="14656"/>
-        </w:tabs>
-        <w:spacing w:after="0" w:line="240" w:lineRule="auto"/>
-        <w:rPr>
-          <w:rFonts w:ascii="Times New Roman" w:eastAsia="Times New Roman" w:hAnsi="Times New Roman" w:cs="Times New Roman"/>
-          <w:sz w:val="28"/>
-          <w:szCs w:val="28"/>
-          <w:lang w:eastAsia="en-IN"/>
-        </w:rPr>
-      </w:pPr>
-      <w:r>
-        <w:rPr>
-          <w:rFonts w:ascii="Times New Roman" w:eastAsia="Times New Roman" w:hAnsi="Times New Roman" w:cs="Times New Roman"/>
-          <w:sz w:val="28"/>
-          <w:szCs w:val="28"/>
-          <w:lang w:eastAsia="en-IN"/>
-        </w:rPr>
-        <w:t xml:space="preserve">    private Engine </w:t>
+        <w:t>;</w:t>
+      </w:r>
+    </w:p>
+    <w:p>
+      <w:pPr>
+        <w:tabs>
+          <w:tab w:val="left" w:pos="916"/>
+          <w:tab w:val="left" w:pos="1832"/>
+          <w:tab w:val="left" w:pos="2748"/>
+          <w:tab w:val="left" w:pos="3664"/>
+          <w:tab w:val="left" w:pos="4580"/>
+          <w:tab w:val="left" w:pos="5496"/>
+          <w:tab w:val="left" w:pos="6412"/>
+          <w:tab w:val="left" w:pos="7328"/>
+          <w:tab w:val="left" w:pos="8244"/>
+          <w:tab w:val="left" w:pos="9160"/>
+          <w:tab w:val="left" w:pos="10076"/>
+          <w:tab w:val="left" w:pos="10992"/>
+          <w:tab w:val="left" w:pos="11908"/>
+          <w:tab w:val="left" w:pos="12824"/>
+          <w:tab w:val="left" w:pos="13740"/>
+          <w:tab w:val="left" w:pos="14656"/>
+        </w:tabs>
+        <w:spacing w:after="0" w:line="240" w:lineRule="auto"/>
+        <w:rPr>
+          <w:rFonts w:ascii="Times New Roman" w:eastAsia="Times New Roman" w:hAnsi="Times New Roman" w:cs="Times New Roman"/>
+          <w:sz w:val="28"/>
+          <w:szCs w:val="28"/>
+          <w:lang w:eastAsia="en-IN"/>
+        </w:rPr>
+      </w:pPr>
+    </w:p>
+    <w:p>
+      <w:pPr>
+        <w:tabs>
+          <w:tab w:val="left" w:pos="916"/>
+          <w:tab w:val="left" w:pos="1832"/>
+          <w:tab w:val="left" w:pos="2748"/>
+          <w:tab w:val="left" w:pos="3664"/>
+          <w:tab w:val="left" w:pos="4580"/>
+          <w:tab w:val="left" w:pos="5496"/>
+          <w:tab w:val="left" w:pos="6412"/>
+          <w:tab w:val="left" w:pos="7328"/>
+          <w:tab w:val="left" w:pos="8244"/>
+          <w:tab w:val="left" w:pos="9160"/>
+          <w:tab w:val="left" w:pos="10076"/>
+          <w:tab w:val="left" w:pos="10992"/>
+          <w:tab w:val="left" w:pos="11908"/>
+          <w:tab w:val="left" w:pos="12824"/>
+          <w:tab w:val="left" w:pos="13740"/>
+          <w:tab w:val="left" w:pos="14656"/>
+        </w:tabs>
+        <w:spacing w:after="0" w:line="240" w:lineRule="auto"/>
+        <w:rPr>
+          <w:rFonts w:ascii="Times New Roman" w:eastAsia="Times New Roman" w:hAnsi="Times New Roman" w:cs="Times New Roman"/>
+          <w:sz w:val="28"/>
+          <w:szCs w:val="28"/>
+          <w:lang w:eastAsia="en-IN"/>
+        </w:rPr>
+      </w:pPr>
+      <w:r>
+        <w:rPr>
+          <w:rFonts w:ascii="Times New Roman" w:eastAsia="Times New Roman" w:hAnsi="Times New Roman" w:cs="Times New Roman"/>
+          <w:sz w:val="28"/>
+          <w:szCs w:val="28"/>
+          <w:lang w:eastAsia="en-IN"/>
+        </w:rPr>
+        <w:t xml:space="preserve">    //Constructors, getters + setters</w:t>
+      </w:r>
+    </w:p>
+    <w:p>
+      <w:pPr>
+        <w:tabs>
+          <w:tab w:val="left" w:pos="916"/>
+          <w:tab w:val="left" w:pos="1832"/>
+          <w:tab w:val="left" w:pos="2748"/>
+          <w:tab w:val="left" w:pos="3664"/>
+          <w:tab w:val="left" w:pos="4580"/>
+          <w:tab w:val="left" w:pos="5496"/>
+          <w:tab w:val="left" w:pos="6412"/>
+          <w:tab w:val="left" w:pos="7328"/>
+          <w:tab w:val="left" w:pos="8244"/>
+          <w:tab w:val="left" w:pos="9160"/>
+          <w:tab w:val="left" w:pos="10076"/>
+          <w:tab w:val="left" w:pos="10992"/>
+          <w:tab w:val="left" w:pos="11908"/>
+          <w:tab w:val="left" w:pos="12824"/>
+          <w:tab w:val="left" w:pos="13740"/>
+          <w:tab w:val="left" w:pos="14656"/>
+        </w:tabs>
+        <w:spacing w:after="0" w:line="240" w:lineRule="auto"/>
+        <w:rPr>
+          <w:rFonts w:ascii="Times New Roman" w:eastAsia="Times New Roman" w:hAnsi="Times New Roman" w:cs="Times New Roman"/>
+          <w:sz w:val="28"/>
+          <w:szCs w:val="28"/>
+          <w:lang w:eastAsia="en-IN"/>
+        </w:rPr>
+      </w:pPr>
+    </w:p>
+    <w:p>
+      <w:pPr>
+        <w:tabs>
+          <w:tab w:val="left" w:pos="916"/>
+          <w:tab w:val="left" w:pos="1832"/>
+          <w:tab w:val="left" w:pos="2748"/>
+          <w:tab w:val="left" w:pos="3664"/>
+          <w:tab w:val="left" w:pos="4580"/>
+          <w:tab w:val="left" w:pos="5496"/>
+          <w:tab w:val="left" w:pos="6412"/>
+          <w:tab w:val="left" w:pos="7328"/>
+          <w:tab w:val="left" w:pos="8244"/>
+          <w:tab w:val="left" w:pos="9160"/>
+          <w:tab w:val="left" w:pos="10076"/>
+          <w:tab w:val="left" w:pos="10992"/>
+          <w:tab w:val="left" w:pos="11908"/>
+          <w:tab w:val="left" w:pos="12824"/>
+          <w:tab w:val="left" w:pos="13740"/>
+          <w:tab w:val="left" w:pos="14656"/>
+        </w:tabs>
+        <w:spacing w:after="0" w:line="240" w:lineRule="auto"/>
+        <w:rPr>
+          <w:rFonts w:ascii="Times New Roman" w:eastAsia="Times New Roman" w:hAnsi="Times New Roman" w:cs="Times New Roman"/>
+          <w:sz w:val="28"/>
+          <w:szCs w:val="28"/>
+          <w:lang w:eastAsia="en-IN"/>
+        </w:rPr>
+      </w:pPr>
+      <w:r>
+        <w:rPr>
+          <w:rFonts w:ascii="Times New Roman" w:eastAsia="Times New Roman" w:hAnsi="Times New Roman" w:cs="Times New Roman"/>
+          <w:sz w:val="28"/>
+          <w:szCs w:val="28"/>
+          <w:lang w:eastAsia="en-IN"/>
+        </w:rPr>
+        <w:t xml:space="preserve">    public void </w:t>
       </w:r>
       <w:proofErr w:type="spellStart"/>
       <w:r>
@@ -4690,7 +4691,7 @@
           <w:szCs w:val="28"/>
           <w:lang w:eastAsia="en-IN"/>
         </w:rPr>
-        <w:t>engine</w:t>
+        <w:t>turnOnEngine</w:t>
       </w:r>
       <w:proofErr w:type="spellEnd"/>
       <w:r>
@@ -4700,152 +4701,93 @@
           <w:szCs w:val="28"/>
           <w:lang w:eastAsia="en-IN"/>
         </w:rPr>
-        <w:t>;</w:t>
-      </w:r>
-    </w:p>
-    <w:p>
-      <w:pPr>
-        <w:tabs>
-          <w:tab w:val="left" w:pos="916"/>
-          <w:tab w:val="left" w:pos="1832"/>
-          <w:tab w:val="left" w:pos="2748"/>
-          <w:tab w:val="left" w:pos="3664"/>
-          <w:tab w:val="left" w:pos="4580"/>
-          <w:tab w:val="left" w:pos="5496"/>
-          <w:tab w:val="left" w:pos="6412"/>
-          <w:tab w:val="left" w:pos="7328"/>
-          <w:tab w:val="left" w:pos="8244"/>
-          <w:tab w:val="left" w:pos="9160"/>
-          <w:tab w:val="left" w:pos="10076"/>
-          <w:tab w:val="left" w:pos="10992"/>
-          <w:tab w:val="left" w:pos="11908"/>
-          <w:tab w:val="left" w:pos="12824"/>
-          <w:tab w:val="left" w:pos="13740"/>
-          <w:tab w:val="left" w:pos="14656"/>
-        </w:tabs>
-        <w:spacing w:after="0" w:line="240" w:lineRule="auto"/>
-        <w:rPr>
-          <w:rFonts w:ascii="Times New Roman" w:eastAsia="Times New Roman" w:hAnsi="Times New Roman" w:cs="Times New Roman"/>
-          <w:sz w:val="28"/>
-          <w:szCs w:val="28"/>
-          <w:lang w:eastAsia="en-IN"/>
-        </w:rPr>
-      </w:pPr>
-    </w:p>
-    <w:p>
-      <w:pPr>
-        <w:tabs>
-          <w:tab w:val="left" w:pos="916"/>
-          <w:tab w:val="left" w:pos="1832"/>
-          <w:tab w:val="left" w:pos="2748"/>
-          <w:tab w:val="left" w:pos="3664"/>
-          <w:tab w:val="left" w:pos="4580"/>
-          <w:tab w:val="left" w:pos="5496"/>
-          <w:tab w:val="left" w:pos="6412"/>
-          <w:tab w:val="left" w:pos="7328"/>
-          <w:tab w:val="left" w:pos="8244"/>
-          <w:tab w:val="left" w:pos="9160"/>
-          <w:tab w:val="left" w:pos="10076"/>
-          <w:tab w:val="left" w:pos="10992"/>
-          <w:tab w:val="left" w:pos="11908"/>
-          <w:tab w:val="left" w:pos="12824"/>
-          <w:tab w:val="left" w:pos="13740"/>
-          <w:tab w:val="left" w:pos="14656"/>
-        </w:tabs>
-        <w:spacing w:after="0" w:line="240" w:lineRule="auto"/>
-        <w:rPr>
-          <w:rFonts w:ascii="Times New Roman" w:eastAsia="Times New Roman" w:hAnsi="Times New Roman" w:cs="Times New Roman"/>
-          <w:sz w:val="28"/>
-          <w:szCs w:val="28"/>
-          <w:lang w:eastAsia="en-IN"/>
-        </w:rPr>
-      </w:pPr>
-      <w:r>
-        <w:rPr>
-          <w:rFonts w:ascii="Times New Roman" w:eastAsia="Times New Roman" w:hAnsi="Times New Roman" w:cs="Times New Roman"/>
-          <w:sz w:val="28"/>
-          <w:szCs w:val="28"/>
-          <w:lang w:eastAsia="en-IN"/>
-        </w:rPr>
-        <w:t xml:space="preserve">    //Constructors, getters + setters</w:t>
-      </w:r>
-    </w:p>
-    <w:p>
-      <w:pPr>
-        <w:tabs>
-          <w:tab w:val="left" w:pos="916"/>
-          <w:tab w:val="left" w:pos="1832"/>
-          <w:tab w:val="left" w:pos="2748"/>
-          <w:tab w:val="left" w:pos="3664"/>
-          <w:tab w:val="left" w:pos="4580"/>
-          <w:tab w:val="left" w:pos="5496"/>
-          <w:tab w:val="left" w:pos="6412"/>
-          <w:tab w:val="left" w:pos="7328"/>
-          <w:tab w:val="left" w:pos="8244"/>
-          <w:tab w:val="left" w:pos="9160"/>
-          <w:tab w:val="left" w:pos="10076"/>
-          <w:tab w:val="left" w:pos="10992"/>
-          <w:tab w:val="left" w:pos="11908"/>
-          <w:tab w:val="left" w:pos="12824"/>
-          <w:tab w:val="left" w:pos="13740"/>
-          <w:tab w:val="left" w:pos="14656"/>
-        </w:tabs>
-        <w:spacing w:after="0" w:line="240" w:lineRule="auto"/>
-        <w:rPr>
-          <w:rFonts w:ascii="Times New Roman" w:eastAsia="Times New Roman" w:hAnsi="Times New Roman" w:cs="Times New Roman"/>
-          <w:sz w:val="28"/>
-          <w:szCs w:val="28"/>
-          <w:lang w:eastAsia="en-IN"/>
-        </w:rPr>
-      </w:pPr>
-    </w:p>
-    <w:p>
-      <w:pPr>
-        <w:tabs>
-          <w:tab w:val="left" w:pos="916"/>
-          <w:tab w:val="left" w:pos="1832"/>
-          <w:tab w:val="left" w:pos="2748"/>
-          <w:tab w:val="left" w:pos="3664"/>
-          <w:tab w:val="left" w:pos="4580"/>
-          <w:tab w:val="left" w:pos="5496"/>
-          <w:tab w:val="left" w:pos="6412"/>
-          <w:tab w:val="left" w:pos="7328"/>
-          <w:tab w:val="left" w:pos="8244"/>
-          <w:tab w:val="left" w:pos="9160"/>
-          <w:tab w:val="left" w:pos="10076"/>
-          <w:tab w:val="left" w:pos="10992"/>
-          <w:tab w:val="left" w:pos="11908"/>
-          <w:tab w:val="left" w:pos="12824"/>
-          <w:tab w:val="left" w:pos="13740"/>
-          <w:tab w:val="left" w:pos="14656"/>
-        </w:tabs>
-        <w:spacing w:after="0" w:line="240" w:lineRule="auto"/>
-        <w:rPr>
-          <w:rFonts w:ascii="Times New Roman" w:eastAsia="Times New Roman" w:hAnsi="Times New Roman" w:cs="Times New Roman"/>
-          <w:sz w:val="28"/>
-          <w:szCs w:val="28"/>
-          <w:lang w:eastAsia="en-IN"/>
-        </w:rPr>
-      </w:pPr>
-      <w:r>
-        <w:rPr>
-          <w:rFonts w:ascii="Times New Roman" w:eastAsia="Times New Roman" w:hAnsi="Times New Roman" w:cs="Times New Roman"/>
-          <w:sz w:val="28"/>
-          <w:szCs w:val="28"/>
-          <w:lang w:eastAsia="en-IN"/>
-        </w:rPr>
-        <w:t xml:space="preserve">    public void </w:t>
+        <w:t>() {</w:t>
+      </w:r>
+    </w:p>
+    <w:p>
+      <w:pPr>
+        <w:tabs>
+          <w:tab w:val="left" w:pos="916"/>
+          <w:tab w:val="left" w:pos="1832"/>
+          <w:tab w:val="left" w:pos="2748"/>
+          <w:tab w:val="left" w:pos="3664"/>
+          <w:tab w:val="left" w:pos="4580"/>
+          <w:tab w:val="left" w:pos="5496"/>
+          <w:tab w:val="left" w:pos="6412"/>
+          <w:tab w:val="left" w:pos="7328"/>
+          <w:tab w:val="left" w:pos="8244"/>
+          <w:tab w:val="left" w:pos="9160"/>
+          <w:tab w:val="left" w:pos="10076"/>
+          <w:tab w:val="left" w:pos="10992"/>
+          <w:tab w:val="left" w:pos="11908"/>
+          <w:tab w:val="left" w:pos="12824"/>
+          <w:tab w:val="left" w:pos="13740"/>
+          <w:tab w:val="left" w:pos="14656"/>
+        </w:tabs>
+        <w:spacing w:after="0" w:line="240" w:lineRule="auto"/>
+        <w:rPr>
+          <w:rFonts w:ascii="Times New Roman" w:eastAsia="Times New Roman" w:hAnsi="Times New Roman" w:cs="Times New Roman"/>
+          <w:sz w:val="28"/>
+          <w:szCs w:val="28"/>
+          <w:lang w:eastAsia="en-IN"/>
+        </w:rPr>
+      </w:pPr>
+      <w:r>
+        <w:rPr>
+          <w:rFonts w:ascii="Times New Roman" w:eastAsia="Times New Roman" w:hAnsi="Times New Roman" w:cs="Times New Roman"/>
+          <w:sz w:val="28"/>
+          <w:szCs w:val="28"/>
+          <w:lang w:eastAsia="en-IN"/>
+        </w:rPr>
+        <w:t xml:space="preserve">        //turn on the engine!</w:t>
+      </w:r>
+    </w:p>
+    <w:p>
+      <w:pPr>
+        <w:tabs>
+          <w:tab w:val="left" w:pos="916"/>
+          <w:tab w:val="left" w:pos="1832"/>
+          <w:tab w:val="left" w:pos="2748"/>
+          <w:tab w:val="left" w:pos="3664"/>
+          <w:tab w:val="left" w:pos="4580"/>
+          <w:tab w:val="left" w:pos="5496"/>
+          <w:tab w:val="left" w:pos="6412"/>
+          <w:tab w:val="left" w:pos="7328"/>
+          <w:tab w:val="left" w:pos="8244"/>
+          <w:tab w:val="left" w:pos="9160"/>
+          <w:tab w:val="left" w:pos="10076"/>
+          <w:tab w:val="left" w:pos="10992"/>
+          <w:tab w:val="left" w:pos="11908"/>
+          <w:tab w:val="left" w:pos="12824"/>
+          <w:tab w:val="left" w:pos="13740"/>
+          <w:tab w:val="left" w:pos="14656"/>
+        </w:tabs>
+        <w:spacing w:after="0" w:line="240" w:lineRule="auto"/>
+        <w:rPr>
+          <w:rFonts w:ascii="Times New Roman" w:eastAsia="Times New Roman" w:hAnsi="Times New Roman" w:cs="Times New Roman"/>
+          <w:sz w:val="28"/>
+          <w:szCs w:val="28"/>
+          <w:lang w:eastAsia="en-IN"/>
+        </w:rPr>
+      </w:pPr>
+      <w:r>
+        <w:rPr>
+          <w:rFonts w:ascii="Times New Roman" w:eastAsia="Times New Roman" w:hAnsi="Times New Roman" w:cs="Times New Roman"/>
+          <w:sz w:val="28"/>
+          <w:szCs w:val="28"/>
+          <w:lang w:eastAsia="en-IN"/>
+        </w:rPr>
+        <w:t xml:space="preserve">        </w:t>
       </w:r>
       <w:proofErr w:type="spellStart"/>
-      <w:proofErr w:type="gramStart"/>
-      <w:r>
-        <w:rPr>
-          <w:rFonts w:ascii="Times New Roman" w:eastAsia="Times New Roman" w:hAnsi="Times New Roman" w:cs="Times New Roman"/>
-          <w:sz w:val="28"/>
-          <w:szCs w:val="28"/>
-          <w:lang w:eastAsia="en-IN"/>
-        </w:rPr>
-        <w:t>turnOnEngine</w:t>
+      <w:r>
+        <w:rPr>
+          <w:rFonts w:ascii="Times New Roman" w:eastAsia="Times New Roman" w:hAnsi="Times New Roman" w:cs="Times New Roman"/>
+          <w:sz w:val="28"/>
+          <w:szCs w:val="28"/>
+          <w:lang w:eastAsia="en-IN"/>
+        </w:rPr>
+        <w:t>engine.on</w:t>
       </w:r>
       <w:proofErr w:type="spellEnd"/>
       <w:r>
@@ -4855,55 +4797,150 @@
           <w:szCs w:val="28"/>
           <w:lang w:eastAsia="en-IN"/>
         </w:rPr>
-        <w:t>(</w:t>
-      </w:r>
-      <w:proofErr w:type="gramEnd"/>
-      <w:r>
-        <w:rPr>
-          <w:rFonts w:ascii="Times New Roman" w:eastAsia="Times New Roman" w:hAnsi="Times New Roman" w:cs="Times New Roman"/>
-          <w:sz w:val="28"/>
-          <w:szCs w:val="28"/>
-          <w:lang w:eastAsia="en-IN"/>
-        </w:rPr>
-        <w:t>) {</w:t>
-      </w:r>
-    </w:p>
-    <w:p>
-      <w:pPr>
-        <w:tabs>
-          <w:tab w:val="left" w:pos="916"/>
-          <w:tab w:val="left" w:pos="1832"/>
-          <w:tab w:val="left" w:pos="2748"/>
-          <w:tab w:val="left" w:pos="3664"/>
-          <w:tab w:val="left" w:pos="4580"/>
-          <w:tab w:val="left" w:pos="5496"/>
-          <w:tab w:val="left" w:pos="6412"/>
-          <w:tab w:val="left" w:pos="7328"/>
-          <w:tab w:val="left" w:pos="8244"/>
-          <w:tab w:val="left" w:pos="9160"/>
-          <w:tab w:val="left" w:pos="10076"/>
-          <w:tab w:val="left" w:pos="10992"/>
-          <w:tab w:val="left" w:pos="11908"/>
-          <w:tab w:val="left" w:pos="12824"/>
-          <w:tab w:val="left" w:pos="13740"/>
-          <w:tab w:val="left" w:pos="14656"/>
-        </w:tabs>
-        <w:spacing w:after="0" w:line="240" w:lineRule="auto"/>
-        <w:rPr>
-          <w:rFonts w:ascii="Times New Roman" w:eastAsia="Times New Roman" w:hAnsi="Times New Roman" w:cs="Times New Roman"/>
-          <w:sz w:val="28"/>
-          <w:szCs w:val="28"/>
-          <w:lang w:eastAsia="en-IN"/>
-        </w:rPr>
-      </w:pPr>
-      <w:r>
-        <w:rPr>
-          <w:rFonts w:ascii="Times New Roman" w:eastAsia="Times New Roman" w:hAnsi="Times New Roman" w:cs="Times New Roman"/>
-          <w:sz w:val="28"/>
-          <w:szCs w:val="28"/>
-          <w:lang w:eastAsia="en-IN"/>
-        </w:rPr>
-        <w:t xml:space="preserve">        //turn on the engine!</w:t>
+        <w:t>();</w:t>
+      </w:r>
+    </w:p>
+    <w:p>
+      <w:pPr>
+        <w:tabs>
+          <w:tab w:val="left" w:pos="916"/>
+          <w:tab w:val="left" w:pos="1832"/>
+          <w:tab w:val="left" w:pos="2748"/>
+          <w:tab w:val="left" w:pos="3664"/>
+          <w:tab w:val="left" w:pos="4580"/>
+          <w:tab w:val="left" w:pos="5496"/>
+          <w:tab w:val="left" w:pos="6412"/>
+          <w:tab w:val="left" w:pos="7328"/>
+          <w:tab w:val="left" w:pos="8244"/>
+          <w:tab w:val="left" w:pos="9160"/>
+          <w:tab w:val="left" w:pos="10076"/>
+          <w:tab w:val="left" w:pos="10992"/>
+          <w:tab w:val="left" w:pos="11908"/>
+          <w:tab w:val="left" w:pos="12824"/>
+          <w:tab w:val="left" w:pos="13740"/>
+          <w:tab w:val="left" w:pos="14656"/>
+        </w:tabs>
+        <w:spacing w:after="0" w:line="240" w:lineRule="auto"/>
+        <w:rPr>
+          <w:rFonts w:ascii="Times New Roman" w:eastAsia="Times New Roman" w:hAnsi="Times New Roman" w:cs="Times New Roman"/>
+          <w:sz w:val="28"/>
+          <w:szCs w:val="28"/>
+          <w:lang w:eastAsia="en-IN"/>
+        </w:rPr>
+      </w:pPr>
+      <w:r>
+        <w:rPr>
+          <w:rFonts w:ascii="Times New Roman" w:eastAsia="Times New Roman" w:hAnsi="Times New Roman" w:cs="Times New Roman"/>
+          <w:sz w:val="28"/>
+          <w:szCs w:val="28"/>
+          <w:lang w:eastAsia="en-IN"/>
+        </w:rPr>
+        <w:t xml:space="preserve">    }</w:t>
+      </w:r>
+    </w:p>
+    <w:p>
+      <w:pPr>
+        <w:tabs>
+          <w:tab w:val="left" w:pos="916"/>
+          <w:tab w:val="left" w:pos="1832"/>
+          <w:tab w:val="left" w:pos="2748"/>
+          <w:tab w:val="left" w:pos="3664"/>
+          <w:tab w:val="left" w:pos="4580"/>
+          <w:tab w:val="left" w:pos="5496"/>
+          <w:tab w:val="left" w:pos="6412"/>
+          <w:tab w:val="left" w:pos="7328"/>
+          <w:tab w:val="left" w:pos="8244"/>
+          <w:tab w:val="left" w:pos="9160"/>
+          <w:tab w:val="left" w:pos="10076"/>
+          <w:tab w:val="left" w:pos="10992"/>
+          <w:tab w:val="left" w:pos="11908"/>
+          <w:tab w:val="left" w:pos="12824"/>
+          <w:tab w:val="left" w:pos="13740"/>
+          <w:tab w:val="left" w:pos="14656"/>
+        </w:tabs>
+        <w:spacing w:after="0" w:line="240" w:lineRule="auto"/>
+        <w:rPr>
+          <w:rFonts w:ascii="Times New Roman" w:eastAsia="Times New Roman" w:hAnsi="Times New Roman" w:cs="Times New Roman"/>
+          <w:sz w:val="28"/>
+          <w:szCs w:val="28"/>
+          <w:lang w:eastAsia="en-IN"/>
+        </w:rPr>
+      </w:pPr>
+    </w:p>
+    <w:p>
+      <w:pPr>
+        <w:tabs>
+          <w:tab w:val="left" w:pos="916"/>
+          <w:tab w:val="left" w:pos="1832"/>
+          <w:tab w:val="left" w:pos="2748"/>
+          <w:tab w:val="left" w:pos="3664"/>
+          <w:tab w:val="left" w:pos="4580"/>
+          <w:tab w:val="left" w:pos="5496"/>
+          <w:tab w:val="left" w:pos="6412"/>
+          <w:tab w:val="left" w:pos="7328"/>
+          <w:tab w:val="left" w:pos="8244"/>
+          <w:tab w:val="left" w:pos="9160"/>
+          <w:tab w:val="left" w:pos="10076"/>
+          <w:tab w:val="left" w:pos="10992"/>
+          <w:tab w:val="left" w:pos="11908"/>
+          <w:tab w:val="left" w:pos="12824"/>
+          <w:tab w:val="left" w:pos="13740"/>
+          <w:tab w:val="left" w:pos="14656"/>
+        </w:tabs>
+        <w:spacing w:after="0" w:line="240" w:lineRule="auto"/>
+        <w:rPr>
+          <w:rFonts w:ascii="Times New Roman" w:eastAsia="Times New Roman" w:hAnsi="Times New Roman" w:cs="Times New Roman"/>
+          <w:sz w:val="28"/>
+          <w:szCs w:val="28"/>
+          <w:lang w:eastAsia="en-IN"/>
+        </w:rPr>
+      </w:pPr>
+      <w:r>
+        <w:rPr>
+          <w:rFonts w:ascii="Times New Roman" w:eastAsia="Times New Roman" w:hAnsi="Times New Roman" w:cs="Times New Roman"/>
+          <w:sz w:val="28"/>
+          <w:szCs w:val="28"/>
+          <w:lang w:eastAsia="en-IN"/>
+        </w:rPr>
+        <w:t xml:space="preserve">    public void accelerate() {</w:t>
+      </w:r>
+    </w:p>
+    <w:p>
+      <w:pPr>
+        <w:tabs>
+          <w:tab w:val="left" w:pos="916"/>
+          <w:tab w:val="left" w:pos="1832"/>
+          <w:tab w:val="left" w:pos="2748"/>
+          <w:tab w:val="left" w:pos="3664"/>
+          <w:tab w:val="left" w:pos="4580"/>
+          <w:tab w:val="left" w:pos="5496"/>
+          <w:tab w:val="left" w:pos="6412"/>
+          <w:tab w:val="left" w:pos="7328"/>
+          <w:tab w:val="left" w:pos="8244"/>
+          <w:tab w:val="left" w:pos="9160"/>
+          <w:tab w:val="left" w:pos="10076"/>
+          <w:tab w:val="left" w:pos="10992"/>
+          <w:tab w:val="left" w:pos="11908"/>
+          <w:tab w:val="left" w:pos="12824"/>
+          <w:tab w:val="left" w:pos="13740"/>
+          <w:tab w:val="left" w:pos="14656"/>
+        </w:tabs>
+        <w:spacing w:after="0" w:line="240" w:lineRule="auto"/>
+        <w:rPr>
+          <w:rFonts w:ascii="Times New Roman" w:eastAsia="Times New Roman" w:hAnsi="Times New Roman" w:cs="Times New Roman"/>
+          <w:sz w:val="28"/>
+          <w:szCs w:val="28"/>
+          <w:lang w:eastAsia="en-IN"/>
+        </w:rPr>
+      </w:pPr>
+      <w:r>
+        <w:rPr>
+          <w:rFonts w:ascii="Times New Roman" w:eastAsia="Times New Roman" w:hAnsi="Times New Roman" w:cs="Times New Roman"/>
+          <w:sz w:val="28"/>
+          <w:szCs w:val="28"/>
+          <w:lang w:eastAsia="en-IN"/>
+        </w:rPr>
+        <w:t xml:space="preserve">        //move forward!</w:t>
       </w:r>
     </w:p>
     <w:p>
@@ -4944,241 +4981,16 @@
         <w:t xml:space="preserve">        </w:t>
       </w:r>
       <w:proofErr w:type="spellStart"/>
-      <w:proofErr w:type="gramStart"/>
-      <w:r>
-        <w:rPr>
-          <w:rFonts w:ascii="Times New Roman" w:eastAsia="Times New Roman" w:hAnsi="Times New Roman" w:cs="Times New Roman"/>
-          <w:sz w:val="28"/>
-          <w:szCs w:val="28"/>
-          <w:lang w:eastAsia="en-IN"/>
-        </w:rPr>
-        <w:t>engine.on</w:t>
+      <w:r>
+        <w:rPr>
+          <w:rFonts w:ascii="Times New Roman" w:eastAsia="Times New Roman" w:hAnsi="Times New Roman" w:cs="Times New Roman"/>
+          <w:sz w:val="28"/>
+          <w:szCs w:val="28"/>
+          <w:lang w:eastAsia="en-IN"/>
+        </w:rPr>
+        <w:t>engine.powerOn</w:t>
       </w:r>
       <w:proofErr w:type="spellEnd"/>
-      <w:proofErr w:type="gramEnd"/>
-      <w:r>
-        <w:rPr>
-          <w:rFonts w:ascii="Times New Roman" w:eastAsia="Times New Roman" w:hAnsi="Times New Roman" w:cs="Times New Roman"/>
-          <w:sz w:val="28"/>
-          <w:szCs w:val="28"/>
-          <w:lang w:eastAsia="en-IN"/>
-        </w:rPr>
-        <w:t>();</w:t>
-      </w:r>
-    </w:p>
-    <w:p>
-      <w:pPr>
-        <w:tabs>
-          <w:tab w:val="left" w:pos="916"/>
-          <w:tab w:val="left" w:pos="1832"/>
-          <w:tab w:val="left" w:pos="2748"/>
-          <w:tab w:val="left" w:pos="3664"/>
-          <w:tab w:val="left" w:pos="4580"/>
-          <w:tab w:val="left" w:pos="5496"/>
-          <w:tab w:val="left" w:pos="6412"/>
-          <w:tab w:val="left" w:pos="7328"/>
-          <w:tab w:val="left" w:pos="8244"/>
-          <w:tab w:val="left" w:pos="9160"/>
-          <w:tab w:val="left" w:pos="10076"/>
-          <w:tab w:val="left" w:pos="10992"/>
-          <w:tab w:val="left" w:pos="11908"/>
-          <w:tab w:val="left" w:pos="12824"/>
-          <w:tab w:val="left" w:pos="13740"/>
-          <w:tab w:val="left" w:pos="14656"/>
-        </w:tabs>
-        <w:spacing w:after="0" w:line="240" w:lineRule="auto"/>
-        <w:rPr>
-          <w:rFonts w:ascii="Times New Roman" w:eastAsia="Times New Roman" w:hAnsi="Times New Roman" w:cs="Times New Roman"/>
-          <w:sz w:val="28"/>
-          <w:szCs w:val="28"/>
-          <w:lang w:eastAsia="en-IN"/>
-        </w:rPr>
-      </w:pPr>
-      <w:r>
-        <w:rPr>
-          <w:rFonts w:ascii="Times New Roman" w:eastAsia="Times New Roman" w:hAnsi="Times New Roman" w:cs="Times New Roman"/>
-          <w:sz w:val="28"/>
-          <w:szCs w:val="28"/>
-          <w:lang w:eastAsia="en-IN"/>
-        </w:rPr>
-        <w:t xml:space="preserve">    }</w:t>
-      </w:r>
-    </w:p>
-    <w:p>
-      <w:pPr>
-        <w:tabs>
-          <w:tab w:val="left" w:pos="916"/>
-          <w:tab w:val="left" w:pos="1832"/>
-          <w:tab w:val="left" w:pos="2748"/>
-          <w:tab w:val="left" w:pos="3664"/>
-          <w:tab w:val="left" w:pos="4580"/>
-          <w:tab w:val="left" w:pos="5496"/>
-          <w:tab w:val="left" w:pos="6412"/>
-          <w:tab w:val="left" w:pos="7328"/>
-          <w:tab w:val="left" w:pos="8244"/>
-          <w:tab w:val="left" w:pos="9160"/>
-          <w:tab w:val="left" w:pos="10076"/>
-          <w:tab w:val="left" w:pos="10992"/>
-          <w:tab w:val="left" w:pos="11908"/>
-          <w:tab w:val="left" w:pos="12824"/>
-          <w:tab w:val="left" w:pos="13740"/>
-          <w:tab w:val="left" w:pos="14656"/>
-        </w:tabs>
-        <w:spacing w:after="0" w:line="240" w:lineRule="auto"/>
-        <w:rPr>
-          <w:rFonts w:ascii="Times New Roman" w:eastAsia="Times New Roman" w:hAnsi="Times New Roman" w:cs="Times New Roman"/>
-          <w:sz w:val="28"/>
-          <w:szCs w:val="28"/>
-          <w:lang w:eastAsia="en-IN"/>
-        </w:rPr>
-      </w:pPr>
-    </w:p>
-    <w:p>
-      <w:pPr>
-        <w:tabs>
-          <w:tab w:val="left" w:pos="916"/>
-          <w:tab w:val="left" w:pos="1832"/>
-          <w:tab w:val="left" w:pos="2748"/>
-          <w:tab w:val="left" w:pos="3664"/>
-          <w:tab w:val="left" w:pos="4580"/>
-          <w:tab w:val="left" w:pos="5496"/>
-          <w:tab w:val="left" w:pos="6412"/>
-          <w:tab w:val="left" w:pos="7328"/>
-          <w:tab w:val="left" w:pos="8244"/>
-          <w:tab w:val="left" w:pos="9160"/>
-          <w:tab w:val="left" w:pos="10076"/>
-          <w:tab w:val="left" w:pos="10992"/>
-          <w:tab w:val="left" w:pos="11908"/>
-          <w:tab w:val="left" w:pos="12824"/>
-          <w:tab w:val="left" w:pos="13740"/>
-          <w:tab w:val="left" w:pos="14656"/>
-        </w:tabs>
-        <w:spacing w:after="0" w:line="240" w:lineRule="auto"/>
-        <w:rPr>
-          <w:rFonts w:ascii="Times New Roman" w:eastAsia="Times New Roman" w:hAnsi="Times New Roman" w:cs="Times New Roman"/>
-          <w:sz w:val="28"/>
-          <w:szCs w:val="28"/>
-          <w:lang w:eastAsia="en-IN"/>
-        </w:rPr>
-      </w:pPr>
-      <w:r>
-        <w:rPr>
-          <w:rFonts w:ascii="Times New Roman" w:eastAsia="Times New Roman" w:hAnsi="Times New Roman" w:cs="Times New Roman"/>
-          <w:sz w:val="28"/>
-          <w:szCs w:val="28"/>
-          <w:lang w:eastAsia="en-IN"/>
-        </w:rPr>
-        <w:t xml:space="preserve">    public void </w:t>
-      </w:r>
-      <w:proofErr w:type="gramStart"/>
-      <w:r>
-        <w:rPr>
-          <w:rFonts w:ascii="Times New Roman" w:eastAsia="Times New Roman" w:hAnsi="Times New Roman" w:cs="Times New Roman"/>
-          <w:sz w:val="28"/>
-          <w:szCs w:val="28"/>
-          <w:lang w:eastAsia="en-IN"/>
-        </w:rPr>
-        <w:t>accelerate(</w:t>
-      </w:r>
-      <w:proofErr w:type="gramEnd"/>
-      <w:r>
-        <w:rPr>
-          <w:rFonts w:ascii="Times New Roman" w:eastAsia="Times New Roman" w:hAnsi="Times New Roman" w:cs="Times New Roman"/>
-          <w:sz w:val="28"/>
-          <w:szCs w:val="28"/>
-          <w:lang w:eastAsia="en-IN"/>
-        </w:rPr>
-        <w:t>) {</w:t>
-      </w:r>
-    </w:p>
-    <w:p>
-      <w:pPr>
-        <w:tabs>
-          <w:tab w:val="left" w:pos="916"/>
-          <w:tab w:val="left" w:pos="1832"/>
-          <w:tab w:val="left" w:pos="2748"/>
-          <w:tab w:val="left" w:pos="3664"/>
-          <w:tab w:val="left" w:pos="4580"/>
-          <w:tab w:val="left" w:pos="5496"/>
-          <w:tab w:val="left" w:pos="6412"/>
-          <w:tab w:val="left" w:pos="7328"/>
-          <w:tab w:val="left" w:pos="8244"/>
-          <w:tab w:val="left" w:pos="9160"/>
-          <w:tab w:val="left" w:pos="10076"/>
-          <w:tab w:val="left" w:pos="10992"/>
-          <w:tab w:val="left" w:pos="11908"/>
-          <w:tab w:val="left" w:pos="12824"/>
-          <w:tab w:val="left" w:pos="13740"/>
-          <w:tab w:val="left" w:pos="14656"/>
-        </w:tabs>
-        <w:spacing w:after="0" w:line="240" w:lineRule="auto"/>
-        <w:rPr>
-          <w:rFonts w:ascii="Times New Roman" w:eastAsia="Times New Roman" w:hAnsi="Times New Roman" w:cs="Times New Roman"/>
-          <w:sz w:val="28"/>
-          <w:szCs w:val="28"/>
-          <w:lang w:eastAsia="en-IN"/>
-        </w:rPr>
-      </w:pPr>
-      <w:r>
-        <w:rPr>
-          <w:rFonts w:ascii="Times New Roman" w:eastAsia="Times New Roman" w:hAnsi="Times New Roman" w:cs="Times New Roman"/>
-          <w:sz w:val="28"/>
-          <w:szCs w:val="28"/>
-          <w:lang w:eastAsia="en-IN"/>
-        </w:rPr>
-        <w:t xml:space="preserve">        //move forward!</w:t>
-      </w:r>
-    </w:p>
-    <w:p>
-      <w:pPr>
-        <w:tabs>
-          <w:tab w:val="left" w:pos="916"/>
-          <w:tab w:val="left" w:pos="1832"/>
-          <w:tab w:val="left" w:pos="2748"/>
-          <w:tab w:val="left" w:pos="3664"/>
-          <w:tab w:val="left" w:pos="4580"/>
-          <w:tab w:val="left" w:pos="5496"/>
-          <w:tab w:val="left" w:pos="6412"/>
-          <w:tab w:val="left" w:pos="7328"/>
-          <w:tab w:val="left" w:pos="8244"/>
-          <w:tab w:val="left" w:pos="9160"/>
-          <w:tab w:val="left" w:pos="10076"/>
-          <w:tab w:val="left" w:pos="10992"/>
-          <w:tab w:val="left" w:pos="11908"/>
-          <w:tab w:val="left" w:pos="12824"/>
-          <w:tab w:val="left" w:pos="13740"/>
-          <w:tab w:val="left" w:pos="14656"/>
-        </w:tabs>
-        <w:spacing w:after="0" w:line="240" w:lineRule="auto"/>
-        <w:rPr>
-          <w:rFonts w:ascii="Times New Roman" w:eastAsia="Times New Roman" w:hAnsi="Times New Roman" w:cs="Times New Roman"/>
-          <w:sz w:val="28"/>
-          <w:szCs w:val="28"/>
-          <w:lang w:eastAsia="en-IN"/>
-        </w:rPr>
-      </w:pPr>
-      <w:r>
-        <w:rPr>
-          <w:rFonts w:ascii="Times New Roman" w:eastAsia="Times New Roman" w:hAnsi="Times New Roman" w:cs="Times New Roman"/>
-          <w:sz w:val="28"/>
-          <w:szCs w:val="28"/>
-          <w:lang w:eastAsia="en-IN"/>
-        </w:rPr>
-        <w:t xml:space="preserve">        </w:t>
-      </w:r>
-      <w:proofErr w:type="spellStart"/>
-      <w:proofErr w:type="gramStart"/>
-      <w:r>
-        <w:rPr>
-          <w:rFonts w:ascii="Times New Roman" w:eastAsia="Times New Roman" w:hAnsi="Times New Roman" w:cs="Times New Roman"/>
-          <w:sz w:val="28"/>
-          <w:szCs w:val="28"/>
-          <w:lang w:eastAsia="en-IN"/>
-        </w:rPr>
-        <w:t>engine.powerOn</w:t>
-      </w:r>
-      <w:proofErr w:type="spellEnd"/>
-      <w:proofErr w:type="gramEnd"/>
       <w:r>
         <w:rPr>
           <w:rFonts w:ascii="Times New Roman" w:eastAsia="Times New Roman" w:hAnsi="Times New Roman" w:cs="Times New Roman"/>
@@ -5521,7 +5333,6 @@
         <w:t xml:space="preserve">    public void </w:t>
       </w:r>
       <w:proofErr w:type="spellStart"/>
-      <w:proofErr w:type="gramStart"/>
       <w:r>
         <w:rPr>
           <w:rFonts w:ascii="Times New Roman" w:eastAsia="Times New Roman" w:hAnsi="Times New Roman" w:cs="Times New Roman"/>
@@ -5539,17 +5350,7 @@
           <w:szCs w:val="28"/>
           <w:lang w:eastAsia="en-IN"/>
         </w:rPr>
-        <w:t>(</w:t>
-      </w:r>
-      <w:proofErr w:type="gramEnd"/>
-      <w:r>
-        <w:rPr>
-          <w:rFonts w:ascii="Times New Roman" w:eastAsia="Times New Roman" w:hAnsi="Times New Roman" w:cs="Times New Roman"/>
-          <w:sz w:val="28"/>
-          <w:szCs w:val="28"/>
-          <w:lang w:eastAsia="en-IN"/>
-        </w:rPr>
-        <w:t>) {</w:t>
+        <w:t>() {</w:t>
       </w:r>
     </w:p>
     <w:p>
@@ -5590,7 +5391,6 @@
         <w:t xml:space="preserve">        throw new </w:t>
       </w:r>
       <w:proofErr w:type="spellStart"/>
-      <w:proofErr w:type="gramStart"/>
       <w:r>
         <w:rPr>
           <w:rFonts w:ascii="Times New Roman" w:eastAsia="Times New Roman" w:hAnsi="Times New Roman" w:cs="Times New Roman"/>
@@ -5608,17 +5408,7 @@
           <w:szCs w:val="28"/>
           <w:lang w:eastAsia="en-IN"/>
         </w:rPr>
-        <w:t>(</w:t>
-      </w:r>
-      <w:proofErr w:type="gramEnd"/>
-      <w:r>
-        <w:rPr>
-          <w:rFonts w:ascii="Times New Roman" w:eastAsia="Times New Roman" w:hAnsi="Times New Roman" w:cs="Times New Roman"/>
-          <w:sz w:val="28"/>
-          <w:szCs w:val="28"/>
-          <w:lang w:eastAsia="en-IN"/>
-        </w:rPr>
-        <w:t>"I don't have an engine!");</w:t>
+        <w:t>("I don't have an engine!");</w:t>
       </w:r>
     </w:p>
     <w:p>
@@ -5723,27 +5513,7 @@
           <w:szCs w:val="28"/>
           <w:lang w:eastAsia="en-IN"/>
         </w:rPr>
-        <w:t xml:space="preserve">    public void </w:t>
-      </w:r>
-      <w:proofErr w:type="gramStart"/>
-      <w:r>
-        <w:rPr>
-          <w:rFonts w:ascii="Times New Roman" w:eastAsia="Times New Roman" w:hAnsi="Times New Roman" w:cs="Times New Roman"/>
-          <w:sz w:val="28"/>
-          <w:szCs w:val="28"/>
-          <w:lang w:eastAsia="en-IN"/>
-        </w:rPr>
-        <w:t>accelerate(</w:t>
-      </w:r>
-      <w:proofErr w:type="gramEnd"/>
-      <w:r>
-        <w:rPr>
-          <w:rFonts w:ascii="Times New Roman" w:eastAsia="Times New Roman" w:hAnsi="Times New Roman" w:cs="Times New Roman"/>
-          <w:sz w:val="28"/>
-          <w:szCs w:val="28"/>
-          <w:lang w:eastAsia="en-IN"/>
-        </w:rPr>
-        <w:t>) {</w:t>
+        <w:t xml:space="preserve">    public void accelerate() {</w:t>
       </w:r>
     </w:p>
     <w:p>
@@ -5909,10 +5679,53 @@
           <w:szCs w:val="28"/>
           <w:lang w:eastAsia="en-IN"/>
         </w:rPr>
-        <w:t xml:space="preserve"> a blatant violation of </w:t>
-      </w:r>
-      <w:proofErr w:type="spellStart"/>
-      <w:r>
+        <w:t xml:space="preserve"> a blatant violation of Liskov substitution and is a bit harder to fix than our previous two principles.</w:t>
+      </w:r>
+    </w:p>
+    <w:p>
+      <w:pPr>
+        <w:spacing w:before="100" w:beforeAutospacing="1" w:after="100" w:afterAutospacing="1" w:line="240" w:lineRule="auto"/>
+        <w:rPr>
+          <w:rFonts w:ascii="Times New Roman" w:eastAsia="Times New Roman" w:hAnsi="Times New Roman" w:cs="Times New Roman"/>
+          <w:sz w:val="28"/>
+          <w:szCs w:val="28"/>
+          <w:lang w:eastAsia="en-IN"/>
+        </w:rPr>
+      </w:pPr>
+      <w:r>
+        <w:rPr>
+          <w:rFonts w:ascii="Times New Roman" w:eastAsia="Times New Roman" w:hAnsi="Times New Roman" w:cs="Times New Roman"/>
+          <w:sz w:val="28"/>
+          <w:szCs w:val="28"/>
+          <w:lang w:eastAsia="en-IN"/>
+        </w:rPr>
+        <w:t>One possible solution would be to rework our model into interfaces that take into account the engine-less state of our </w:t>
+      </w:r>
+      <w:r>
+        <w:rPr>
+          <w:rFonts w:ascii="Times New Roman" w:eastAsia="Times New Roman" w:hAnsi="Times New Roman" w:cs="Times New Roman"/>
+          <w:i/>
+          <w:iCs/>
+          <w:sz w:val="28"/>
+          <w:szCs w:val="28"/>
+          <w:lang w:eastAsia="en-IN"/>
+        </w:rPr>
+        <w:t>Car</w:t>
+      </w:r>
+      <w:r>
+        <w:rPr>
+          <w:rFonts w:ascii="Times New Roman" w:eastAsia="Times New Roman" w:hAnsi="Times New Roman" w:cs="Times New Roman"/>
+          <w:sz w:val="28"/>
+          <w:szCs w:val="28"/>
+          <w:lang w:eastAsia="en-IN"/>
+        </w:rPr>
+        <w:t>.</w:t>
+      </w:r>
+    </w:p>
+    <w:p>
+      <w:pPr>
+        <w:spacing w:before="100" w:beforeAutospacing="1" w:after="100" w:afterAutospacing="1" w:line="240" w:lineRule="auto"/>
+        <w:outlineLvl w:val="1"/>
         <w:rPr>
           <w:rFonts w:ascii="Times New Roman" w:eastAsia="Times New Roman" w:hAnsi="Times New Roman" w:cs="Times New Roman"/>
           <w:b/>
@@ -5921,9 +5734,7 @@
           <w:szCs w:val="28"/>
           <w:lang w:eastAsia="en-IN"/>
         </w:rPr>
-        <w:t>Liskov</w:t>
-      </w:r>
-      <w:proofErr w:type="spellEnd"/>
+      </w:pPr>
       <w:r>
         <w:rPr>
           <w:rFonts w:ascii="Times New Roman" w:eastAsia="Times New Roman" w:hAnsi="Times New Roman" w:cs="Times New Roman"/>
@@ -5933,7 +5744,7 @@
           <w:szCs w:val="28"/>
           <w:lang w:eastAsia="en-IN"/>
         </w:rPr>
-        <w:t xml:space="preserve"> substitution and is a bit harder to fix than our previous two principles.</w:t>
+        <w:t>6. Interface Segregation</w:t>
       </w:r>
     </w:p>
     <w:p>
@@ -5953,33 +5764,9 @@
           <w:szCs w:val="28"/>
           <w:lang w:eastAsia="en-IN"/>
         </w:rPr>
-        <w:t>One possible solution would be to rework our model into interfaces that take into account the engine-less state of our </w:t>
-      </w:r>
-      <w:r>
-        <w:rPr>
-          <w:rFonts w:ascii="Times New Roman" w:eastAsia="Times New Roman" w:hAnsi="Times New Roman" w:cs="Times New Roman"/>
-          <w:i/>
-          <w:iCs/>
-          <w:sz w:val="28"/>
-          <w:szCs w:val="28"/>
-          <w:lang w:eastAsia="en-IN"/>
-        </w:rPr>
-        <w:t>Car</w:t>
-      </w:r>
-      <w:r>
-        <w:rPr>
-          <w:rFonts w:ascii="Times New Roman" w:eastAsia="Times New Roman" w:hAnsi="Times New Roman" w:cs="Times New Roman"/>
-          <w:sz w:val="28"/>
-          <w:szCs w:val="28"/>
-          <w:lang w:eastAsia="en-IN"/>
-        </w:rPr>
-        <w:t>.</w:t>
-      </w:r>
-    </w:p>
-    <w:p>
-      <w:pPr>
-        <w:spacing w:before="100" w:beforeAutospacing="1" w:after="100" w:afterAutospacing="1" w:line="240" w:lineRule="auto"/>
-        <w:outlineLvl w:val="1"/>
+        <w:t xml:space="preserve">The I  in SOLID stands for interface segregation, and it simply means that </w:t>
+      </w:r>
+      <w:r>
         <w:rPr>
           <w:rFonts w:ascii="Times New Roman" w:eastAsia="Times New Roman" w:hAnsi="Times New Roman" w:cs="Times New Roman"/>
           <w:b/>
@@ -5988,17 +5775,7 @@
           <w:szCs w:val="28"/>
           <w:lang w:eastAsia="en-IN"/>
         </w:rPr>
-      </w:pPr>
-      <w:r>
-        <w:rPr>
-          <w:rFonts w:ascii="Times New Roman" w:eastAsia="Times New Roman" w:hAnsi="Times New Roman" w:cs="Times New Roman"/>
-          <w:b/>
-          <w:bCs/>
-          <w:sz w:val="28"/>
-          <w:szCs w:val="28"/>
-          <w:lang w:eastAsia="en-IN"/>
-        </w:rPr>
-        <w:t>6. Interface Segregation</w:t>
+        <w:t>larger interfaces should be split into smaller ones. By doing so, we can ensure that implementing classes only need to be concerned about the methods that are of interest to them.</w:t>
       </w:r>
     </w:p>
     <w:p>
@@ -6018,38 +5795,7 @@
           <w:szCs w:val="28"/>
           <w:lang w:eastAsia="en-IN"/>
         </w:rPr>
-        <w:t xml:space="preserve">The </w:t>
-      </w:r>
-      <w:proofErr w:type="gramStart"/>
-      <w:r>
-        <w:rPr>
-          <w:rFonts w:ascii="Times New Roman" w:eastAsia="Times New Roman" w:hAnsi="Times New Roman" w:cs="Times New Roman"/>
-          <w:sz w:val="28"/>
-          <w:szCs w:val="28"/>
-          <w:lang w:eastAsia="en-IN"/>
-        </w:rPr>
-        <w:t>I  in</w:t>
-      </w:r>
-      <w:proofErr w:type="gramEnd"/>
-      <w:r>
-        <w:rPr>
-          <w:rFonts w:ascii="Times New Roman" w:eastAsia="Times New Roman" w:hAnsi="Times New Roman" w:cs="Times New Roman"/>
-          <w:sz w:val="28"/>
-          <w:szCs w:val="28"/>
-          <w:lang w:eastAsia="en-IN"/>
-        </w:rPr>
-        <w:t xml:space="preserve"> SOLID stands for interface segregation, and it simply means that </w:t>
-      </w:r>
-      <w:r>
-        <w:rPr>
-          <w:rFonts w:ascii="Times New Roman" w:eastAsia="Times New Roman" w:hAnsi="Times New Roman" w:cs="Times New Roman"/>
-          <w:b/>
-          <w:bCs/>
-          <w:sz w:val="28"/>
-          <w:szCs w:val="28"/>
-          <w:lang w:eastAsia="en-IN"/>
-        </w:rPr>
-        <w:t>larger interfaces should be split into smaller ones. By doing so, we can ensure that implementing classes only need to be concerned about the methods that are of interest to them.</w:t>
+        <w:t>For this example, we're going to try our hands as zookeepers. And more specifically, we'll be working in the bear enclosure.</w:t>
       </w:r>
     </w:p>
     <w:p>
@@ -6069,26 +5815,6 @@
           <w:szCs w:val="28"/>
           <w:lang w:eastAsia="en-IN"/>
         </w:rPr>
-        <w:t>For this example, we're going to try our hands as zookeepers. And more specifically, we'll be working in the bear enclosure.</w:t>
-      </w:r>
-    </w:p>
-    <w:p>
-      <w:pPr>
-        <w:spacing w:before="100" w:beforeAutospacing="1" w:after="100" w:afterAutospacing="1" w:line="240" w:lineRule="auto"/>
-        <w:rPr>
-          <w:rFonts w:ascii="Times New Roman" w:eastAsia="Times New Roman" w:hAnsi="Times New Roman" w:cs="Times New Roman"/>
-          <w:sz w:val="28"/>
-          <w:szCs w:val="28"/>
-          <w:lang w:eastAsia="en-IN"/>
-        </w:rPr>
-      </w:pPr>
-      <w:r>
-        <w:rPr>
-          <w:rFonts w:ascii="Times New Roman" w:eastAsia="Times New Roman" w:hAnsi="Times New Roman" w:cs="Times New Roman"/>
-          <w:sz w:val="28"/>
-          <w:szCs w:val="28"/>
-          <w:lang w:eastAsia="en-IN"/>
-        </w:rPr>
         <w:t>Let's start with an interface that outlines our roles as a bear keeper:</w:t>
       </w:r>
     </w:p>
@@ -6188,7 +5914,6 @@
         <w:t xml:space="preserve">    void </w:t>
       </w:r>
       <w:proofErr w:type="spellStart"/>
-      <w:proofErr w:type="gramStart"/>
       <w:r>
         <w:rPr>
           <w:rFonts w:ascii="Times New Roman" w:eastAsia="Times New Roman" w:hAnsi="Times New Roman" w:cs="Times New Roman"/>
@@ -6206,17 +5931,7 @@
           <w:szCs w:val="28"/>
           <w:lang w:eastAsia="en-IN"/>
         </w:rPr>
-        <w:t>(</w:t>
-      </w:r>
-      <w:proofErr w:type="gramEnd"/>
-      <w:r>
-        <w:rPr>
-          <w:rFonts w:ascii="Times New Roman" w:eastAsia="Times New Roman" w:hAnsi="Times New Roman" w:cs="Times New Roman"/>
-          <w:sz w:val="28"/>
-          <w:szCs w:val="28"/>
-          <w:lang w:eastAsia="en-IN"/>
-        </w:rPr>
-        <w:t>);</w:t>
+        <w:t>();</w:t>
       </w:r>
     </w:p>
     <w:p>
@@ -6257,7 +5972,6 @@
         <w:t xml:space="preserve">    void </w:t>
       </w:r>
       <w:proofErr w:type="spellStart"/>
-      <w:proofErr w:type="gramStart"/>
       <w:r>
         <w:rPr>
           <w:rFonts w:ascii="Times New Roman" w:eastAsia="Times New Roman" w:hAnsi="Times New Roman" w:cs="Times New Roman"/>
@@ -6275,17 +5989,7 @@
           <w:szCs w:val="28"/>
           <w:lang w:eastAsia="en-IN"/>
         </w:rPr>
-        <w:t>(</w:t>
-      </w:r>
-      <w:proofErr w:type="gramEnd"/>
-      <w:r>
-        <w:rPr>
-          <w:rFonts w:ascii="Times New Roman" w:eastAsia="Times New Roman" w:hAnsi="Times New Roman" w:cs="Times New Roman"/>
-          <w:sz w:val="28"/>
-          <w:szCs w:val="28"/>
-          <w:lang w:eastAsia="en-IN"/>
-        </w:rPr>
-        <w:t>);</w:t>
+        <w:t>();</w:t>
       </w:r>
     </w:p>
     <w:p>
@@ -6326,7 +6030,6 @@
         <w:t xml:space="preserve">    void </w:t>
       </w:r>
       <w:proofErr w:type="spellStart"/>
-      <w:proofErr w:type="gramStart"/>
       <w:r>
         <w:rPr>
           <w:rFonts w:ascii="Times New Roman" w:eastAsia="Times New Roman" w:hAnsi="Times New Roman" w:cs="Times New Roman"/>
@@ -6344,17 +6047,7 @@
           <w:szCs w:val="28"/>
           <w:lang w:eastAsia="en-IN"/>
         </w:rPr>
-        <w:t>(</w:t>
-      </w:r>
-      <w:proofErr w:type="gramEnd"/>
-      <w:r>
-        <w:rPr>
-          <w:rFonts w:ascii="Times New Roman" w:eastAsia="Times New Roman" w:hAnsi="Times New Roman" w:cs="Times New Roman"/>
-          <w:sz w:val="28"/>
-          <w:szCs w:val="28"/>
-          <w:lang w:eastAsia="en-IN"/>
-        </w:rPr>
-        <w:t>);</w:t>
+        <w:t>();</w:t>
       </w:r>
     </w:p>
     <w:p>
@@ -6642,7 +6335,6 @@
         <w:t xml:space="preserve">    void </w:t>
       </w:r>
       <w:proofErr w:type="spellStart"/>
-      <w:proofErr w:type="gramStart"/>
       <w:r>
         <w:rPr>
           <w:rFonts w:ascii="Times New Roman" w:eastAsia="Times New Roman" w:hAnsi="Times New Roman" w:cs="Times New Roman"/>
@@ -6660,17 +6352,7 @@
           <w:szCs w:val="28"/>
           <w:lang w:eastAsia="en-IN"/>
         </w:rPr>
-        <w:t>(</w:t>
-      </w:r>
-      <w:proofErr w:type="gramEnd"/>
-      <w:r>
-        <w:rPr>
-          <w:rFonts w:ascii="Times New Roman" w:eastAsia="Times New Roman" w:hAnsi="Times New Roman" w:cs="Times New Roman"/>
-          <w:sz w:val="28"/>
-          <w:szCs w:val="28"/>
-          <w:lang w:eastAsia="en-IN"/>
-        </w:rPr>
-        <w:t>);</w:t>
+        <w:t>();</w:t>
       </w:r>
     </w:p>
     <w:p>
@@ -6836,7 +6518,6 @@
         <w:t xml:space="preserve">    void </w:t>
       </w:r>
       <w:proofErr w:type="spellStart"/>
-      <w:proofErr w:type="gramStart"/>
       <w:r>
         <w:rPr>
           <w:rFonts w:ascii="Times New Roman" w:eastAsia="Times New Roman" w:hAnsi="Times New Roman" w:cs="Times New Roman"/>
@@ -6854,17 +6535,7 @@
           <w:szCs w:val="28"/>
           <w:lang w:eastAsia="en-IN"/>
         </w:rPr>
-        <w:t>(</w:t>
-      </w:r>
-      <w:proofErr w:type="gramEnd"/>
-      <w:r>
-        <w:rPr>
-          <w:rFonts w:ascii="Times New Roman" w:eastAsia="Times New Roman" w:hAnsi="Times New Roman" w:cs="Times New Roman"/>
-          <w:sz w:val="28"/>
-          <w:szCs w:val="28"/>
-          <w:lang w:eastAsia="en-IN"/>
-        </w:rPr>
-        <w:t>);</w:t>
+        <w:t>();</w:t>
       </w:r>
     </w:p>
     <w:p>
@@ -7030,7 +6701,6 @@
         <w:t xml:space="preserve">    void </w:t>
       </w:r>
       <w:proofErr w:type="spellStart"/>
-      <w:proofErr w:type="gramStart"/>
       <w:r>
         <w:rPr>
           <w:rFonts w:ascii="Times New Roman" w:eastAsia="Times New Roman" w:hAnsi="Times New Roman" w:cs="Times New Roman"/>
@@ -7048,17 +6718,7 @@
           <w:szCs w:val="28"/>
           <w:lang w:eastAsia="en-IN"/>
         </w:rPr>
-        <w:t>(</w:t>
-      </w:r>
-      <w:proofErr w:type="gramEnd"/>
-      <w:r>
-        <w:rPr>
-          <w:rFonts w:ascii="Times New Roman" w:eastAsia="Times New Roman" w:hAnsi="Times New Roman" w:cs="Times New Roman"/>
-          <w:sz w:val="28"/>
-          <w:szCs w:val="28"/>
-          <w:lang w:eastAsia="en-IN"/>
-        </w:rPr>
-        <w:t>);</w:t>
+        <w:t>();</w:t>
       </w:r>
     </w:p>
     <w:p>
@@ -7284,7 +6944,6 @@
         <w:t xml:space="preserve">    public void </w:t>
       </w:r>
       <w:proofErr w:type="spellStart"/>
-      <w:proofErr w:type="gramStart"/>
       <w:r>
         <w:rPr>
           <w:rFonts w:ascii="Times New Roman" w:eastAsia="Times New Roman" w:hAnsi="Times New Roman" w:cs="Times New Roman"/>
@@ -7302,17 +6961,7 @@
           <w:szCs w:val="28"/>
           <w:lang w:eastAsia="en-IN"/>
         </w:rPr>
-        <w:t>(</w:t>
-      </w:r>
-      <w:proofErr w:type="gramEnd"/>
-      <w:r>
-        <w:rPr>
-          <w:rFonts w:ascii="Times New Roman" w:eastAsia="Times New Roman" w:hAnsi="Times New Roman" w:cs="Times New Roman"/>
-          <w:sz w:val="28"/>
-          <w:szCs w:val="28"/>
-          <w:lang w:eastAsia="en-IN"/>
-        </w:rPr>
-        <w:t>) {</w:t>
+        <w:t>() {</w:t>
       </w:r>
     </w:p>
     <w:p>
@@ -7458,7 +7107,6 @@
         <w:t xml:space="preserve">    public void </w:t>
       </w:r>
       <w:proofErr w:type="spellStart"/>
-      <w:proofErr w:type="gramStart"/>
       <w:r>
         <w:rPr>
           <w:rFonts w:ascii="Times New Roman" w:eastAsia="Times New Roman" w:hAnsi="Times New Roman" w:cs="Times New Roman"/>
@@ -7476,17 +7124,7 @@
           <w:szCs w:val="28"/>
           <w:lang w:eastAsia="en-IN"/>
         </w:rPr>
-        <w:t>(</w:t>
-      </w:r>
-      <w:proofErr w:type="gramEnd"/>
-      <w:r>
-        <w:rPr>
-          <w:rFonts w:ascii="Times New Roman" w:eastAsia="Times New Roman" w:hAnsi="Times New Roman" w:cs="Times New Roman"/>
-          <w:sz w:val="28"/>
-          <w:szCs w:val="28"/>
-          <w:lang w:eastAsia="en-IN"/>
-        </w:rPr>
-        <w:t>) {</w:t>
+        <w:t>() {</w:t>
       </w:r>
     </w:p>
     <w:p>
@@ -7768,7 +7406,6 @@
         <w:t xml:space="preserve">    public void </w:t>
       </w:r>
       <w:proofErr w:type="spellStart"/>
-      <w:proofErr w:type="gramStart"/>
       <w:r>
         <w:rPr>
           <w:rFonts w:ascii="Times New Roman" w:eastAsia="Times New Roman" w:hAnsi="Times New Roman" w:cs="Times New Roman"/>
@@ -7786,17 +7423,7 @@
           <w:szCs w:val="28"/>
           <w:lang w:eastAsia="en-IN"/>
         </w:rPr>
-        <w:t>(</w:t>
-      </w:r>
-      <w:proofErr w:type="gramEnd"/>
-      <w:r>
-        <w:rPr>
-          <w:rFonts w:ascii="Times New Roman" w:eastAsia="Times New Roman" w:hAnsi="Times New Roman" w:cs="Times New Roman"/>
-          <w:sz w:val="28"/>
-          <w:szCs w:val="28"/>
-          <w:lang w:eastAsia="en-IN"/>
-        </w:rPr>
-        <w:t>) {</w:t>
+        <w:t>() {</w:t>
       </w:r>
     </w:p>
     <w:p>
@@ -7989,7 +7616,6 @@
         </w:rPr>
         <w:t>class from our example earlier to use interface segregation in the same way. By implementing a </w:t>
       </w:r>
-      <w:proofErr w:type="gramStart"/>
       <w:r>
         <w:rPr>
           <w:rFonts w:ascii="Times New Roman" w:eastAsia="Times New Roman" w:hAnsi="Times New Roman" w:cs="Times New Roman"/>
@@ -8001,7 +7627,6 @@
         </w:rPr>
         <w:t>Printer</w:t>
       </w:r>
-      <w:proofErr w:type="gramEnd"/>
       <w:r>
         <w:rPr>
           <w:rFonts w:ascii="Times New Roman" w:eastAsia="Times New Roman" w:hAnsi="Times New Roman" w:cs="Times New Roman"/>
@@ -8533,85 +8158,45 @@
           <w:szCs w:val="28"/>
           <w:lang w:eastAsia="en-IN"/>
         </w:rPr>
-        <w:t xml:space="preserve">    public Windows98</w:t>
-      </w:r>
-      <w:proofErr w:type="gramStart"/>
-      <w:r>
-        <w:rPr>
-          <w:rFonts w:ascii="Times New Roman" w:eastAsia="Times New Roman" w:hAnsi="Times New Roman" w:cs="Times New Roman"/>
-          <w:sz w:val="28"/>
-          <w:szCs w:val="28"/>
-          <w:lang w:eastAsia="en-IN"/>
-        </w:rPr>
-        <w:t>Machine(</w:t>
-      </w:r>
-      <w:proofErr w:type="gramEnd"/>
-      <w:r>
-        <w:rPr>
-          <w:rFonts w:ascii="Times New Roman" w:eastAsia="Times New Roman" w:hAnsi="Times New Roman" w:cs="Times New Roman"/>
-          <w:sz w:val="28"/>
-          <w:szCs w:val="28"/>
-          <w:lang w:eastAsia="en-IN"/>
-        </w:rPr>
-        <w:t>) {</w:t>
-      </w:r>
-    </w:p>
-    <w:p>
-      <w:pPr>
-        <w:tabs>
-          <w:tab w:val="left" w:pos="916"/>
-          <w:tab w:val="left" w:pos="1832"/>
-          <w:tab w:val="left" w:pos="2748"/>
-          <w:tab w:val="left" w:pos="3664"/>
-          <w:tab w:val="left" w:pos="4580"/>
-          <w:tab w:val="left" w:pos="5496"/>
-          <w:tab w:val="left" w:pos="6412"/>
-          <w:tab w:val="left" w:pos="7328"/>
-          <w:tab w:val="left" w:pos="8244"/>
-          <w:tab w:val="left" w:pos="9160"/>
-          <w:tab w:val="left" w:pos="10076"/>
-          <w:tab w:val="left" w:pos="10992"/>
-          <w:tab w:val="left" w:pos="11908"/>
-          <w:tab w:val="left" w:pos="12824"/>
-          <w:tab w:val="left" w:pos="13740"/>
-          <w:tab w:val="left" w:pos="14656"/>
-        </w:tabs>
-        <w:spacing w:after="0" w:line="240" w:lineRule="auto"/>
-        <w:rPr>
-          <w:rFonts w:ascii="Times New Roman" w:eastAsia="Times New Roman" w:hAnsi="Times New Roman" w:cs="Times New Roman"/>
-          <w:sz w:val="28"/>
-          <w:szCs w:val="28"/>
-          <w:lang w:eastAsia="en-IN"/>
-        </w:rPr>
-      </w:pPr>
-      <w:r>
-        <w:rPr>
-          <w:rFonts w:ascii="Times New Roman" w:eastAsia="Times New Roman" w:hAnsi="Times New Roman" w:cs="Times New Roman"/>
-          <w:sz w:val="28"/>
-          <w:szCs w:val="28"/>
-          <w:lang w:eastAsia="en-IN"/>
-        </w:rPr>
-        <w:t xml:space="preserve">        monitor = new </w:t>
-      </w:r>
-      <w:proofErr w:type="gramStart"/>
-      <w:r>
-        <w:rPr>
-          <w:rFonts w:ascii="Times New Roman" w:eastAsia="Times New Roman" w:hAnsi="Times New Roman" w:cs="Times New Roman"/>
-          <w:sz w:val="28"/>
-          <w:szCs w:val="28"/>
-          <w:lang w:eastAsia="en-IN"/>
-        </w:rPr>
-        <w:t>Monitor(</w:t>
-      </w:r>
-      <w:proofErr w:type="gramEnd"/>
-      <w:r>
-        <w:rPr>
-          <w:rFonts w:ascii="Times New Roman" w:eastAsia="Times New Roman" w:hAnsi="Times New Roman" w:cs="Times New Roman"/>
-          <w:sz w:val="28"/>
-          <w:szCs w:val="28"/>
-          <w:lang w:eastAsia="en-IN"/>
-        </w:rPr>
-        <w:t>);</w:t>
+        <w:t xml:space="preserve">    public Windows98Machine() {</w:t>
+      </w:r>
+    </w:p>
+    <w:p>
+      <w:pPr>
+        <w:tabs>
+          <w:tab w:val="left" w:pos="916"/>
+          <w:tab w:val="left" w:pos="1832"/>
+          <w:tab w:val="left" w:pos="2748"/>
+          <w:tab w:val="left" w:pos="3664"/>
+          <w:tab w:val="left" w:pos="4580"/>
+          <w:tab w:val="left" w:pos="5496"/>
+          <w:tab w:val="left" w:pos="6412"/>
+          <w:tab w:val="left" w:pos="7328"/>
+          <w:tab w:val="left" w:pos="8244"/>
+          <w:tab w:val="left" w:pos="9160"/>
+          <w:tab w:val="left" w:pos="10076"/>
+          <w:tab w:val="left" w:pos="10992"/>
+          <w:tab w:val="left" w:pos="11908"/>
+          <w:tab w:val="left" w:pos="12824"/>
+          <w:tab w:val="left" w:pos="13740"/>
+          <w:tab w:val="left" w:pos="14656"/>
+        </w:tabs>
+        <w:spacing w:after="0" w:line="240" w:lineRule="auto"/>
+        <w:rPr>
+          <w:rFonts w:ascii="Times New Roman" w:eastAsia="Times New Roman" w:hAnsi="Times New Roman" w:cs="Times New Roman"/>
+          <w:sz w:val="28"/>
+          <w:szCs w:val="28"/>
+          <w:lang w:eastAsia="en-IN"/>
+        </w:rPr>
+      </w:pPr>
+      <w:r>
+        <w:rPr>
+          <w:rFonts w:ascii="Times New Roman" w:eastAsia="Times New Roman" w:hAnsi="Times New Roman" w:cs="Times New Roman"/>
+          <w:sz w:val="28"/>
+          <w:szCs w:val="28"/>
+          <w:lang w:eastAsia="en-IN"/>
+        </w:rPr>
+        <w:t xml:space="preserve">        monitor = new Monitor();</w:t>
       </w:r>
     </w:p>
     <w:p>
@@ -8652,7 +8237,6 @@
         <w:t xml:space="preserve">        keyboard = new </w:t>
       </w:r>
       <w:proofErr w:type="spellStart"/>
-      <w:proofErr w:type="gramStart"/>
       <w:r>
         <w:rPr>
           <w:rFonts w:ascii="Times New Roman" w:eastAsia="Times New Roman" w:hAnsi="Times New Roman" w:cs="Times New Roman"/>
@@ -8670,17 +8254,7 @@
           <w:szCs w:val="28"/>
           <w:lang w:eastAsia="en-IN"/>
         </w:rPr>
-        <w:t>(</w:t>
-      </w:r>
-      <w:proofErr w:type="gramEnd"/>
-      <w:r>
-        <w:rPr>
-          <w:rFonts w:ascii="Times New Roman" w:eastAsia="Times New Roman" w:hAnsi="Times New Roman" w:cs="Times New Roman"/>
-          <w:sz w:val="28"/>
-          <w:szCs w:val="28"/>
-          <w:lang w:eastAsia="en-IN"/>
-        </w:rPr>
-        <w:t>);</w:t>
+        <w:t>();</w:t>
       </w:r>
     </w:p>
     <w:p>
@@ -9269,68 +8843,46 @@
           <w:szCs w:val="28"/>
           <w:lang w:eastAsia="en-IN"/>
         </w:rPr>
-        <w:t xml:space="preserve">public interface Keyboard </w:t>
-      </w:r>
-      <w:proofErr w:type="gramStart"/>
-      <w:r>
-        <w:rPr>
-          <w:rFonts w:ascii="Times New Roman" w:eastAsia="Times New Roman" w:hAnsi="Times New Roman" w:cs="Times New Roman"/>
-          <w:sz w:val="28"/>
-          <w:szCs w:val="28"/>
-          <w:lang w:eastAsia="en-IN"/>
-        </w:rPr>
-        <w:t>{ }</w:t>
-      </w:r>
-      <w:proofErr w:type="gramEnd"/>
-    </w:p>
-    <w:p>
-      <w:pPr>
-        <w:tabs>
-          <w:tab w:val="left" w:pos="916"/>
-          <w:tab w:val="left" w:pos="1832"/>
-          <w:tab w:val="left" w:pos="2748"/>
-          <w:tab w:val="left" w:pos="3664"/>
-          <w:tab w:val="left" w:pos="4580"/>
-          <w:tab w:val="left" w:pos="5496"/>
-          <w:tab w:val="left" w:pos="6412"/>
-          <w:tab w:val="left" w:pos="7328"/>
-          <w:tab w:val="left" w:pos="8244"/>
-          <w:tab w:val="left" w:pos="9160"/>
-          <w:tab w:val="left" w:pos="10076"/>
-          <w:tab w:val="left" w:pos="10992"/>
-          <w:tab w:val="left" w:pos="11908"/>
-          <w:tab w:val="left" w:pos="12824"/>
-          <w:tab w:val="left" w:pos="13740"/>
-          <w:tab w:val="left" w:pos="14656"/>
-        </w:tabs>
-        <w:spacing w:after="0" w:line="240" w:lineRule="auto"/>
-        <w:rPr>
-          <w:rFonts w:ascii="Times New Roman" w:eastAsia="Times New Roman" w:hAnsi="Times New Roman" w:cs="Times New Roman"/>
-          <w:sz w:val="28"/>
-          <w:szCs w:val="28"/>
-          <w:lang w:eastAsia="en-IN"/>
-        </w:rPr>
-      </w:pPr>
-      <w:r>
-        <w:rPr>
-          <w:rFonts w:ascii="Times New Roman" w:eastAsia="Times New Roman" w:hAnsi="Times New Roman" w:cs="Times New Roman"/>
-          <w:sz w:val="28"/>
-          <w:szCs w:val="28"/>
-          <w:lang w:eastAsia="en-IN"/>
-        </w:rPr>
-        <w:t>public class Windows98</w:t>
-      </w:r>
-      <w:proofErr w:type="gramStart"/>
-      <w:r>
-        <w:rPr>
-          <w:rFonts w:ascii="Times New Roman" w:eastAsia="Times New Roman" w:hAnsi="Times New Roman" w:cs="Times New Roman"/>
-          <w:sz w:val="28"/>
-          <w:szCs w:val="28"/>
-          <w:lang w:eastAsia="en-IN"/>
-        </w:rPr>
-        <w:t>Machine{</w:t>
-      </w:r>
-      <w:proofErr w:type="gramEnd"/>
+        <w:t>public interface Keyboard { }</w:t>
+      </w:r>
+    </w:p>
+    <w:p>
+      <w:pPr>
+        <w:tabs>
+          <w:tab w:val="left" w:pos="916"/>
+          <w:tab w:val="left" w:pos="1832"/>
+          <w:tab w:val="left" w:pos="2748"/>
+          <w:tab w:val="left" w:pos="3664"/>
+          <w:tab w:val="left" w:pos="4580"/>
+          <w:tab w:val="left" w:pos="5496"/>
+          <w:tab w:val="left" w:pos="6412"/>
+          <w:tab w:val="left" w:pos="7328"/>
+          <w:tab w:val="left" w:pos="8244"/>
+          <w:tab w:val="left" w:pos="9160"/>
+          <w:tab w:val="left" w:pos="10076"/>
+          <w:tab w:val="left" w:pos="10992"/>
+          <w:tab w:val="left" w:pos="11908"/>
+          <w:tab w:val="left" w:pos="12824"/>
+          <w:tab w:val="left" w:pos="13740"/>
+          <w:tab w:val="left" w:pos="14656"/>
+        </w:tabs>
+        <w:spacing w:after="0" w:line="240" w:lineRule="auto"/>
+        <w:rPr>
+          <w:rFonts w:ascii="Times New Roman" w:eastAsia="Times New Roman" w:hAnsi="Times New Roman" w:cs="Times New Roman"/>
+          <w:sz w:val="28"/>
+          <w:szCs w:val="28"/>
+          <w:lang w:eastAsia="en-IN"/>
+        </w:rPr>
+      </w:pPr>
+      <w:r>
+        <w:rPr>
+          <w:rFonts w:ascii="Times New Roman" w:eastAsia="Times New Roman" w:hAnsi="Times New Roman" w:cs="Times New Roman"/>
+          <w:sz w:val="28"/>
+          <w:szCs w:val="28"/>
+          <w:lang w:eastAsia="en-IN"/>
+        </w:rPr>
+        <w:t>public class Windows98Machine{</w:t>
+      </w:r>
     </w:p>
     <w:p>
       <w:pPr>
@@ -9541,27 +9093,7 @@
           <w:szCs w:val="28"/>
           <w:lang w:eastAsia="en-IN"/>
         </w:rPr>
-        <w:t xml:space="preserve">    public Windows98</w:t>
-      </w:r>
-      <w:proofErr w:type="gramStart"/>
-      <w:r>
-        <w:rPr>
-          <w:rFonts w:ascii="Times New Roman" w:eastAsia="Times New Roman" w:hAnsi="Times New Roman" w:cs="Times New Roman"/>
-          <w:sz w:val="28"/>
-          <w:szCs w:val="28"/>
-          <w:lang w:eastAsia="en-IN"/>
-        </w:rPr>
-        <w:t>Machine(</w:t>
-      </w:r>
-      <w:proofErr w:type="gramEnd"/>
-      <w:r>
-        <w:rPr>
-          <w:rFonts w:ascii="Times New Roman" w:eastAsia="Times New Roman" w:hAnsi="Times New Roman" w:cs="Times New Roman"/>
-          <w:sz w:val="28"/>
-          <w:szCs w:val="28"/>
-          <w:lang w:eastAsia="en-IN"/>
-        </w:rPr>
-        <w:t xml:space="preserve">Keyboard </w:t>
+        <w:t xml:space="preserve">    public Windows98Machine(Keyboard </w:t>
       </w:r>
       <w:proofErr w:type="spellStart"/>
       <w:r>
@@ -9622,7 +9154,6 @@
         <w:t xml:space="preserve">        </w:t>
       </w:r>
       <w:proofErr w:type="spellStart"/>
-      <w:proofErr w:type="gramStart"/>
       <w:r>
         <w:rPr>
           <w:rFonts w:ascii="Times New Roman" w:eastAsia="Times New Roman" w:hAnsi="Times New Roman" w:cs="Times New Roman"/>
@@ -9633,7 +9164,6 @@
         <w:t>this.keyboard</w:t>
       </w:r>
       <w:proofErr w:type="spellEnd"/>
-      <w:proofErr w:type="gramEnd"/>
       <w:r>
         <w:rPr>
           <w:rFonts w:ascii="Times New Roman" w:eastAsia="Times New Roman" w:hAnsi="Times New Roman" w:cs="Times New Roman"/>
@@ -9682,7 +9212,6 @@
         <w:t xml:space="preserve">        </w:t>
       </w:r>
       <w:proofErr w:type="spellStart"/>
-      <w:proofErr w:type="gramStart"/>
       <w:r>
         <w:rPr>
           <w:rFonts w:ascii="Times New Roman" w:eastAsia="Times New Roman" w:hAnsi="Times New Roman" w:cs="Times New Roman"/>
@@ -9693,7 +9222,6 @@
         <w:t>this.monitor</w:t>
       </w:r>
       <w:proofErr w:type="spellEnd"/>
-      <w:proofErr w:type="gramEnd"/>
       <w:r>
         <w:rPr>
           <w:rFonts w:ascii="Times New Roman" w:eastAsia="Times New Roman" w:hAnsi="Times New Roman" w:cs="Times New Roman"/>
@@ -9978,19 +9506,8 @@
           <w:szCs w:val="28"/>
           <w:lang w:eastAsia="en-IN"/>
         </w:rPr>
-        <w:t xml:space="preserve"> implements Keyboard </w:t>
-      </w:r>
-      <w:proofErr w:type="gramStart"/>
-      <w:r>
-        <w:rPr>
-          <w:rFonts w:ascii="Times New Roman" w:eastAsia="Times New Roman" w:hAnsi="Times New Roman" w:cs="Times New Roman"/>
-          <w:sz w:val="28"/>
-          <w:szCs w:val="28"/>
-          <w:lang w:eastAsia="en-IN"/>
-        </w:rPr>
-        <w:t>{ }</w:t>
-      </w:r>
-      <w:proofErr w:type="gramEnd"/>
+        <w:t xml:space="preserve"> implements Keyboard { }</w:t>
+      </w:r>
     </w:p>
     <w:p>
       <w:pPr>

--- a/Concepts of Subjects/Java EE/SOLID.docx
+++ b/Concepts of Subjects/Java EE/SOLID.docx
@@ -5,6 +5,7 @@
     <w:p>
       <w:pPr>
         <w:spacing w:before="100" w:beforeAutospacing="1" w:after="100" w:afterAutospacing="1" w:line="240" w:lineRule="auto"/>
+        <w:jc w:val="both"/>
         <w:outlineLvl w:val="1"/>
         <w:rPr>
           <w:rFonts w:ascii="Times New Roman" w:eastAsia="Times New Roman" w:hAnsi="Times New Roman" w:cs="Times New Roman"/>
@@ -30,6 +31,7 @@
     <w:p>
       <w:pPr>
         <w:spacing w:before="100" w:beforeAutospacing="1" w:after="100" w:afterAutospacing="1" w:line="240" w:lineRule="auto"/>
+        <w:jc w:val="both"/>
         <w:rPr>
           <w:rFonts w:ascii="Times New Roman" w:eastAsia="Times New Roman" w:hAnsi="Times New Roman" w:cs="Times New Roman"/>
           <w:sz w:val="28"/>
@@ -61,6 +63,7 @@
     <w:p>
       <w:pPr>
         <w:spacing w:before="100" w:beforeAutospacing="1" w:after="100" w:afterAutospacing="1" w:line="240" w:lineRule="auto"/>
+        <w:jc w:val="both"/>
         <w:outlineLvl w:val="1"/>
         <w:rPr>
           <w:rFonts w:ascii="Times New Roman" w:eastAsia="Times New Roman" w:hAnsi="Times New Roman" w:cs="Times New Roman"/>
@@ -86,6 +89,7 @@
     <w:p>
       <w:pPr>
         <w:spacing w:before="100" w:beforeAutospacing="1" w:after="100" w:afterAutospacing="1" w:line="240" w:lineRule="auto"/>
+        <w:jc w:val="both"/>
         <w:rPr>
           <w:rFonts w:ascii="Times New Roman" w:eastAsia="Times New Roman" w:hAnsi="Times New Roman" w:cs="Times New Roman"/>
           <w:sz w:val="28"/>
@@ -128,6 +132,7 @@
     <w:p>
       <w:pPr>
         <w:spacing w:before="100" w:beforeAutospacing="1" w:after="100" w:afterAutospacing="1" w:line="240" w:lineRule="auto"/>
+        <w:jc w:val="both"/>
         <w:rPr>
           <w:rFonts w:ascii="Times New Roman" w:eastAsia="Times New Roman" w:hAnsi="Times New Roman" w:cs="Times New Roman"/>
           <w:sz w:val="28"/>
@@ -188,6 +193,7 @@
     <w:p>
       <w:pPr>
         <w:spacing w:before="100" w:beforeAutospacing="1" w:after="100" w:afterAutospacing="1" w:line="240" w:lineRule="auto"/>
+        <w:jc w:val="both"/>
         <w:rPr>
           <w:rFonts w:ascii="Times New Roman" w:eastAsia="Times New Roman" w:hAnsi="Times New Roman" w:cs="Times New Roman"/>
           <w:sz w:val="28"/>
@@ -291,6 +297,7 @@
           <w:numId w:val="1"/>
         </w:numPr>
         <w:spacing w:before="100" w:beforeAutospacing="1" w:after="100" w:afterAutospacing="1" w:line="240" w:lineRule="auto"/>
+        <w:jc w:val="both"/>
         <w:rPr>
           <w:rFonts w:ascii="Times New Roman" w:eastAsia="Times New Roman" w:hAnsi="Times New Roman" w:cs="Times New Roman"/>
           <w:sz w:val="28"/>
@@ -326,6 +333,7 @@
           <w:numId w:val="1"/>
         </w:numPr>
         <w:spacing w:before="100" w:beforeAutospacing="1" w:after="100" w:afterAutospacing="1" w:line="240" w:lineRule="auto"/>
+        <w:jc w:val="both"/>
         <w:rPr>
           <w:rFonts w:ascii="Times New Roman" w:eastAsia="Times New Roman" w:hAnsi="Times New Roman" w:cs="Times New Roman"/>
           <w:sz w:val="28"/>
@@ -361,6 +369,7 @@
           <w:numId w:val="1"/>
         </w:numPr>
         <w:spacing w:before="100" w:beforeAutospacing="1" w:after="100" w:afterAutospacing="1" w:line="240" w:lineRule="auto"/>
+        <w:jc w:val="both"/>
         <w:rPr>
           <w:rFonts w:ascii="Times New Roman" w:eastAsia="Times New Roman" w:hAnsi="Times New Roman" w:cs="Times New Roman"/>
           <w:sz w:val="28"/>
@@ -396,6 +405,7 @@
           <w:numId w:val="1"/>
         </w:numPr>
         <w:spacing w:before="100" w:beforeAutospacing="1" w:after="100" w:afterAutospacing="1" w:line="240" w:lineRule="auto"/>
+        <w:jc w:val="both"/>
         <w:rPr>
           <w:rFonts w:ascii="Times New Roman" w:eastAsia="Times New Roman" w:hAnsi="Times New Roman" w:cs="Times New Roman"/>
           <w:sz w:val="28"/>
@@ -431,6 +441,7 @@
           <w:numId w:val="1"/>
         </w:numPr>
         <w:spacing w:before="100" w:beforeAutospacing="1" w:after="100" w:afterAutospacing="1" w:line="240" w:lineRule="auto"/>
+        <w:jc w:val="both"/>
         <w:rPr>
           <w:rFonts w:ascii="Times New Roman" w:eastAsia="Times New Roman" w:hAnsi="Times New Roman" w:cs="Times New Roman"/>
           <w:sz w:val="28"/>
@@ -462,6 +473,7 @@
     <w:p>
       <w:pPr>
         <w:spacing w:before="100" w:beforeAutospacing="1" w:after="100" w:afterAutospacing="1" w:line="240" w:lineRule="auto"/>
+        <w:jc w:val="both"/>
         <w:rPr>
           <w:rFonts w:ascii="Times New Roman" w:eastAsia="Times New Roman" w:hAnsi="Times New Roman" w:cs="Times New Roman"/>
           <w:sz w:val="28"/>
@@ -482,6 +494,7 @@
     <w:p>
       <w:pPr>
         <w:spacing w:before="100" w:beforeAutospacing="1" w:after="100" w:afterAutospacing="1" w:line="240" w:lineRule="auto"/>
+        <w:jc w:val="both"/>
         <w:outlineLvl w:val="1"/>
         <w:rPr>
           <w:rFonts w:ascii="Times New Roman" w:eastAsia="Times New Roman" w:hAnsi="Times New Roman" w:cs="Times New Roman"/>
@@ -507,6 +520,7 @@
     <w:p>
       <w:pPr>
         <w:spacing w:before="100" w:beforeAutospacing="1" w:after="100" w:afterAutospacing="1" w:line="240" w:lineRule="auto"/>
+        <w:jc w:val="both"/>
         <w:rPr>
           <w:rFonts w:ascii="Times New Roman" w:eastAsia="Times New Roman" w:hAnsi="Times New Roman" w:cs="Times New Roman"/>
           <w:sz w:val="28"/>
@@ -538,6 +552,7 @@
     <w:p>
       <w:pPr>
         <w:spacing w:before="100" w:beforeAutospacing="1" w:after="100" w:afterAutospacing="1" w:line="240" w:lineRule="auto"/>
+        <w:jc w:val="both"/>
         <w:rPr>
           <w:rFonts w:ascii="Times New Roman" w:eastAsia="Times New Roman" w:hAnsi="Times New Roman" w:cs="Times New Roman"/>
           <w:sz w:val="28"/>
@@ -573,6 +588,7 @@
           <w:numId w:val="2"/>
         </w:numPr>
         <w:spacing w:before="100" w:beforeAutospacing="1" w:after="100" w:afterAutospacing="1" w:line="240" w:lineRule="auto"/>
+        <w:jc w:val="both"/>
         <w:rPr>
           <w:rFonts w:ascii="Times New Roman" w:eastAsia="Times New Roman" w:hAnsi="Times New Roman" w:cs="Times New Roman"/>
           <w:sz w:val="28"/>
@@ -608,6 +624,7 @@
           <w:numId w:val="2"/>
         </w:numPr>
         <w:spacing w:before="100" w:beforeAutospacing="1" w:after="100" w:afterAutospacing="1" w:line="240" w:lineRule="auto"/>
+        <w:jc w:val="both"/>
         <w:rPr>
           <w:rFonts w:ascii="Times New Roman" w:eastAsia="Times New Roman" w:hAnsi="Times New Roman" w:cs="Times New Roman"/>
           <w:sz w:val="28"/>
@@ -643,6 +660,7 @@
           <w:numId w:val="2"/>
         </w:numPr>
         <w:spacing w:before="100" w:beforeAutospacing="1" w:after="100" w:afterAutospacing="1" w:line="240" w:lineRule="auto"/>
+        <w:jc w:val="both"/>
         <w:rPr>
           <w:rFonts w:ascii="Times New Roman" w:eastAsia="Times New Roman" w:hAnsi="Times New Roman" w:cs="Times New Roman"/>
           <w:sz w:val="28"/>
@@ -675,6 +693,7 @@
     <w:p>
       <w:pPr>
         <w:spacing w:before="100" w:beforeAutospacing="1" w:after="100" w:afterAutospacing="1" w:line="240" w:lineRule="auto"/>
+        <w:jc w:val="both"/>
         <w:rPr>
           <w:rFonts w:ascii="Times New Roman" w:eastAsia="Times New Roman" w:hAnsi="Times New Roman" w:cs="Times New Roman"/>
           <w:sz w:val="28"/>
@@ -713,6 +732,7 @@
           <w:tab w:val="left" w:pos="14656"/>
         </w:tabs>
         <w:spacing w:after="0" w:line="240" w:lineRule="auto"/>
+        <w:jc w:val="both"/>
         <w:rPr>
           <w:rFonts w:ascii="Times New Roman" w:eastAsia="Times New Roman" w:hAnsi="Times New Roman" w:cs="Times New Roman"/>
           <w:sz w:val="28"/>
@@ -751,35 +771,37 @@
           <w:tab w:val="left" w:pos="14656"/>
         </w:tabs>
         <w:spacing w:after="0" w:line="240" w:lineRule="auto"/>
-        <w:rPr>
-          <w:rFonts w:ascii="Times New Roman" w:eastAsia="Times New Roman" w:hAnsi="Times New Roman" w:cs="Times New Roman"/>
-          <w:sz w:val="28"/>
-          <w:szCs w:val="28"/>
-          <w:lang w:eastAsia="en-IN"/>
-        </w:rPr>
-      </w:pPr>
-    </w:p>
-    <w:p>
-      <w:pPr>
-        <w:tabs>
-          <w:tab w:val="left" w:pos="916"/>
-          <w:tab w:val="left" w:pos="1832"/>
-          <w:tab w:val="left" w:pos="2748"/>
-          <w:tab w:val="left" w:pos="3664"/>
-          <w:tab w:val="left" w:pos="4580"/>
-          <w:tab w:val="left" w:pos="5496"/>
-          <w:tab w:val="left" w:pos="6412"/>
-          <w:tab w:val="left" w:pos="7328"/>
-          <w:tab w:val="left" w:pos="8244"/>
-          <w:tab w:val="left" w:pos="9160"/>
-          <w:tab w:val="left" w:pos="10076"/>
-          <w:tab w:val="left" w:pos="10992"/>
-          <w:tab w:val="left" w:pos="11908"/>
-          <w:tab w:val="left" w:pos="12824"/>
-          <w:tab w:val="left" w:pos="13740"/>
-          <w:tab w:val="left" w:pos="14656"/>
-        </w:tabs>
-        <w:spacing w:after="0" w:line="240" w:lineRule="auto"/>
+        <w:jc w:val="both"/>
+        <w:rPr>
+          <w:rFonts w:ascii="Times New Roman" w:eastAsia="Times New Roman" w:hAnsi="Times New Roman" w:cs="Times New Roman"/>
+          <w:sz w:val="28"/>
+          <w:szCs w:val="28"/>
+          <w:lang w:eastAsia="en-IN"/>
+        </w:rPr>
+      </w:pPr>
+    </w:p>
+    <w:p>
+      <w:pPr>
+        <w:tabs>
+          <w:tab w:val="left" w:pos="916"/>
+          <w:tab w:val="left" w:pos="1832"/>
+          <w:tab w:val="left" w:pos="2748"/>
+          <w:tab w:val="left" w:pos="3664"/>
+          <w:tab w:val="left" w:pos="4580"/>
+          <w:tab w:val="left" w:pos="5496"/>
+          <w:tab w:val="left" w:pos="6412"/>
+          <w:tab w:val="left" w:pos="7328"/>
+          <w:tab w:val="left" w:pos="8244"/>
+          <w:tab w:val="left" w:pos="9160"/>
+          <w:tab w:val="left" w:pos="10076"/>
+          <w:tab w:val="left" w:pos="10992"/>
+          <w:tab w:val="left" w:pos="11908"/>
+          <w:tab w:val="left" w:pos="12824"/>
+          <w:tab w:val="left" w:pos="13740"/>
+          <w:tab w:val="left" w:pos="14656"/>
+        </w:tabs>
+        <w:spacing w:after="0" w:line="240" w:lineRule="auto"/>
+        <w:jc w:val="both"/>
         <w:rPr>
           <w:rFonts w:ascii="Times New Roman" w:eastAsia="Times New Roman" w:hAnsi="Times New Roman" w:cs="Times New Roman"/>
           <w:sz w:val="28"/>
@@ -818,6 +840,7 @@
           <w:tab w:val="left" w:pos="14656"/>
         </w:tabs>
         <w:spacing w:after="0" w:line="240" w:lineRule="auto"/>
+        <w:jc w:val="both"/>
         <w:rPr>
           <w:rFonts w:ascii="Times New Roman" w:eastAsia="Times New Roman" w:hAnsi="Times New Roman" w:cs="Times New Roman"/>
           <w:sz w:val="28"/>
@@ -856,6 +879,7 @@
           <w:tab w:val="left" w:pos="14656"/>
         </w:tabs>
         <w:spacing w:after="0" w:line="240" w:lineRule="auto"/>
+        <w:jc w:val="both"/>
         <w:rPr>
           <w:rFonts w:ascii="Times New Roman" w:eastAsia="Times New Roman" w:hAnsi="Times New Roman" w:cs="Times New Roman"/>
           <w:sz w:val="28"/>
@@ -894,35 +918,37 @@
           <w:tab w:val="left" w:pos="14656"/>
         </w:tabs>
         <w:spacing w:after="0" w:line="240" w:lineRule="auto"/>
-        <w:rPr>
-          <w:rFonts w:ascii="Times New Roman" w:eastAsia="Times New Roman" w:hAnsi="Times New Roman" w:cs="Times New Roman"/>
-          <w:sz w:val="28"/>
-          <w:szCs w:val="28"/>
-          <w:lang w:eastAsia="en-IN"/>
-        </w:rPr>
-      </w:pPr>
-    </w:p>
-    <w:p>
-      <w:pPr>
-        <w:tabs>
-          <w:tab w:val="left" w:pos="916"/>
-          <w:tab w:val="left" w:pos="1832"/>
-          <w:tab w:val="left" w:pos="2748"/>
-          <w:tab w:val="left" w:pos="3664"/>
-          <w:tab w:val="left" w:pos="4580"/>
-          <w:tab w:val="left" w:pos="5496"/>
-          <w:tab w:val="left" w:pos="6412"/>
-          <w:tab w:val="left" w:pos="7328"/>
-          <w:tab w:val="left" w:pos="8244"/>
-          <w:tab w:val="left" w:pos="9160"/>
-          <w:tab w:val="left" w:pos="10076"/>
-          <w:tab w:val="left" w:pos="10992"/>
-          <w:tab w:val="left" w:pos="11908"/>
-          <w:tab w:val="left" w:pos="12824"/>
-          <w:tab w:val="left" w:pos="13740"/>
-          <w:tab w:val="left" w:pos="14656"/>
-        </w:tabs>
-        <w:spacing w:after="0" w:line="240" w:lineRule="auto"/>
+        <w:jc w:val="both"/>
+        <w:rPr>
+          <w:rFonts w:ascii="Times New Roman" w:eastAsia="Times New Roman" w:hAnsi="Times New Roman" w:cs="Times New Roman"/>
+          <w:sz w:val="28"/>
+          <w:szCs w:val="28"/>
+          <w:lang w:eastAsia="en-IN"/>
+        </w:rPr>
+      </w:pPr>
+    </w:p>
+    <w:p>
+      <w:pPr>
+        <w:tabs>
+          <w:tab w:val="left" w:pos="916"/>
+          <w:tab w:val="left" w:pos="1832"/>
+          <w:tab w:val="left" w:pos="2748"/>
+          <w:tab w:val="left" w:pos="3664"/>
+          <w:tab w:val="left" w:pos="4580"/>
+          <w:tab w:val="left" w:pos="5496"/>
+          <w:tab w:val="left" w:pos="6412"/>
+          <w:tab w:val="left" w:pos="7328"/>
+          <w:tab w:val="left" w:pos="8244"/>
+          <w:tab w:val="left" w:pos="9160"/>
+          <w:tab w:val="left" w:pos="10076"/>
+          <w:tab w:val="left" w:pos="10992"/>
+          <w:tab w:val="left" w:pos="11908"/>
+          <w:tab w:val="left" w:pos="12824"/>
+          <w:tab w:val="left" w:pos="13740"/>
+          <w:tab w:val="left" w:pos="14656"/>
+        </w:tabs>
+        <w:spacing w:after="0" w:line="240" w:lineRule="auto"/>
+        <w:jc w:val="both"/>
         <w:rPr>
           <w:rFonts w:ascii="Times New Roman" w:eastAsia="Times New Roman" w:hAnsi="Times New Roman" w:cs="Times New Roman"/>
           <w:sz w:val="28"/>
@@ -961,6 +987,7 @@
           <w:tab w:val="left" w:pos="14656"/>
         </w:tabs>
         <w:spacing w:after="0" w:line="240" w:lineRule="auto"/>
+        <w:jc w:val="both"/>
         <w:rPr>
           <w:rFonts w:ascii="Times New Roman" w:eastAsia="Times New Roman" w:hAnsi="Times New Roman" w:cs="Times New Roman"/>
           <w:sz w:val="28"/>
@@ -981,6 +1008,7 @@
     <w:p>
       <w:pPr>
         <w:spacing w:before="100" w:beforeAutospacing="1" w:after="100" w:afterAutospacing="1" w:line="240" w:lineRule="auto"/>
+        <w:jc w:val="both"/>
         <w:rPr>
           <w:rFonts w:ascii="Times New Roman" w:eastAsia="Times New Roman" w:hAnsi="Times New Roman" w:cs="Times New Roman"/>
           <w:sz w:val="28"/>
@@ -1021,7 +1049,7 @@
     <w:p>
       <w:pPr>
         <w:spacing w:after="120" w:line="240" w:lineRule="auto"/>
-        <w:jc w:val="center"/>
+        <w:jc w:val="both"/>
         <w:rPr>
           <w:rFonts w:ascii="Times New Roman" w:eastAsia="Times New Roman" w:hAnsi="Times New Roman" w:cs="Times New Roman"/>
           <w:sz w:val="28"/>
@@ -1112,6 +1140,7 @@
     <w:p>
       <w:pPr>
         <w:spacing w:before="100" w:beforeAutospacing="1" w:after="100" w:afterAutospacing="1" w:line="240" w:lineRule="auto"/>
+        <w:jc w:val="both"/>
         <w:rPr>
           <w:rFonts w:ascii="Times New Roman" w:eastAsia="Times New Roman" w:hAnsi="Times New Roman" w:cs="Times New Roman"/>
           <w:sz w:val="28"/>
@@ -1150,6 +1179,7 @@
           <w:tab w:val="left" w:pos="14656"/>
         </w:tabs>
         <w:spacing w:after="0" w:line="240" w:lineRule="auto"/>
+        <w:jc w:val="both"/>
         <w:rPr>
           <w:rFonts w:ascii="Times New Roman" w:eastAsia="Times New Roman" w:hAnsi="Times New Roman" w:cs="Times New Roman"/>
           <w:sz w:val="28"/>
@@ -1188,35 +1218,37 @@
           <w:tab w:val="left" w:pos="14656"/>
         </w:tabs>
         <w:spacing w:after="0" w:line="240" w:lineRule="auto"/>
-        <w:rPr>
-          <w:rFonts w:ascii="Times New Roman" w:eastAsia="Times New Roman" w:hAnsi="Times New Roman" w:cs="Times New Roman"/>
-          <w:sz w:val="28"/>
-          <w:szCs w:val="28"/>
-          <w:lang w:eastAsia="en-IN"/>
-        </w:rPr>
-      </w:pPr>
-    </w:p>
-    <w:p>
-      <w:pPr>
-        <w:tabs>
-          <w:tab w:val="left" w:pos="916"/>
-          <w:tab w:val="left" w:pos="1832"/>
-          <w:tab w:val="left" w:pos="2748"/>
-          <w:tab w:val="left" w:pos="3664"/>
-          <w:tab w:val="left" w:pos="4580"/>
-          <w:tab w:val="left" w:pos="5496"/>
-          <w:tab w:val="left" w:pos="6412"/>
-          <w:tab w:val="left" w:pos="7328"/>
-          <w:tab w:val="left" w:pos="8244"/>
-          <w:tab w:val="left" w:pos="9160"/>
-          <w:tab w:val="left" w:pos="10076"/>
-          <w:tab w:val="left" w:pos="10992"/>
-          <w:tab w:val="left" w:pos="11908"/>
-          <w:tab w:val="left" w:pos="12824"/>
-          <w:tab w:val="left" w:pos="13740"/>
-          <w:tab w:val="left" w:pos="14656"/>
-        </w:tabs>
-        <w:spacing w:after="0" w:line="240" w:lineRule="auto"/>
+        <w:jc w:val="both"/>
+        <w:rPr>
+          <w:rFonts w:ascii="Times New Roman" w:eastAsia="Times New Roman" w:hAnsi="Times New Roman" w:cs="Times New Roman"/>
+          <w:sz w:val="28"/>
+          <w:szCs w:val="28"/>
+          <w:lang w:eastAsia="en-IN"/>
+        </w:rPr>
+      </w:pPr>
+    </w:p>
+    <w:p>
+      <w:pPr>
+        <w:tabs>
+          <w:tab w:val="left" w:pos="916"/>
+          <w:tab w:val="left" w:pos="1832"/>
+          <w:tab w:val="left" w:pos="2748"/>
+          <w:tab w:val="left" w:pos="3664"/>
+          <w:tab w:val="left" w:pos="4580"/>
+          <w:tab w:val="left" w:pos="5496"/>
+          <w:tab w:val="left" w:pos="6412"/>
+          <w:tab w:val="left" w:pos="7328"/>
+          <w:tab w:val="left" w:pos="8244"/>
+          <w:tab w:val="left" w:pos="9160"/>
+          <w:tab w:val="left" w:pos="10076"/>
+          <w:tab w:val="left" w:pos="10992"/>
+          <w:tab w:val="left" w:pos="11908"/>
+          <w:tab w:val="left" w:pos="12824"/>
+          <w:tab w:val="left" w:pos="13740"/>
+          <w:tab w:val="left" w:pos="14656"/>
+        </w:tabs>
+        <w:spacing w:after="0" w:line="240" w:lineRule="auto"/>
+        <w:jc w:val="both"/>
         <w:rPr>
           <w:rFonts w:ascii="Times New Roman" w:eastAsia="Times New Roman" w:hAnsi="Times New Roman" w:cs="Times New Roman"/>
           <w:sz w:val="28"/>
@@ -1255,6 +1287,7 @@
           <w:tab w:val="left" w:pos="14656"/>
         </w:tabs>
         <w:spacing w:after="0" w:line="240" w:lineRule="auto"/>
+        <w:jc w:val="both"/>
         <w:rPr>
           <w:rFonts w:ascii="Times New Roman" w:eastAsia="Times New Roman" w:hAnsi="Times New Roman" w:cs="Times New Roman"/>
           <w:sz w:val="28"/>
@@ -1293,6 +1326,7 @@
           <w:tab w:val="left" w:pos="14656"/>
         </w:tabs>
         <w:spacing w:after="0" w:line="240" w:lineRule="auto"/>
+        <w:jc w:val="both"/>
         <w:rPr>
           <w:rFonts w:ascii="Times New Roman" w:eastAsia="Times New Roman" w:hAnsi="Times New Roman" w:cs="Times New Roman"/>
           <w:sz w:val="28"/>
@@ -1331,35 +1365,37 @@
           <w:tab w:val="left" w:pos="14656"/>
         </w:tabs>
         <w:spacing w:after="0" w:line="240" w:lineRule="auto"/>
-        <w:rPr>
-          <w:rFonts w:ascii="Times New Roman" w:eastAsia="Times New Roman" w:hAnsi="Times New Roman" w:cs="Times New Roman"/>
-          <w:sz w:val="28"/>
-          <w:szCs w:val="28"/>
-          <w:lang w:eastAsia="en-IN"/>
-        </w:rPr>
-      </w:pPr>
-    </w:p>
-    <w:p>
-      <w:pPr>
-        <w:tabs>
-          <w:tab w:val="left" w:pos="916"/>
-          <w:tab w:val="left" w:pos="1832"/>
-          <w:tab w:val="left" w:pos="2748"/>
-          <w:tab w:val="left" w:pos="3664"/>
-          <w:tab w:val="left" w:pos="4580"/>
-          <w:tab w:val="left" w:pos="5496"/>
-          <w:tab w:val="left" w:pos="6412"/>
-          <w:tab w:val="left" w:pos="7328"/>
-          <w:tab w:val="left" w:pos="8244"/>
-          <w:tab w:val="left" w:pos="9160"/>
-          <w:tab w:val="left" w:pos="10076"/>
-          <w:tab w:val="left" w:pos="10992"/>
-          <w:tab w:val="left" w:pos="11908"/>
-          <w:tab w:val="left" w:pos="12824"/>
-          <w:tab w:val="left" w:pos="13740"/>
-          <w:tab w:val="left" w:pos="14656"/>
-        </w:tabs>
-        <w:spacing w:after="0" w:line="240" w:lineRule="auto"/>
+        <w:jc w:val="both"/>
+        <w:rPr>
+          <w:rFonts w:ascii="Times New Roman" w:eastAsia="Times New Roman" w:hAnsi="Times New Roman" w:cs="Times New Roman"/>
+          <w:sz w:val="28"/>
+          <w:szCs w:val="28"/>
+          <w:lang w:eastAsia="en-IN"/>
+        </w:rPr>
+      </w:pPr>
+    </w:p>
+    <w:p>
+      <w:pPr>
+        <w:tabs>
+          <w:tab w:val="left" w:pos="916"/>
+          <w:tab w:val="left" w:pos="1832"/>
+          <w:tab w:val="left" w:pos="2748"/>
+          <w:tab w:val="left" w:pos="3664"/>
+          <w:tab w:val="left" w:pos="4580"/>
+          <w:tab w:val="left" w:pos="5496"/>
+          <w:tab w:val="left" w:pos="6412"/>
+          <w:tab w:val="left" w:pos="7328"/>
+          <w:tab w:val="left" w:pos="8244"/>
+          <w:tab w:val="left" w:pos="9160"/>
+          <w:tab w:val="left" w:pos="10076"/>
+          <w:tab w:val="left" w:pos="10992"/>
+          <w:tab w:val="left" w:pos="11908"/>
+          <w:tab w:val="left" w:pos="12824"/>
+          <w:tab w:val="left" w:pos="13740"/>
+          <w:tab w:val="left" w:pos="14656"/>
+        </w:tabs>
+        <w:spacing w:after="0" w:line="240" w:lineRule="auto"/>
+        <w:jc w:val="both"/>
         <w:rPr>
           <w:rFonts w:ascii="Times New Roman" w:eastAsia="Times New Roman" w:hAnsi="Times New Roman" w:cs="Times New Roman"/>
           <w:sz w:val="28"/>
@@ -1398,35 +1434,37 @@
           <w:tab w:val="left" w:pos="14656"/>
         </w:tabs>
         <w:spacing w:after="0" w:line="240" w:lineRule="auto"/>
-        <w:rPr>
-          <w:rFonts w:ascii="Times New Roman" w:eastAsia="Times New Roman" w:hAnsi="Times New Roman" w:cs="Times New Roman"/>
-          <w:sz w:val="28"/>
-          <w:szCs w:val="28"/>
-          <w:lang w:eastAsia="en-IN"/>
-        </w:rPr>
-      </w:pPr>
-    </w:p>
-    <w:p>
-      <w:pPr>
-        <w:tabs>
-          <w:tab w:val="left" w:pos="916"/>
-          <w:tab w:val="left" w:pos="1832"/>
-          <w:tab w:val="left" w:pos="2748"/>
-          <w:tab w:val="left" w:pos="3664"/>
-          <w:tab w:val="left" w:pos="4580"/>
-          <w:tab w:val="left" w:pos="5496"/>
-          <w:tab w:val="left" w:pos="6412"/>
-          <w:tab w:val="left" w:pos="7328"/>
-          <w:tab w:val="left" w:pos="8244"/>
-          <w:tab w:val="left" w:pos="9160"/>
-          <w:tab w:val="left" w:pos="10076"/>
-          <w:tab w:val="left" w:pos="10992"/>
-          <w:tab w:val="left" w:pos="11908"/>
-          <w:tab w:val="left" w:pos="12824"/>
-          <w:tab w:val="left" w:pos="13740"/>
-          <w:tab w:val="left" w:pos="14656"/>
-        </w:tabs>
-        <w:spacing w:after="0" w:line="240" w:lineRule="auto"/>
+        <w:jc w:val="both"/>
+        <w:rPr>
+          <w:rFonts w:ascii="Times New Roman" w:eastAsia="Times New Roman" w:hAnsi="Times New Roman" w:cs="Times New Roman"/>
+          <w:sz w:val="28"/>
+          <w:szCs w:val="28"/>
+          <w:lang w:eastAsia="en-IN"/>
+        </w:rPr>
+      </w:pPr>
+    </w:p>
+    <w:p>
+      <w:pPr>
+        <w:tabs>
+          <w:tab w:val="left" w:pos="916"/>
+          <w:tab w:val="left" w:pos="1832"/>
+          <w:tab w:val="left" w:pos="2748"/>
+          <w:tab w:val="left" w:pos="3664"/>
+          <w:tab w:val="left" w:pos="4580"/>
+          <w:tab w:val="left" w:pos="5496"/>
+          <w:tab w:val="left" w:pos="6412"/>
+          <w:tab w:val="left" w:pos="7328"/>
+          <w:tab w:val="left" w:pos="8244"/>
+          <w:tab w:val="left" w:pos="9160"/>
+          <w:tab w:val="left" w:pos="10076"/>
+          <w:tab w:val="left" w:pos="10992"/>
+          <w:tab w:val="left" w:pos="11908"/>
+          <w:tab w:val="left" w:pos="12824"/>
+          <w:tab w:val="left" w:pos="13740"/>
+          <w:tab w:val="left" w:pos="14656"/>
+        </w:tabs>
+        <w:spacing w:after="0" w:line="240" w:lineRule="auto"/>
+        <w:jc w:val="both"/>
         <w:rPr>
           <w:rFonts w:ascii="Times New Roman" w:eastAsia="Times New Roman" w:hAnsi="Times New Roman" w:cs="Times New Roman"/>
           <w:sz w:val="28"/>
@@ -1465,6 +1503,7 @@
           <w:tab w:val="left" w:pos="14656"/>
         </w:tabs>
         <w:spacing w:after="0" w:line="240" w:lineRule="auto"/>
+        <w:jc w:val="both"/>
         <w:rPr>
           <w:rFonts w:ascii="Times New Roman" w:eastAsia="Times New Roman" w:hAnsi="Times New Roman" w:cs="Times New Roman"/>
           <w:sz w:val="28"/>
@@ -1482,6 +1521,7 @@
         <w:t xml:space="preserve">    public String </w:t>
       </w:r>
       <w:proofErr w:type="spellStart"/>
+      <w:proofErr w:type="gramStart"/>
       <w:r>
         <w:rPr>
           <w:rFonts w:ascii="Times New Roman" w:eastAsia="Times New Roman" w:hAnsi="Times New Roman" w:cs="Times New Roman"/>
@@ -1499,30 +1539,41 @@
           <w:szCs w:val="28"/>
           <w:lang w:eastAsia="en-IN"/>
         </w:rPr>
-        <w:t>(String word){</w:t>
-      </w:r>
-    </w:p>
-    <w:p>
-      <w:pPr>
-        <w:tabs>
-          <w:tab w:val="left" w:pos="916"/>
-          <w:tab w:val="left" w:pos="1832"/>
-          <w:tab w:val="left" w:pos="2748"/>
-          <w:tab w:val="left" w:pos="3664"/>
-          <w:tab w:val="left" w:pos="4580"/>
-          <w:tab w:val="left" w:pos="5496"/>
-          <w:tab w:val="left" w:pos="6412"/>
-          <w:tab w:val="left" w:pos="7328"/>
-          <w:tab w:val="left" w:pos="8244"/>
-          <w:tab w:val="left" w:pos="9160"/>
-          <w:tab w:val="left" w:pos="10076"/>
-          <w:tab w:val="left" w:pos="10992"/>
-          <w:tab w:val="left" w:pos="11908"/>
-          <w:tab w:val="left" w:pos="12824"/>
-          <w:tab w:val="left" w:pos="13740"/>
-          <w:tab w:val="left" w:pos="14656"/>
-        </w:tabs>
-        <w:spacing w:after="0" w:line="240" w:lineRule="auto"/>
+        <w:t>(</w:t>
+      </w:r>
+      <w:proofErr w:type="gramEnd"/>
+      <w:r>
+        <w:rPr>
+          <w:rFonts w:ascii="Times New Roman" w:eastAsia="Times New Roman" w:hAnsi="Times New Roman" w:cs="Times New Roman"/>
+          <w:sz w:val="28"/>
+          <w:szCs w:val="28"/>
+          <w:lang w:eastAsia="en-IN"/>
+        </w:rPr>
+        <w:t>String word){</w:t>
+      </w:r>
+    </w:p>
+    <w:p>
+      <w:pPr>
+        <w:tabs>
+          <w:tab w:val="left" w:pos="916"/>
+          <w:tab w:val="left" w:pos="1832"/>
+          <w:tab w:val="left" w:pos="2748"/>
+          <w:tab w:val="left" w:pos="3664"/>
+          <w:tab w:val="left" w:pos="4580"/>
+          <w:tab w:val="left" w:pos="5496"/>
+          <w:tab w:val="left" w:pos="6412"/>
+          <w:tab w:val="left" w:pos="7328"/>
+          <w:tab w:val="left" w:pos="8244"/>
+          <w:tab w:val="left" w:pos="9160"/>
+          <w:tab w:val="left" w:pos="10076"/>
+          <w:tab w:val="left" w:pos="10992"/>
+          <w:tab w:val="left" w:pos="11908"/>
+          <w:tab w:val="left" w:pos="12824"/>
+          <w:tab w:val="left" w:pos="13740"/>
+          <w:tab w:val="left" w:pos="14656"/>
+        </w:tabs>
+        <w:spacing w:after="0" w:line="240" w:lineRule="auto"/>
+        <w:jc w:val="both"/>
         <w:rPr>
           <w:rFonts w:ascii="Times New Roman" w:eastAsia="Times New Roman" w:hAnsi="Times New Roman" w:cs="Times New Roman"/>
           <w:sz w:val="28"/>
@@ -1540,6 +1591,7 @@
         <w:t xml:space="preserve">        return </w:t>
       </w:r>
       <w:proofErr w:type="spellStart"/>
+      <w:proofErr w:type="gramStart"/>
       <w:r>
         <w:rPr>
           <w:rFonts w:ascii="Times New Roman" w:eastAsia="Times New Roman" w:hAnsi="Times New Roman" w:cs="Times New Roman"/>
@@ -1550,6 +1602,7 @@
         <w:t>text.replaceAll</w:t>
       </w:r>
       <w:proofErr w:type="spellEnd"/>
+      <w:proofErr w:type="gramEnd"/>
       <w:r>
         <w:rPr>
           <w:rFonts w:ascii="Times New Roman" w:eastAsia="Times New Roman" w:hAnsi="Times New Roman" w:cs="Times New Roman"/>
@@ -1581,6 +1634,7 @@
           <w:tab w:val="left" w:pos="14656"/>
         </w:tabs>
         <w:spacing w:after="0" w:line="240" w:lineRule="auto"/>
+        <w:jc w:val="both"/>
         <w:rPr>
           <w:rFonts w:ascii="Times New Roman" w:eastAsia="Times New Roman" w:hAnsi="Times New Roman" w:cs="Times New Roman"/>
           <w:sz w:val="28"/>
@@ -1619,35 +1673,37 @@
           <w:tab w:val="left" w:pos="14656"/>
         </w:tabs>
         <w:spacing w:after="0" w:line="240" w:lineRule="auto"/>
-        <w:rPr>
-          <w:rFonts w:ascii="Times New Roman" w:eastAsia="Times New Roman" w:hAnsi="Times New Roman" w:cs="Times New Roman"/>
-          <w:sz w:val="28"/>
-          <w:szCs w:val="28"/>
-          <w:lang w:eastAsia="en-IN"/>
-        </w:rPr>
-      </w:pPr>
-    </w:p>
-    <w:p>
-      <w:pPr>
-        <w:tabs>
-          <w:tab w:val="left" w:pos="916"/>
-          <w:tab w:val="left" w:pos="1832"/>
-          <w:tab w:val="left" w:pos="2748"/>
-          <w:tab w:val="left" w:pos="3664"/>
-          <w:tab w:val="left" w:pos="4580"/>
-          <w:tab w:val="left" w:pos="5496"/>
-          <w:tab w:val="left" w:pos="6412"/>
-          <w:tab w:val="left" w:pos="7328"/>
-          <w:tab w:val="left" w:pos="8244"/>
-          <w:tab w:val="left" w:pos="9160"/>
-          <w:tab w:val="left" w:pos="10076"/>
-          <w:tab w:val="left" w:pos="10992"/>
-          <w:tab w:val="left" w:pos="11908"/>
-          <w:tab w:val="left" w:pos="12824"/>
-          <w:tab w:val="left" w:pos="13740"/>
-          <w:tab w:val="left" w:pos="14656"/>
-        </w:tabs>
-        <w:spacing w:after="0" w:line="240" w:lineRule="auto"/>
+        <w:jc w:val="both"/>
+        <w:rPr>
+          <w:rFonts w:ascii="Times New Roman" w:eastAsia="Times New Roman" w:hAnsi="Times New Roman" w:cs="Times New Roman"/>
+          <w:sz w:val="28"/>
+          <w:szCs w:val="28"/>
+          <w:lang w:eastAsia="en-IN"/>
+        </w:rPr>
+      </w:pPr>
+    </w:p>
+    <w:p>
+      <w:pPr>
+        <w:tabs>
+          <w:tab w:val="left" w:pos="916"/>
+          <w:tab w:val="left" w:pos="1832"/>
+          <w:tab w:val="left" w:pos="2748"/>
+          <w:tab w:val="left" w:pos="3664"/>
+          <w:tab w:val="left" w:pos="4580"/>
+          <w:tab w:val="left" w:pos="5496"/>
+          <w:tab w:val="left" w:pos="6412"/>
+          <w:tab w:val="left" w:pos="7328"/>
+          <w:tab w:val="left" w:pos="8244"/>
+          <w:tab w:val="left" w:pos="9160"/>
+          <w:tab w:val="left" w:pos="10076"/>
+          <w:tab w:val="left" w:pos="10992"/>
+          <w:tab w:val="left" w:pos="11908"/>
+          <w:tab w:val="left" w:pos="12824"/>
+          <w:tab w:val="left" w:pos="13740"/>
+          <w:tab w:val="left" w:pos="14656"/>
+        </w:tabs>
+        <w:spacing w:after="0" w:line="240" w:lineRule="auto"/>
+        <w:jc w:val="both"/>
         <w:rPr>
           <w:rFonts w:ascii="Times New Roman" w:eastAsia="Times New Roman" w:hAnsi="Times New Roman" w:cs="Times New Roman"/>
           <w:sz w:val="28"/>
@@ -1685,6 +1741,7 @@
         <w:t xml:space="preserve"> </w:t>
       </w:r>
       <w:proofErr w:type="spellStart"/>
+      <w:proofErr w:type="gramStart"/>
       <w:r>
         <w:rPr>
           <w:rFonts w:ascii="Times New Roman" w:eastAsia="Times New Roman" w:hAnsi="Times New Roman" w:cs="Times New Roman"/>
@@ -1702,30 +1759,41 @@
           <w:szCs w:val="28"/>
           <w:lang w:eastAsia="en-IN"/>
         </w:rPr>
-        <w:t>(String word){</w:t>
-      </w:r>
-    </w:p>
-    <w:p>
-      <w:pPr>
-        <w:tabs>
-          <w:tab w:val="left" w:pos="916"/>
-          <w:tab w:val="left" w:pos="1832"/>
-          <w:tab w:val="left" w:pos="2748"/>
-          <w:tab w:val="left" w:pos="3664"/>
-          <w:tab w:val="left" w:pos="4580"/>
-          <w:tab w:val="left" w:pos="5496"/>
-          <w:tab w:val="left" w:pos="6412"/>
-          <w:tab w:val="left" w:pos="7328"/>
-          <w:tab w:val="left" w:pos="8244"/>
-          <w:tab w:val="left" w:pos="9160"/>
-          <w:tab w:val="left" w:pos="10076"/>
-          <w:tab w:val="left" w:pos="10992"/>
-          <w:tab w:val="left" w:pos="11908"/>
-          <w:tab w:val="left" w:pos="12824"/>
-          <w:tab w:val="left" w:pos="13740"/>
-          <w:tab w:val="left" w:pos="14656"/>
-        </w:tabs>
-        <w:spacing w:after="0" w:line="240" w:lineRule="auto"/>
+        <w:t>(</w:t>
+      </w:r>
+      <w:proofErr w:type="gramEnd"/>
+      <w:r>
+        <w:rPr>
+          <w:rFonts w:ascii="Times New Roman" w:eastAsia="Times New Roman" w:hAnsi="Times New Roman" w:cs="Times New Roman"/>
+          <w:sz w:val="28"/>
+          <w:szCs w:val="28"/>
+          <w:lang w:eastAsia="en-IN"/>
+        </w:rPr>
+        <w:t>String word){</w:t>
+      </w:r>
+    </w:p>
+    <w:p>
+      <w:pPr>
+        <w:tabs>
+          <w:tab w:val="left" w:pos="916"/>
+          <w:tab w:val="left" w:pos="1832"/>
+          <w:tab w:val="left" w:pos="2748"/>
+          <w:tab w:val="left" w:pos="3664"/>
+          <w:tab w:val="left" w:pos="4580"/>
+          <w:tab w:val="left" w:pos="5496"/>
+          <w:tab w:val="left" w:pos="6412"/>
+          <w:tab w:val="left" w:pos="7328"/>
+          <w:tab w:val="left" w:pos="8244"/>
+          <w:tab w:val="left" w:pos="9160"/>
+          <w:tab w:val="left" w:pos="10076"/>
+          <w:tab w:val="left" w:pos="10992"/>
+          <w:tab w:val="left" w:pos="11908"/>
+          <w:tab w:val="left" w:pos="12824"/>
+          <w:tab w:val="left" w:pos="13740"/>
+          <w:tab w:val="left" w:pos="14656"/>
+        </w:tabs>
+        <w:spacing w:after="0" w:line="240" w:lineRule="auto"/>
+        <w:jc w:val="both"/>
         <w:rPr>
           <w:rFonts w:ascii="Times New Roman" w:eastAsia="Times New Roman" w:hAnsi="Times New Roman" w:cs="Times New Roman"/>
           <w:sz w:val="28"/>
@@ -1743,6 +1811,7 @@
         <w:t xml:space="preserve">        return </w:t>
       </w:r>
       <w:proofErr w:type="spellStart"/>
+      <w:proofErr w:type="gramStart"/>
       <w:r>
         <w:rPr>
           <w:rFonts w:ascii="Times New Roman" w:eastAsia="Times New Roman" w:hAnsi="Times New Roman" w:cs="Times New Roman"/>
@@ -1753,6 +1822,7 @@
         <w:t>text.contains</w:t>
       </w:r>
       <w:proofErr w:type="spellEnd"/>
+      <w:proofErr w:type="gramEnd"/>
       <w:r>
         <w:rPr>
           <w:rFonts w:ascii="Times New Roman" w:eastAsia="Times New Roman" w:hAnsi="Times New Roman" w:cs="Times New Roman"/>
@@ -1784,6 +1854,7 @@
           <w:tab w:val="left" w:pos="14656"/>
         </w:tabs>
         <w:spacing w:after="0" w:line="240" w:lineRule="auto"/>
+        <w:jc w:val="both"/>
         <w:rPr>
           <w:rFonts w:ascii="Times New Roman" w:eastAsia="Times New Roman" w:hAnsi="Times New Roman" w:cs="Times New Roman"/>
           <w:sz w:val="28"/>
@@ -1822,6 +1893,7 @@
           <w:tab w:val="left" w:pos="14656"/>
         </w:tabs>
         <w:spacing w:after="0" w:line="240" w:lineRule="auto"/>
+        <w:jc w:val="both"/>
         <w:rPr>
           <w:rFonts w:ascii="Times New Roman" w:eastAsia="Times New Roman" w:hAnsi="Times New Roman" w:cs="Times New Roman"/>
           <w:sz w:val="28"/>
@@ -1842,6 +1914,7 @@
     <w:p>
       <w:pPr>
         <w:spacing w:before="100" w:beforeAutospacing="1" w:after="100" w:afterAutospacing="1" w:line="240" w:lineRule="auto"/>
+        <w:jc w:val="both"/>
         <w:rPr>
           <w:rFonts w:ascii="Times New Roman" w:eastAsia="Times New Roman" w:hAnsi="Times New Roman" w:cs="Times New Roman"/>
           <w:sz w:val="28"/>
@@ -1882,6 +1955,7 @@
     <w:p>
       <w:pPr>
         <w:spacing w:before="100" w:beforeAutospacing="1" w:after="100" w:afterAutospacing="1" w:line="240" w:lineRule="auto"/>
+        <w:jc w:val="both"/>
         <w:rPr>
           <w:rFonts w:ascii="Times New Roman" w:eastAsia="Times New Roman" w:hAnsi="Times New Roman" w:cs="Times New Roman"/>
           <w:sz w:val="28"/>
@@ -1902,6 +1976,7 @@
     <w:p>
       <w:pPr>
         <w:spacing w:before="100" w:beforeAutospacing="1" w:after="100" w:afterAutospacing="1" w:line="240" w:lineRule="auto"/>
+        <w:jc w:val="both"/>
         <w:rPr>
           <w:rFonts w:ascii="Times New Roman" w:eastAsia="Times New Roman" w:hAnsi="Times New Roman" w:cs="Times New Roman"/>
           <w:sz w:val="28"/>
@@ -1941,6 +2016,7 @@
           <w:tab w:val="left" w:pos="14656"/>
         </w:tabs>
         <w:spacing w:after="0" w:line="240" w:lineRule="auto"/>
+        <w:jc w:val="both"/>
         <w:rPr>
           <w:rFonts w:ascii="Times New Roman" w:eastAsia="Times New Roman" w:hAnsi="Times New Roman" w:cs="Times New Roman"/>
           <w:sz w:val="28"/>
@@ -1979,6 +2055,7 @@
           <w:tab w:val="left" w:pos="14656"/>
         </w:tabs>
         <w:spacing w:after="0" w:line="240" w:lineRule="auto"/>
+        <w:jc w:val="both"/>
         <w:rPr>
           <w:rFonts w:ascii="Times New Roman" w:eastAsia="Times New Roman" w:hAnsi="Times New Roman" w:cs="Times New Roman"/>
           <w:sz w:val="28"/>
@@ -2017,35 +2094,37 @@
           <w:tab w:val="left" w:pos="14656"/>
         </w:tabs>
         <w:spacing w:after="0" w:line="240" w:lineRule="auto"/>
-        <w:rPr>
-          <w:rFonts w:ascii="Times New Roman" w:eastAsia="Times New Roman" w:hAnsi="Times New Roman" w:cs="Times New Roman"/>
-          <w:sz w:val="28"/>
-          <w:szCs w:val="28"/>
-          <w:lang w:eastAsia="en-IN"/>
-        </w:rPr>
-      </w:pPr>
-    </w:p>
-    <w:p>
-      <w:pPr>
-        <w:tabs>
-          <w:tab w:val="left" w:pos="916"/>
-          <w:tab w:val="left" w:pos="1832"/>
-          <w:tab w:val="left" w:pos="2748"/>
-          <w:tab w:val="left" w:pos="3664"/>
-          <w:tab w:val="left" w:pos="4580"/>
-          <w:tab w:val="left" w:pos="5496"/>
-          <w:tab w:val="left" w:pos="6412"/>
-          <w:tab w:val="left" w:pos="7328"/>
-          <w:tab w:val="left" w:pos="8244"/>
-          <w:tab w:val="left" w:pos="9160"/>
-          <w:tab w:val="left" w:pos="10076"/>
-          <w:tab w:val="left" w:pos="10992"/>
-          <w:tab w:val="left" w:pos="11908"/>
-          <w:tab w:val="left" w:pos="12824"/>
-          <w:tab w:val="left" w:pos="13740"/>
-          <w:tab w:val="left" w:pos="14656"/>
-        </w:tabs>
-        <w:spacing w:after="0" w:line="240" w:lineRule="auto"/>
+        <w:jc w:val="both"/>
+        <w:rPr>
+          <w:rFonts w:ascii="Times New Roman" w:eastAsia="Times New Roman" w:hAnsi="Times New Roman" w:cs="Times New Roman"/>
+          <w:sz w:val="28"/>
+          <w:szCs w:val="28"/>
+          <w:lang w:eastAsia="en-IN"/>
+        </w:rPr>
+      </w:pPr>
+    </w:p>
+    <w:p>
+      <w:pPr>
+        <w:tabs>
+          <w:tab w:val="left" w:pos="916"/>
+          <w:tab w:val="left" w:pos="1832"/>
+          <w:tab w:val="left" w:pos="2748"/>
+          <w:tab w:val="left" w:pos="3664"/>
+          <w:tab w:val="left" w:pos="4580"/>
+          <w:tab w:val="left" w:pos="5496"/>
+          <w:tab w:val="left" w:pos="6412"/>
+          <w:tab w:val="left" w:pos="7328"/>
+          <w:tab w:val="left" w:pos="8244"/>
+          <w:tab w:val="left" w:pos="9160"/>
+          <w:tab w:val="left" w:pos="10076"/>
+          <w:tab w:val="left" w:pos="10992"/>
+          <w:tab w:val="left" w:pos="11908"/>
+          <w:tab w:val="left" w:pos="12824"/>
+          <w:tab w:val="left" w:pos="13740"/>
+          <w:tab w:val="left" w:pos="14656"/>
+        </w:tabs>
+        <w:spacing w:after="0" w:line="240" w:lineRule="auto"/>
+        <w:jc w:val="both"/>
         <w:rPr>
           <w:rFonts w:ascii="Times New Roman" w:eastAsia="Times New Roman" w:hAnsi="Times New Roman" w:cs="Times New Roman"/>
           <w:sz w:val="28"/>
@@ -2063,6 +2142,7 @@
         <w:t xml:space="preserve">    void </w:t>
       </w:r>
       <w:proofErr w:type="spellStart"/>
+      <w:proofErr w:type="gramStart"/>
       <w:r>
         <w:rPr>
           <w:rFonts w:ascii="Times New Roman" w:eastAsia="Times New Roman" w:hAnsi="Times New Roman" w:cs="Times New Roman"/>
@@ -2080,30 +2160,41 @@
           <w:szCs w:val="28"/>
           <w:lang w:eastAsia="en-IN"/>
         </w:rPr>
-        <w:t>(){</w:t>
-      </w:r>
-    </w:p>
-    <w:p>
-      <w:pPr>
-        <w:tabs>
-          <w:tab w:val="left" w:pos="916"/>
-          <w:tab w:val="left" w:pos="1832"/>
-          <w:tab w:val="left" w:pos="2748"/>
-          <w:tab w:val="left" w:pos="3664"/>
-          <w:tab w:val="left" w:pos="4580"/>
-          <w:tab w:val="left" w:pos="5496"/>
-          <w:tab w:val="left" w:pos="6412"/>
-          <w:tab w:val="left" w:pos="7328"/>
-          <w:tab w:val="left" w:pos="8244"/>
-          <w:tab w:val="left" w:pos="9160"/>
-          <w:tab w:val="left" w:pos="10076"/>
-          <w:tab w:val="left" w:pos="10992"/>
-          <w:tab w:val="left" w:pos="11908"/>
-          <w:tab w:val="left" w:pos="12824"/>
-          <w:tab w:val="left" w:pos="13740"/>
-          <w:tab w:val="left" w:pos="14656"/>
-        </w:tabs>
-        <w:spacing w:after="0" w:line="240" w:lineRule="auto"/>
+        <w:t>(</w:t>
+      </w:r>
+      <w:proofErr w:type="gramEnd"/>
+      <w:r>
+        <w:rPr>
+          <w:rFonts w:ascii="Times New Roman" w:eastAsia="Times New Roman" w:hAnsi="Times New Roman" w:cs="Times New Roman"/>
+          <w:sz w:val="28"/>
+          <w:szCs w:val="28"/>
+          <w:lang w:eastAsia="en-IN"/>
+        </w:rPr>
+        <w:t>){</w:t>
+      </w:r>
+    </w:p>
+    <w:p>
+      <w:pPr>
+        <w:tabs>
+          <w:tab w:val="left" w:pos="916"/>
+          <w:tab w:val="left" w:pos="1832"/>
+          <w:tab w:val="left" w:pos="2748"/>
+          <w:tab w:val="left" w:pos="3664"/>
+          <w:tab w:val="left" w:pos="4580"/>
+          <w:tab w:val="left" w:pos="5496"/>
+          <w:tab w:val="left" w:pos="6412"/>
+          <w:tab w:val="left" w:pos="7328"/>
+          <w:tab w:val="left" w:pos="8244"/>
+          <w:tab w:val="left" w:pos="9160"/>
+          <w:tab w:val="left" w:pos="10076"/>
+          <w:tab w:val="left" w:pos="10992"/>
+          <w:tab w:val="left" w:pos="11908"/>
+          <w:tab w:val="left" w:pos="12824"/>
+          <w:tab w:val="left" w:pos="13740"/>
+          <w:tab w:val="left" w:pos="14656"/>
+        </w:tabs>
+        <w:spacing w:after="0" w:line="240" w:lineRule="auto"/>
+        <w:jc w:val="both"/>
         <w:rPr>
           <w:rFonts w:ascii="Times New Roman" w:eastAsia="Times New Roman" w:hAnsi="Times New Roman" w:cs="Times New Roman"/>
           <w:sz w:val="28"/>
@@ -2142,6 +2233,7 @@
           <w:tab w:val="left" w:pos="14656"/>
         </w:tabs>
         <w:spacing w:after="0" w:line="240" w:lineRule="auto"/>
+        <w:jc w:val="both"/>
         <w:rPr>
           <w:rFonts w:ascii="Times New Roman" w:eastAsia="Times New Roman" w:hAnsi="Times New Roman" w:cs="Times New Roman"/>
           <w:sz w:val="28"/>
@@ -2180,6 +2272,7 @@
           <w:tab w:val="left" w:pos="14656"/>
         </w:tabs>
         <w:spacing w:after="0" w:line="240" w:lineRule="auto"/>
+        <w:jc w:val="both"/>
         <w:rPr>
           <w:rFonts w:ascii="Times New Roman" w:eastAsia="Times New Roman" w:hAnsi="Times New Roman" w:cs="Times New Roman"/>
           <w:sz w:val="28"/>
@@ -2200,6 +2293,7 @@
     <w:p>
       <w:pPr>
         <w:spacing w:before="100" w:beforeAutospacing="1" w:after="100" w:afterAutospacing="1" w:line="240" w:lineRule="auto"/>
+        <w:jc w:val="both"/>
         <w:rPr>
           <w:rFonts w:ascii="Times New Roman" w:eastAsia="Times New Roman" w:hAnsi="Times New Roman" w:cs="Times New Roman"/>
           <w:sz w:val="28"/>
@@ -2220,7 +2314,7 @@
     <w:p>
       <w:pPr>
         <w:spacing w:after="120" w:line="240" w:lineRule="auto"/>
-        <w:jc w:val="center"/>
+        <w:jc w:val="both"/>
         <w:rPr>
           <w:rFonts w:ascii="Times New Roman" w:eastAsia="Times New Roman" w:hAnsi="Times New Roman" w:cs="Times New Roman"/>
           <w:sz w:val="28"/>
@@ -2311,6 +2405,7 @@
     <w:p>
       <w:pPr>
         <w:spacing w:before="100" w:beforeAutospacing="1" w:after="100" w:afterAutospacing="1" w:line="240" w:lineRule="auto"/>
+        <w:jc w:val="both"/>
         <w:rPr>
           <w:rFonts w:ascii="Times New Roman" w:eastAsia="Times New Roman" w:hAnsi="Times New Roman" w:cs="Times New Roman"/>
           <w:sz w:val="28"/>
@@ -2349,6 +2444,7 @@
           <w:tab w:val="left" w:pos="14656"/>
         </w:tabs>
         <w:spacing w:after="0" w:line="240" w:lineRule="auto"/>
+        <w:jc w:val="both"/>
         <w:rPr>
           <w:rFonts w:ascii="Times New Roman" w:eastAsia="Times New Roman" w:hAnsi="Times New Roman" w:cs="Times New Roman"/>
           <w:sz w:val="28"/>
@@ -2407,35 +2503,37 @@
           <w:tab w:val="left" w:pos="14656"/>
         </w:tabs>
         <w:spacing w:after="0" w:line="240" w:lineRule="auto"/>
-        <w:rPr>
-          <w:rFonts w:ascii="Times New Roman" w:eastAsia="Times New Roman" w:hAnsi="Times New Roman" w:cs="Times New Roman"/>
-          <w:sz w:val="28"/>
-          <w:szCs w:val="28"/>
-          <w:lang w:eastAsia="en-IN"/>
-        </w:rPr>
-      </w:pPr>
-    </w:p>
-    <w:p>
-      <w:pPr>
-        <w:tabs>
-          <w:tab w:val="left" w:pos="916"/>
-          <w:tab w:val="left" w:pos="1832"/>
-          <w:tab w:val="left" w:pos="2748"/>
-          <w:tab w:val="left" w:pos="3664"/>
-          <w:tab w:val="left" w:pos="4580"/>
-          <w:tab w:val="left" w:pos="5496"/>
-          <w:tab w:val="left" w:pos="6412"/>
-          <w:tab w:val="left" w:pos="7328"/>
-          <w:tab w:val="left" w:pos="8244"/>
-          <w:tab w:val="left" w:pos="9160"/>
-          <w:tab w:val="left" w:pos="10076"/>
-          <w:tab w:val="left" w:pos="10992"/>
-          <w:tab w:val="left" w:pos="11908"/>
-          <w:tab w:val="left" w:pos="12824"/>
-          <w:tab w:val="left" w:pos="13740"/>
-          <w:tab w:val="left" w:pos="14656"/>
-        </w:tabs>
-        <w:spacing w:after="0" w:line="240" w:lineRule="auto"/>
+        <w:jc w:val="both"/>
+        <w:rPr>
+          <w:rFonts w:ascii="Times New Roman" w:eastAsia="Times New Roman" w:hAnsi="Times New Roman" w:cs="Times New Roman"/>
+          <w:sz w:val="28"/>
+          <w:szCs w:val="28"/>
+          <w:lang w:eastAsia="en-IN"/>
+        </w:rPr>
+      </w:pPr>
+    </w:p>
+    <w:p>
+      <w:pPr>
+        <w:tabs>
+          <w:tab w:val="left" w:pos="916"/>
+          <w:tab w:val="left" w:pos="1832"/>
+          <w:tab w:val="left" w:pos="2748"/>
+          <w:tab w:val="left" w:pos="3664"/>
+          <w:tab w:val="left" w:pos="4580"/>
+          <w:tab w:val="left" w:pos="5496"/>
+          <w:tab w:val="left" w:pos="6412"/>
+          <w:tab w:val="left" w:pos="7328"/>
+          <w:tab w:val="left" w:pos="8244"/>
+          <w:tab w:val="left" w:pos="9160"/>
+          <w:tab w:val="left" w:pos="10076"/>
+          <w:tab w:val="left" w:pos="10992"/>
+          <w:tab w:val="left" w:pos="11908"/>
+          <w:tab w:val="left" w:pos="12824"/>
+          <w:tab w:val="left" w:pos="13740"/>
+          <w:tab w:val="left" w:pos="14656"/>
+        </w:tabs>
+        <w:spacing w:after="0" w:line="240" w:lineRule="auto"/>
+        <w:jc w:val="both"/>
         <w:rPr>
           <w:rFonts w:ascii="Times New Roman" w:eastAsia="Times New Roman" w:hAnsi="Times New Roman" w:cs="Times New Roman"/>
           <w:sz w:val="28"/>
@@ -2474,6 +2572,7 @@
           <w:tab w:val="left" w:pos="14656"/>
         </w:tabs>
         <w:spacing w:after="0" w:line="240" w:lineRule="auto"/>
+        <w:jc w:val="both"/>
         <w:rPr>
           <w:rFonts w:ascii="Times New Roman" w:eastAsia="Times New Roman" w:hAnsi="Times New Roman" w:cs="Times New Roman"/>
           <w:sz w:val="28"/>
@@ -2491,6 +2590,7 @@
         <w:t xml:space="preserve">    void </w:t>
       </w:r>
       <w:proofErr w:type="spellStart"/>
+      <w:proofErr w:type="gramStart"/>
       <w:r>
         <w:rPr>
           <w:rFonts w:ascii="Times New Roman" w:eastAsia="Times New Roman" w:hAnsi="Times New Roman" w:cs="Times New Roman"/>
@@ -2508,30 +2608,41 @@
           <w:szCs w:val="28"/>
           <w:lang w:eastAsia="en-IN"/>
         </w:rPr>
-        <w:t>(String text){</w:t>
-      </w:r>
-    </w:p>
-    <w:p>
-      <w:pPr>
-        <w:tabs>
-          <w:tab w:val="left" w:pos="916"/>
-          <w:tab w:val="left" w:pos="1832"/>
-          <w:tab w:val="left" w:pos="2748"/>
-          <w:tab w:val="left" w:pos="3664"/>
-          <w:tab w:val="left" w:pos="4580"/>
-          <w:tab w:val="left" w:pos="5496"/>
-          <w:tab w:val="left" w:pos="6412"/>
-          <w:tab w:val="left" w:pos="7328"/>
-          <w:tab w:val="left" w:pos="8244"/>
-          <w:tab w:val="left" w:pos="9160"/>
-          <w:tab w:val="left" w:pos="10076"/>
-          <w:tab w:val="left" w:pos="10992"/>
-          <w:tab w:val="left" w:pos="11908"/>
-          <w:tab w:val="left" w:pos="12824"/>
-          <w:tab w:val="left" w:pos="13740"/>
-          <w:tab w:val="left" w:pos="14656"/>
-        </w:tabs>
-        <w:spacing w:after="0" w:line="240" w:lineRule="auto"/>
+        <w:t>(</w:t>
+      </w:r>
+      <w:proofErr w:type="gramEnd"/>
+      <w:r>
+        <w:rPr>
+          <w:rFonts w:ascii="Times New Roman" w:eastAsia="Times New Roman" w:hAnsi="Times New Roman" w:cs="Times New Roman"/>
+          <w:sz w:val="28"/>
+          <w:szCs w:val="28"/>
+          <w:lang w:eastAsia="en-IN"/>
+        </w:rPr>
+        <w:t>String text){</w:t>
+      </w:r>
+    </w:p>
+    <w:p>
+      <w:pPr>
+        <w:tabs>
+          <w:tab w:val="left" w:pos="916"/>
+          <w:tab w:val="left" w:pos="1832"/>
+          <w:tab w:val="left" w:pos="2748"/>
+          <w:tab w:val="left" w:pos="3664"/>
+          <w:tab w:val="left" w:pos="4580"/>
+          <w:tab w:val="left" w:pos="5496"/>
+          <w:tab w:val="left" w:pos="6412"/>
+          <w:tab w:val="left" w:pos="7328"/>
+          <w:tab w:val="left" w:pos="8244"/>
+          <w:tab w:val="left" w:pos="9160"/>
+          <w:tab w:val="left" w:pos="10076"/>
+          <w:tab w:val="left" w:pos="10992"/>
+          <w:tab w:val="left" w:pos="11908"/>
+          <w:tab w:val="left" w:pos="12824"/>
+          <w:tab w:val="left" w:pos="13740"/>
+          <w:tab w:val="left" w:pos="14656"/>
+        </w:tabs>
+        <w:spacing w:after="0" w:line="240" w:lineRule="auto"/>
+        <w:jc w:val="both"/>
         <w:rPr>
           <w:rFonts w:ascii="Times New Roman" w:eastAsia="Times New Roman" w:hAnsi="Times New Roman" w:cs="Times New Roman"/>
           <w:sz w:val="28"/>
@@ -2570,6 +2681,7 @@
           <w:tab w:val="left" w:pos="14656"/>
         </w:tabs>
         <w:spacing w:after="0" w:line="240" w:lineRule="auto"/>
+        <w:jc w:val="both"/>
         <w:rPr>
           <w:rFonts w:ascii="Times New Roman" w:eastAsia="Times New Roman" w:hAnsi="Times New Roman" w:cs="Times New Roman"/>
           <w:sz w:val="28"/>
@@ -2608,35 +2720,37 @@
           <w:tab w:val="left" w:pos="14656"/>
         </w:tabs>
         <w:spacing w:after="0" w:line="240" w:lineRule="auto"/>
-        <w:rPr>
-          <w:rFonts w:ascii="Times New Roman" w:eastAsia="Times New Roman" w:hAnsi="Times New Roman" w:cs="Times New Roman"/>
-          <w:sz w:val="28"/>
-          <w:szCs w:val="28"/>
-          <w:lang w:eastAsia="en-IN"/>
-        </w:rPr>
-      </w:pPr>
-    </w:p>
-    <w:p>
-      <w:pPr>
-        <w:tabs>
-          <w:tab w:val="left" w:pos="916"/>
-          <w:tab w:val="left" w:pos="1832"/>
-          <w:tab w:val="left" w:pos="2748"/>
-          <w:tab w:val="left" w:pos="3664"/>
-          <w:tab w:val="left" w:pos="4580"/>
-          <w:tab w:val="left" w:pos="5496"/>
-          <w:tab w:val="left" w:pos="6412"/>
-          <w:tab w:val="left" w:pos="7328"/>
-          <w:tab w:val="left" w:pos="8244"/>
-          <w:tab w:val="left" w:pos="9160"/>
-          <w:tab w:val="left" w:pos="10076"/>
-          <w:tab w:val="left" w:pos="10992"/>
-          <w:tab w:val="left" w:pos="11908"/>
-          <w:tab w:val="left" w:pos="12824"/>
-          <w:tab w:val="left" w:pos="13740"/>
-          <w:tab w:val="left" w:pos="14656"/>
-        </w:tabs>
-        <w:spacing w:after="0" w:line="240" w:lineRule="auto"/>
+        <w:jc w:val="both"/>
+        <w:rPr>
+          <w:rFonts w:ascii="Times New Roman" w:eastAsia="Times New Roman" w:hAnsi="Times New Roman" w:cs="Times New Roman"/>
+          <w:sz w:val="28"/>
+          <w:szCs w:val="28"/>
+          <w:lang w:eastAsia="en-IN"/>
+        </w:rPr>
+      </w:pPr>
+    </w:p>
+    <w:p>
+      <w:pPr>
+        <w:tabs>
+          <w:tab w:val="left" w:pos="916"/>
+          <w:tab w:val="left" w:pos="1832"/>
+          <w:tab w:val="left" w:pos="2748"/>
+          <w:tab w:val="left" w:pos="3664"/>
+          <w:tab w:val="left" w:pos="4580"/>
+          <w:tab w:val="left" w:pos="5496"/>
+          <w:tab w:val="left" w:pos="6412"/>
+          <w:tab w:val="left" w:pos="7328"/>
+          <w:tab w:val="left" w:pos="8244"/>
+          <w:tab w:val="left" w:pos="9160"/>
+          <w:tab w:val="left" w:pos="10076"/>
+          <w:tab w:val="left" w:pos="10992"/>
+          <w:tab w:val="left" w:pos="11908"/>
+          <w:tab w:val="left" w:pos="12824"/>
+          <w:tab w:val="left" w:pos="13740"/>
+          <w:tab w:val="left" w:pos="14656"/>
+        </w:tabs>
+        <w:spacing w:after="0" w:line="240" w:lineRule="auto"/>
+        <w:jc w:val="both"/>
         <w:rPr>
           <w:rFonts w:ascii="Times New Roman" w:eastAsia="Times New Roman" w:hAnsi="Times New Roman" w:cs="Times New Roman"/>
           <w:sz w:val="28"/>
@@ -2654,6 +2768,7 @@
         <w:t xml:space="preserve">    void </w:t>
       </w:r>
       <w:proofErr w:type="spellStart"/>
+      <w:proofErr w:type="gramStart"/>
       <w:r>
         <w:rPr>
           <w:rFonts w:ascii="Times New Roman" w:eastAsia="Times New Roman" w:hAnsi="Times New Roman" w:cs="Times New Roman"/>
@@ -2671,68 +2786,91 @@
           <w:szCs w:val="28"/>
           <w:lang w:eastAsia="en-IN"/>
         </w:rPr>
-        <w:t>(String text){</w:t>
-      </w:r>
-    </w:p>
-    <w:p>
-      <w:pPr>
-        <w:tabs>
-          <w:tab w:val="left" w:pos="916"/>
-          <w:tab w:val="left" w:pos="1832"/>
-          <w:tab w:val="left" w:pos="2748"/>
-          <w:tab w:val="left" w:pos="3664"/>
-          <w:tab w:val="left" w:pos="4580"/>
-          <w:tab w:val="left" w:pos="5496"/>
-          <w:tab w:val="left" w:pos="6412"/>
-          <w:tab w:val="left" w:pos="7328"/>
-          <w:tab w:val="left" w:pos="8244"/>
-          <w:tab w:val="left" w:pos="9160"/>
-          <w:tab w:val="left" w:pos="10076"/>
-          <w:tab w:val="left" w:pos="10992"/>
-          <w:tab w:val="left" w:pos="11908"/>
-          <w:tab w:val="left" w:pos="12824"/>
-          <w:tab w:val="left" w:pos="13740"/>
-          <w:tab w:val="left" w:pos="14656"/>
-        </w:tabs>
-        <w:spacing w:after="0" w:line="240" w:lineRule="auto"/>
-        <w:rPr>
-          <w:rFonts w:ascii="Times New Roman" w:eastAsia="Times New Roman" w:hAnsi="Times New Roman" w:cs="Times New Roman"/>
-          <w:sz w:val="28"/>
-          <w:szCs w:val="28"/>
-          <w:lang w:eastAsia="en-IN"/>
-        </w:rPr>
-      </w:pPr>
-      <w:r>
-        <w:rPr>
-          <w:rFonts w:ascii="Times New Roman" w:eastAsia="Times New Roman" w:hAnsi="Times New Roman" w:cs="Times New Roman"/>
-          <w:sz w:val="28"/>
-          <w:szCs w:val="28"/>
-          <w:lang w:eastAsia="en-IN"/>
-        </w:rPr>
-        <w:t xml:space="preserve">        // code for writing to any other location..</w:t>
-      </w:r>
-    </w:p>
-    <w:p>
-      <w:pPr>
-        <w:tabs>
-          <w:tab w:val="left" w:pos="916"/>
-          <w:tab w:val="left" w:pos="1832"/>
-          <w:tab w:val="left" w:pos="2748"/>
-          <w:tab w:val="left" w:pos="3664"/>
-          <w:tab w:val="left" w:pos="4580"/>
-          <w:tab w:val="left" w:pos="5496"/>
-          <w:tab w:val="left" w:pos="6412"/>
-          <w:tab w:val="left" w:pos="7328"/>
-          <w:tab w:val="left" w:pos="8244"/>
-          <w:tab w:val="left" w:pos="9160"/>
-          <w:tab w:val="left" w:pos="10076"/>
-          <w:tab w:val="left" w:pos="10992"/>
-          <w:tab w:val="left" w:pos="11908"/>
-          <w:tab w:val="left" w:pos="12824"/>
-          <w:tab w:val="left" w:pos="13740"/>
-          <w:tab w:val="left" w:pos="14656"/>
-        </w:tabs>
-        <w:spacing w:after="0" w:line="240" w:lineRule="auto"/>
+        <w:t>(</w:t>
+      </w:r>
+      <w:proofErr w:type="gramEnd"/>
+      <w:r>
+        <w:rPr>
+          <w:rFonts w:ascii="Times New Roman" w:eastAsia="Times New Roman" w:hAnsi="Times New Roman" w:cs="Times New Roman"/>
+          <w:sz w:val="28"/>
+          <w:szCs w:val="28"/>
+          <w:lang w:eastAsia="en-IN"/>
+        </w:rPr>
+        <w:t>String text){</w:t>
+      </w:r>
+    </w:p>
+    <w:p>
+      <w:pPr>
+        <w:tabs>
+          <w:tab w:val="left" w:pos="916"/>
+          <w:tab w:val="left" w:pos="1832"/>
+          <w:tab w:val="left" w:pos="2748"/>
+          <w:tab w:val="left" w:pos="3664"/>
+          <w:tab w:val="left" w:pos="4580"/>
+          <w:tab w:val="left" w:pos="5496"/>
+          <w:tab w:val="left" w:pos="6412"/>
+          <w:tab w:val="left" w:pos="7328"/>
+          <w:tab w:val="left" w:pos="8244"/>
+          <w:tab w:val="left" w:pos="9160"/>
+          <w:tab w:val="left" w:pos="10076"/>
+          <w:tab w:val="left" w:pos="10992"/>
+          <w:tab w:val="left" w:pos="11908"/>
+          <w:tab w:val="left" w:pos="12824"/>
+          <w:tab w:val="left" w:pos="13740"/>
+          <w:tab w:val="left" w:pos="14656"/>
+        </w:tabs>
+        <w:spacing w:after="0" w:line="240" w:lineRule="auto"/>
+        <w:jc w:val="both"/>
+        <w:rPr>
+          <w:rFonts w:ascii="Times New Roman" w:eastAsia="Times New Roman" w:hAnsi="Times New Roman" w:cs="Times New Roman"/>
+          <w:sz w:val="28"/>
+          <w:szCs w:val="28"/>
+          <w:lang w:eastAsia="en-IN"/>
+        </w:rPr>
+      </w:pPr>
+      <w:r>
+        <w:rPr>
+          <w:rFonts w:ascii="Times New Roman" w:eastAsia="Times New Roman" w:hAnsi="Times New Roman" w:cs="Times New Roman"/>
+          <w:sz w:val="28"/>
+          <w:szCs w:val="28"/>
+          <w:lang w:eastAsia="en-IN"/>
+        </w:rPr>
+        <w:t xml:space="preserve">        // code for writing to any other </w:t>
+      </w:r>
+      <w:proofErr w:type="gramStart"/>
+      <w:r>
+        <w:rPr>
+          <w:rFonts w:ascii="Times New Roman" w:eastAsia="Times New Roman" w:hAnsi="Times New Roman" w:cs="Times New Roman"/>
+          <w:sz w:val="28"/>
+          <w:szCs w:val="28"/>
+          <w:lang w:eastAsia="en-IN"/>
+        </w:rPr>
+        <w:t>location..</w:t>
+      </w:r>
+      <w:proofErr w:type="gramEnd"/>
+    </w:p>
+    <w:p>
+      <w:pPr>
+        <w:tabs>
+          <w:tab w:val="left" w:pos="916"/>
+          <w:tab w:val="left" w:pos="1832"/>
+          <w:tab w:val="left" w:pos="2748"/>
+          <w:tab w:val="left" w:pos="3664"/>
+          <w:tab w:val="left" w:pos="4580"/>
+          <w:tab w:val="left" w:pos="5496"/>
+          <w:tab w:val="left" w:pos="6412"/>
+          <w:tab w:val="left" w:pos="7328"/>
+          <w:tab w:val="left" w:pos="8244"/>
+          <w:tab w:val="left" w:pos="9160"/>
+          <w:tab w:val="left" w:pos="10076"/>
+          <w:tab w:val="left" w:pos="10992"/>
+          <w:tab w:val="left" w:pos="11908"/>
+          <w:tab w:val="left" w:pos="12824"/>
+          <w:tab w:val="left" w:pos="13740"/>
+          <w:tab w:val="left" w:pos="14656"/>
+        </w:tabs>
+        <w:spacing w:after="0" w:line="240" w:lineRule="auto"/>
+        <w:jc w:val="both"/>
         <w:rPr>
           <w:rFonts w:ascii="Times New Roman" w:eastAsia="Times New Roman" w:hAnsi="Times New Roman" w:cs="Times New Roman"/>
           <w:sz w:val="28"/>
@@ -2771,6 +2909,7 @@
           <w:tab w:val="left" w:pos="14656"/>
         </w:tabs>
         <w:spacing w:after="0" w:line="240" w:lineRule="auto"/>
+        <w:jc w:val="both"/>
         <w:rPr>
           <w:rFonts w:ascii="Times New Roman" w:eastAsia="Times New Roman" w:hAnsi="Times New Roman" w:cs="Times New Roman"/>
           <w:sz w:val="28"/>
@@ -2791,6 +2930,7 @@
     <w:p>
       <w:pPr>
         <w:spacing w:before="100" w:beforeAutospacing="1" w:after="100" w:afterAutospacing="1" w:line="240" w:lineRule="auto"/>
+        <w:jc w:val="both"/>
         <w:rPr>
           <w:rFonts w:ascii="Times New Roman" w:eastAsia="Times New Roman" w:hAnsi="Times New Roman" w:cs="Times New Roman"/>
           <w:sz w:val="28"/>
@@ -2864,6 +3004,7 @@
     <w:p>
       <w:pPr>
         <w:spacing w:before="100" w:beforeAutospacing="1" w:after="100" w:afterAutospacing="1" w:line="240" w:lineRule="auto"/>
+        <w:jc w:val="both"/>
         <w:rPr>
           <w:rFonts w:ascii="Times New Roman" w:eastAsia="Times New Roman" w:hAnsi="Times New Roman" w:cs="Times New Roman"/>
           <w:sz w:val="28"/>
@@ -2884,6 +3025,7 @@
     <w:p>
       <w:pPr>
         <w:spacing w:before="100" w:beforeAutospacing="1" w:after="100" w:afterAutospacing="1" w:line="240" w:lineRule="auto"/>
+        <w:jc w:val="both"/>
         <w:outlineLvl w:val="1"/>
         <w:rPr>
           <w:rFonts w:ascii="Times New Roman" w:eastAsia="Times New Roman" w:hAnsi="Times New Roman" w:cs="Times New Roman"/>
@@ -2909,6 +3051,7 @@
     <w:p>
       <w:pPr>
         <w:spacing w:before="100" w:beforeAutospacing="1" w:after="100" w:afterAutospacing="1" w:line="240" w:lineRule="auto"/>
+        <w:jc w:val="both"/>
         <w:rPr>
           <w:rFonts w:ascii="Times New Roman" w:eastAsia="Times New Roman" w:hAnsi="Times New Roman" w:cs="Times New Roman"/>
           <w:sz w:val="28"/>
@@ -3009,21 +3152,21 @@
     <w:p>
       <w:pPr>
         <w:spacing w:before="100" w:beforeAutospacing="1" w:after="100" w:afterAutospacing="1" w:line="240" w:lineRule="auto"/>
-        <w:rPr>
-          <w:rFonts w:ascii="Times New Roman" w:eastAsia="Times New Roman" w:hAnsi="Times New Roman" w:cs="Times New Roman"/>
-          <w:sz w:val="28"/>
-          <w:szCs w:val="28"/>
-          <w:lang w:eastAsia="en-IN"/>
-        </w:rPr>
-      </w:pPr>
-      <w:r>
-        <w:rPr>
-          <w:rFonts w:ascii="Times New Roman" w:eastAsia="Times New Roman" w:hAnsi="Times New Roman" w:cs="Times New Roman"/>
-          <w:sz w:val="28"/>
-          <w:szCs w:val="28"/>
-          <w:lang w:eastAsia="en-IN"/>
-        </w:rPr>
-        <w:lastRenderedPageBreak/>
+        <w:jc w:val="both"/>
+        <w:rPr>
+          <w:rFonts w:ascii="Times New Roman" w:eastAsia="Times New Roman" w:hAnsi="Times New Roman" w:cs="Times New Roman"/>
+          <w:sz w:val="28"/>
+          <w:szCs w:val="28"/>
+          <w:lang w:eastAsia="en-IN"/>
+        </w:rPr>
+      </w:pPr>
+      <w:r>
+        <w:rPr>
+          <w:rFonts w:ascii="Times New Roman" w:eastAsia="Times New Roman" w:hAnsi="Times New Roman" w:cs="Times New Roman"/>
+          <w:sz w:val="28"/>
+          <w:szCs w:val="28"/>
+          <w:lang w:eastAsia="en-IN"/>
+        </w:rPr>
         <w:t xml:space="preserve">Of course, the </w:t>
       </w:r>
       <w:r>
@@ -3041,20 +3184,22 @@
     <w:p>
       <w:pPr>
         <w:spacing w:before="100" w:beforeAutospacing="1" w:after="100" w:afterAutospacing="1" w:line="240" w:lineRule="auto"/>
-        <w:rPr>
-          <w:rFonts w:ascii="Times New Roman" w:eastAsia="Times New Roman" w:hAnsi="Times New Roman" w:cs="Times New Roman"/>
-          <w:sz w:val="28"/>
-          <w:szCs w:val="28"/>
-          <w:lang w:eastAsia="en-IN"/>
-        </w:rPr>
-      </w:pPr>
-      <w:r>
-        <w:rPr>
-          <w:rFonts w:ascii="Times New Roman" w:eastAsia="Times New Roman" w:hAnsi="Times New Roman" w:cs="Times New Roman"/>
-          <w:sz w:val="28"/>
-          <w:szCs w:val="28"/>
-          <w:lang w:eastAsia="en-IN"/>
-        </w:rPr>
+        <w:jc w:val="both"/>
+        <w:rPr>
+          <w:rFonts w:ascii="Times New Roman" w:eastAsia="Times New Roman" w:hAnsi="Times New Roman" w:cs="Times New Roman"/>
+          <w:sz w:val="28"/>
+          <w:szCs w:val="28"/>
+          <w:lang w:eastAsia="en-IN"/>
+        </w:rPr>
+      </w:pPr>
+      <w:r>
+        <w:rPr>
+          <w:rFonts w:ascii="Times New Roman" w:eastAsia="Times New Roman" w:hAnsi="Times New Roman" w:cs="Times New Roman"/>
+          <w:sz w:val="28"/>
+          <w:szCs w:val="28"/>
+          <w:lang w:eastAsia="en-IN"/>
+        </w:rPr>
+        <w:lastRenderedPageBreak/>
         <w:t xml:space="preserve">Let's explore the concept with a quick code example. As part of a new project, imagine we've implemented a </w:t>
       </w:r>
       <w:r>
@@ -3081,6 +3226,7 @@
     <w:p>
       <w:pPr>
         <w:spacing w:before="100" w:beforeAutospacing="1" w:after="100" w:afterAutospacing="1" w:line="240" w:lineRule="auto"/>
+        <w:jc w:val="both"/>
         <w:rPr>
           <w:rFonts w:ascii="Times New Roman" w:eastAsia="Times New Roman" w:hAnsi="Times New Roman" w:cs="Times New Roman"/>
           <w:sz w:val="28"/>
@@ -3119,6 +3265,7 @@
           <w:tab w:val="left" w:pos="14656"/>
         </w:tabs>
         <w:spacing w:after="0" w:line="240" w:lineRule="auto"/>
+        <w:jc w:val="both"/>
         <w:rPr>
           <w:rFonts w:ascii="Times New Roman" w:eastAsia="Times New Roman" w:hAnsi="Times New Roman" w:cs="Times New Roman"/>
           <w:sz w:val="28"/>
@@ -3157,35 +3304,37 @@
           <w:tab w:val="left" w:pos="14656"/>
         </w:tabs>
         <w:spacing w:after="0" w:line="240" w:lineRule="auto"/>
-        <w:rPr>
-          <w:rFonts w:ascii="Times New Roman" w:eastAsia="Times New Roman" w:hAnsi="Times New Roman" w:cs="Times New Roman"/>
-          <w:sz w:val="28"/>
-          <w:szCs w:val="28"/>
-          <w:lang w:eastAsia="en-IN"/>
-        </w:rPr>
-      </w:pPr>
-    </w:p>
-    <w:p>
-      <w:pPr>
-        <w:tabs>
-          <w:tab w:val="left" w:pos="916"/>
-          <w:tab w:val="left" w:pos="1832"/>
-          <w:tab w:val="left" w:pos="2748"/>
-          <w:tab w:val="left" w:pos="3664"/>
-          <w:tab w:val="left" w:pos="4580"/>
-          <w:tab w:val="left" w:pos="5496"/>
-          <w:tab w:val="left" w:pos="6412"/>
-          <w:tab w:val="left" w:pos="7328"/>
-          <w:tab w:val="left" w:pos="8244"/>
-          <w:tab w:val="left" w:pos="9160"/>
-          <w:tab w:val="left" w:pos="10076"/>
-          <w:tab w:val="left" w:pos="10992"/>
-          <w:tab w:val="left" w:pos="11908"/>
-          <w:tab w:val="left" w:pos="12824"/>
-          <w:tab w:val="left" w:pos="13740"/>
-          <w:tab w:val="left" w:pos="14656"/>
-        </w:tabs>
-        <w:spacing w:after="0" w:line="240" w:lineRule="auto"/>
+        <w:jc w:val="both"/>
+        <w:rPr>
+          <w:rFonts w:ascii="Times New Roman" w:eastAsia="Times New Roman" w:hAnsi="Times New Roman" w:cs="Times New Roman"/>
+          <w:sz w:val="28"/>
+          <w:szCs w:val="28"/>
+          <w:lang w:eastAsia="en-IN"/>
+        </w:rPr>
+      </w:pPr>
+    </w:p>
+    <w:p>
+      <w:pPr>
+        <w:tabs>
+          <w:tab w:val="left" w:pos="916"/>
+          <w:tab w:val="left" w:pos="1832"/>
+          <w:tab w:val="left" w:pos="2748"/>
+          <w:tab w:val="left" w:pos="3664"/>
+          <w:tab w:val="left" w:pos="4580"/>
+          <w:tab w:val="left" w:pos="5496"/>
+          <w:tab w:val="left" w:pos="6412"/>
+          <w:tab w:val="left" w:pos="7328"/>
+          <w:tab w:val="left" w:pos="8244"/>
+          <w:tab w:val="left" w:pos="9160"/>
+          <w:tab w:val="left" w:pos="10076"/>
+          <w:tab w:val="left" w:pos="10992"/>
+          <w:tab w:val="left" w:pos="11908"/>
+          <w:tab w:val="left" w:pos="12824"/>
+          <w:tab w:val="left" w:pos="13740"/>
+          <w:tab w:val="left" w:pos="14656"/>
+        </w:tabs>
+        <w:spacing w:after="0" w:line="240" w:lineRule="auto"/>
+        <w:jc w:val="both"/>
         <w:rPr>
           <w:rFonts w:ascii="Times New Roman" w:eastAsia="Times New Roman" w:hAnsi="Times New Roman" w:cs="Times New Roman"/>
           <w:sz w:val="28"/>
@@ -3224,6 +3373,7 @@
           <w:tab w:val="left" w:pos="14656"/>
         </w:tabs>
         <w:spacing w:after="0" w:line="240" w:lineRule="auto"/>
+        <w:jc w:val="both"/>
         <w:rPr>
           <w:rFonts w:ascii="Times New Roman" w:eastAsia="Times New Roman" w:hAnsi="Times New Roman" w:cs="Times New Roman"/>
           <w:sz w:val="28"/>
@@ -3262,6 +3412,7 @@
           <w:tab w:val="left" w:pos="14656"/>
         </w:tabs>
         <w:spacing w:after="0" w:line="240" w:lineRule="auto"/>
+        <w:jc w:val="both"/>
         <w:rPr>
           <w:rFonts w:ascii="Times New Roman" w:eastAsia="Times New Roman" w:hAnsi="Times New Roman" w:cs="Times New Roman"/>
           <w:sz w:val="28"/>
@@ -3300,35 +3451,37 @@
           <w:tab w:val="left" w:pos="14656"/>
         </w:tabs>
         <w:spacing w:after="0" w:line="240" w:lineRule="auto"/>
-        <w:rPr>
-          <w:rFonts w:ascii="Times New Roman" w:eastAsia="Times New Roman" w:hAnsi="Times New Roman" w:cs="Times New Roman"/>
-          <w:sz w:val="28"/>
-          <w:szCs w:val="28"/>
-          <w:lang w:eastAsia="en-IN"/>
-        </w:rPr>
-      </w:pPr>
-    </w:p>
-    <w:p>
-      <w:pPr>
-        <w:tabs>
-          <w:tab w:val="left" w:pos="916"/>
-          <w:tab w:val="left" w:pos="1832"/>
-          <w:tab w:val="left" w:pos="2748"/>
-          <w:tab w:val="left" w:pos="3664"/>
-          <w:tab w:val="left" w:pos="4580"/>
-          <w:tab w:val="left" w:pos="5496"/>
-          <w:tab w:val="left" w:pos="6412"/>
-          <w:tab w:val="left" w:pos="7328"/>
-          <w:tab w:val="left" w:pos="8244"/>
-          <w:tab w:val="left" w:pos="9160"/>
-          <w:tab w:val="left" w:pos="10076"/>
-          <w:tab w:val="left" w:pos="10992"/>
-          <w:tab w:val="left" w:pos="11908"/>
-          <w:tab w:val="left" w:pos="12824"/>
-          <w:tab w:val="left" w:pos="13740"/>
-          <w:tab w:val="left" w:pos="14656"/>
-        </w:tabs>
-        <w:spacing w:after="0" w:line="240" w:lineRule="auto"/>
+        <w:jc w:val="both"/>
+        <w:rPr>
+          <w:rFonts w:ascii="Times New Roman" w:eastAsia="Times New Roman" w:hAnsi="Times New Roman" w:cs="Times New Roman"/>
+          <w:sz w:val="28"/>
+          <w:szCs w:val="28"/>
+          <w:lang w:eastAsia="en-IN"/>
+        </w:rPr>
+      </w:pPr>
+    </w:p>
+    <w:p>
+      <w:pPr>
+        <w:tabs>
+          <w:tab w:val="left" w:pos="916"/>
+          <w:tab w:val="left" w:pos="1832"/>
+          <w:tab w:val="left" w:pos="2748"/>
+          <w:tab w:val="left" w:pos="3664"/>
+          <w:tab w:val="left" w:pos="4580"/>
+          <w:tab w:val="left" w:pos="5496"/>
+          <w:tab w:val="left" w:pos="6412"/>
+          <w:tab w:val="left" w:pos="7328"/>
+          <w:tab w:val="left" w:pos="8244"/>
+          <w:tab w:val="left" w:pos="9160"/>
+          <w:tab w:val="left" w:pos="10076"/>
+          <w:tab w:val="left" w:pos="10992"/>
+          <w:tab w:val="left" w:pos="11908"/>
+          <w:tab w:val="left" w:pos="12824"/>
+          <w:tab w:val="left" w:pos="13740"/>
+          <w:tab w:val="left" w:pos="14656"/>
+        </w:tabs>
+        <w:spacing w:after="0" w:line="240" w:lineRule="auto"/>
+        <w:jc w:val="both"/>
         <w:rPr>
           <w:rFonts w:ascii="Times New Roman" w:eastAsia="Times New Roman" w:hAnsi="Times New Roman" w:cs="Times New Roman"/>
           <w:sz w:val="28"/>
@@ -3367,6 +3520,7 @@
           <w:tab w:val="left" w:pos="14656"/>
         </w:tabs>
         <w:spacing w:after="0" w:line="240" w:lineRule="auto"/>
+        <w:jc w:val="both"/>
         <w:rPr>
           <w:rFonts w:ascii="Times New Roman" w:eastAsia="Times New Roman" w:hAnsi="Times New Roman" w:cs="Times New Roman"/>
           <w:sz w:val="28"/>
@@ -3387,6 +3541,7 @@
     <w:p>
       <w:pPr>
         <w:spacing w:before="100" w:beforeAutospacing="1" w:after="100" w:afterAutospacing="1" w:line="240" w:lineRule="auto"/>
+        <w:jc w:val="both"/>
         <w:rPr>
           <w:rFonts w:ascii="Times New Roman" w:eastAsia="Times New Roman" w:hAnsi="Times New Roman" w:cs="Times New Roman"/>
           <w:sz w:val="28"/>
@@ -3427,7 +3582,7 @@
     <w:p>
       <w:pPr>
         <w:spacing w:after="120" w:line="240" w:lineRule="auto"/>
-        <w:jc w:val="center"/>
+        <w:jc w:val="both"/>
         <w:rPr>
           <w:rFonts w:ascii="Times New Roman" w:eastAsia="Times New Roman" w:hAnsi="Times New Roman" w:cs="Times New Roman"/>
           <w:sz w:val="28"/>
@@ -3518,6 +3673,7 @@
     <w:p>
       <w:pPr>
         <w:spacing w:before="100" w:beforeAutospacing="1" w:after="100" w:afterAutospacing="1" w:line="240" w:lineRule="auto"/>
+        <w:jc w:val="both"/>
         <w:rPr>
           <w:rFonts w:ascii="Times New Roman" w:eastAsia="Times New Roman" w:hAnsi="Times New Roman" w:cs="Times New Roman"/>
           <w:sz w:val="28"/>
@@ -3558,6 +3714,7 @@
     <w:p>
       <w:pPr>
         <w:spacing w:before="100" w:beforeAutospacing="1" w:after="100" w:afterAutospacing="1" w:line="240" w:lineRule="auto"/>
+        <w:jc w:val="both"/>
         <w:rPr>
           <w:rFonts w:ascii="Times New Roman" w:eastAsia="Times New Roman" w:hAnsi="Times New Roman" w:cs="Times New Roman"/>
           <w:sz w:val="28"/>
@@ -3640,6 +3797,7 @@
           <w:tab w:val="left" w:pos="14656"/>
         </w:tabs>
         <w:spacing w:after="0" w:line="240" w:lineRule="auto"/>
+        <w:jc w:val="both"/>
         <w:rPr>
           <w:rFonts w:ascii="Times New Roman" w:eastAsia="Times New Roman" w:hAnsi="Times New Roman" w:cs="Times New Roman"/>
           <w:sz w:val="28"/>
@@ -3698,35 +3856,37 @@
           <w:tab w:val="left" w:pos="14656"/>
         </w:tabs>
         <w:spacing w:after="0" w:line="240" w:lineRule="auto"/>
-        <w:rPr>
-          <w:rFonts w:ascii="Times New Roman" w:eastAsia="Times New Roman" w:hAnsi="Times New Roman" w:cs="Times New Roman"/>
-          <w:sz w:val="28"/>
-          <w:szCs w:val="28"/>
-          <w:lang w:eastAsia="en-IN"/>
-        </w:rPr>
-      </w:pPr>
-    </w:p>
-    <w:p>
-      <w:pPr>
-        <w:tabs>
-          <w:tab w:val="left" w:pos="916"/>
-          <w:tab w:val="left" w:pos="1832"/>
-          <w:tab w:val="left" w:pos="2748"/>
-          <w:tab w:val="left" w:pos="3664"/>
-          <w:tab w:val="left" w:pos="4580"/>
-          <w:tab w:val="left" w:pos="5496"/>
-          <w:tab w:val="left" w:pos="6412"/>
-          <w:tab w:val="left" w:pos="7328"/>
-          <w:tab w:val="left" w:pos="8244"/>
-          <w:tab w:val="left" w:pos="9160"/>
-          <w:tab w:val="left" w:pos="10076"/>
-          <w:tab w:val="left" w:pos="10992"/>
-          <w:tab w:val="left" w:pos="11908"/>
-          <w:tab w:val="left" w:pos="12824"/>
-          <w:tab w:val="left" w:pos="13740"/>
-          <w:tab w:val="left" w:pos="14656"/>
-        </w:tabs>
-        <w:spacing w:after="0" w:line="240" w:lineRule="auto"/>
+        <w:jc w:val="both"/>
+        <w:rPr>
+          <w:rFonts w:ascii="Times New Roman" w:eastAsia="Times New Roman" w:hAnsi="Times New Roman" w:cs="Times New Roman"/>
+          <w:sz w:val="28"/>
+          <w:szCs w:val="28"/>
+          <w:lang w:eastAsia="en-IN"/>
+        </w:rPr>
+      </w:pPr>
+    </w:p>
+    <w:p>
+      <w:pPr>
+        <w:tabs>
+          <w:tab w:val="left" w:pos="916"/>
+          <w:tab w:val="left" w:pos="1832"/>
+          <w:tab w:val="left" w:pos="2748"/>
+          <w:tab w:val="left" w:pos="3664"/>
+          <w:tab w:val="left" w:pos="4580"/>
+          <w:tab w:val="left" w:pos="5496"/>
+          <w:tab w:val="left" w:pos="6412"/>
+          <w:tab w:val="left" w:pos="7328"/>
+          <w:tab w:val="left" w:pos="8244"/>
+          <w:tab w:val="left" w:pos="9160"/>
+          <w:tab w:val="left" w:pos="10076"/>
+          <w:tab w:val="left" w:pos="10992"/>
+          <w:tab w:val="left" w:pos="11908"/>
+          <w:tab w:val="left" w:pos="12824"/>
+          <w:tab w:val="left" w:pos="13740"/>
+          <w:tab w:val="left" w:pos="14656"/>
+        </w:tabs>
+        <w:spacing w:after="0" w:line="240" w:lineRule="auto"/>
+        <w:jc w:val="both"/>
         <w:rPr>
           <w:rFonts w:ascii="Times New Roman" w:eastAsia="Times New Roman" w:hAnsi="Times New Roman" w:cs="Times New Roman"/>
           <w:sz w:val="28"/>
@@ -3785,35 +3945,37 @@
           <w:tab w:val="left" w:pos="14656"/>
         </w:tabs>
         <w:spacing w:after="0" w:line="240" w:lineRule="auto"/>
-        <w:rPr>
-          <w:rFonts w:ascii="Times New Roman" w:eastAsia="Times New Roman" w:hAnsi="Times New Roman" w:cs="Times New Roman"/>
-          <w:sz w:val="28"/>
-          <w:szCs w:val="28"/>
-          <w:lang w:eastAsia="en-IN"/>
-        </w:rPr>
-      </w:pPr>
-    </w:p>
-    <w:p>
-      <w:pPr>
-        <w:tabs>
-          <w:tab w:val="left" w:pos="916"/>
-          <w:tab w:val="left" w:pos="1832"/>
-          <w:tab w:val="left" w:pos="2748"/>
-          <w:tab w:val="left" w:pos="3664"/>
-          <w:tab w:val="left" w:pos="4580"/>
-          <w:tab w:val="left" w:pos="5496"/>
-          <w:tab w:val="left" w:pos="6412"/>
-          <w:tab w:val="left" w:pos="7328"/>
-          <w:tab w:val="left" w:pos="8244"/>
-          <w:tab w:val="left" w:pos="9160"/>
-          <w:tab w:val="left" w:pos="10076"/>
-          <w:tab w:val="left" w:pos="10992"/>
-          <w:tab w:val="left" w:pos="11908"/>
-          <w:tab w:val="left" w:pos="12824"/>
-          <w:tab w:val="left" w:pos="13740"/>
-          <w:tab w:val="left" w:pos="14656"/>
-        </w:tabs>
-        <w:spacing w:after="0" w:line="240" w:lineRule="auto"/>
+        <w:jc w:val="both"/>
+        <w:rPr>
+          <w:rFonts w:ascii="Times New Roman" w:eastAsia="Times New Roman" w:hAnsi="Times New Roman" w:cs="Times New Roman"/>
+          <w:sz w:val="28"/>
+          <w:szCs w:val="28"/>
+          <w:lang w:eastAsia="en-IN"/>
+        </w:rPr>
+      </w:pPr>
+    </w:p>
+    <w:p>
+      <w:pPr>
+        <w:tabs>
+          <w:tab w:val="left" w:pos="916"/>
+          <w:tab w:val="left" w:pos="1832"/>
+          <w:tab w:val="left" w:pos="2748"/>
+          <w:tab w:val="left" w:pos="3664"/>
+          <w:tab w:val="left" w:pos="4580"/>
+          <w:tab w:val="left" w:pos="5496"/>
+          <w:tab w:val="left" w:pos="6412"/>
+          <w:tab w:val="left" w:pos="7328"/>
+          <w:tab w:val="left" w:pos="8244"/>
+          <w:tab w:val="left" w:pos="9160"/>
+          <w:tab w:val="left" w:pos="10076"/>
+          <w:tab w:val="left" w:pos="10992"/>
+          <w:tab w:val="left" w:pos="11908"/>
+          <w:tab w:val="left" w:pos="12824"/>
+          <w:tab w:val="left" w:pos="13740"/>
+          <w:tab w:val="left" w:pos="14656"/>
+        </w:tabs>
+        <w:spacing w:after="0" w:line="240" w:lineRule="auto"/>
+        <w:jc w:val="both"/>
         <w:rPr>
           <w:rFonts w:ascii="Times New Roman" w:eastAsia="Times New Roman" w:hAnsi="Times New Roman" w:cs="Times New Roman"/>
           <w:sz w:val="28"/>
@@ -3852,6 +4014,7 @@
           <w:tab w:val="left" w:pos="14656"/>
         </w:tabs>
         <w:spacing w:after="0" w:line="240" w:lineRule="auto"/>
+        <w:jc w:val="both"/>
         <w:rPr>
           <w:rFonts w:ascii="Times New Roman" w:eastAsia="Times New Roman" w:hAnsi="Times New Roman" w:cs="Times New Roman"/>
           <w:sz w:val="28"/>
@@ -3872,6 +4035,7 @@
     <w:p>
       <w:pPr>
         <w:spacing w:before="100" w:beforeAutospacing="1" w:after="100" w:afterAutospacing="1" w:line="240" w:lineRule="auto"/>
+        <w:jc w:val="both"/>
         <w:rPr>
           <w:rFonts w:ascii="Times New Roman" w:eastAsia="Times New Roman" w:hAnsi="Times New Roman" w:cs="Times New Roman"/>
           <w:sz w:val="28"/>
@@ -3912,6 +4076,7 @@
     <w:p>
       <w:pPr>
         <w:spacing w:before="100" w:beforeAutospacing="1" w:after="100" w:afterAutospacing="1" w:line="240" w:lineRule="auto"/>
+        <w:jc w:val="both"/>
         <w:outlineLvl w:val="1"/>
         <w:rPr>
           <w:rFonts w:ascii="Times New Roman" w:eastAsia="Times New Roman" w:hAnsi="Times New Roman" w:cs="Times New Roman"/>
@@ -3937,6 +4102,7 @@
     <w:p>
       <w:pPr>
         <w:spacing w:before="100" w:beforeAutospacing="1" w:after="100" w:afterAutospacing="1" w:line="240" w:lineRule="auto"/>
+        <w:jc w:val="both"/>
         <w:rPr>
           <w:rFonts w:ascii="Times New Roman" w:eastAsia="Times New Roman" w:hAnsi="Times New Roman" w:cs="Times New Roman"/>
           <w:sz w:val="28"/>
@@ -4108,6 +4274,46 @@
     <w:p>
       <w:pPr>
         <w:spacing w:before="100" w:beforeAutospacing="1" w:after="100" w:afterAutospacing="1" w:line="240" w:lineRule="auto"/>
+        <w:jc w:val="both"/>
+        <w:rPr>
+          <w:rFonts w:ascii="Times New Roman" w:eastAsia="Times New Roman" w:hAnsi="Times New Roman" w:cs="Times New Roman"/>
+          <w:sz w:val="28"/>
+          <w:szCs w:val="28"/>
+          <w:lang w:eastAsia="en-IN"/>
+        </w:rPr>
+      </w:pPr>
+      <w:r>
+        <w:rPr>
+          <w:rFonts w:ascii="Times New Roman" w:eastAsia="Times New Roman" w:hAnsi="Times New Roman" w:cs="Times New Roman"/>
+          <w:sz w:val="28"/>
+          <w:szCs w:val="28"/>
+          <w:lang w:eastAsia="en-IN"/>
+        </w:rPr>
+        <w:t>Let's jump straight to the code to help us understand this concept:</w:t>
+      </w:r>
+    </w:p>
+    <w:p>
+      <w:pPr>
+        <w:tabs>
+          <w:tab w:val="left" w:pos="916"/>
+          <w:tab w:val="left" w:pos="1832"/>
+          <w:tab w:val="left" w:pos="2748"/>
+          <w:tab w:val="left" w:pos="3664"/>
+          <w:tab w:val="left" w:pos="4580"/>
+          <w:tab w:val="left" w:pos="5496"/>
+          <w:tab w:val="left" w:pos="6412"/>
+          <w:tab w:val="left" w:pos="7328"/>
+          <w:tab w:val="left" w:pos="8244"/>
+          <w:tab w:val="left" w:pos="9160"/>
+          <w:tab w:val="left" w:pos="10076"/>
+          <w:tab w:val="left" w:pos="10992"/>
+          <w:tab w:val="left" w:pos="11908"/>
+          <w:tab w:val="left" w:pos="12824"/>
+          <w:tab w:val="left" w:pos="13740"/>
+          <w:tab w:val="left" w:pos="14656"/>
+        </w:tabs>
+        <w:spacing w:after="0" w:line="240" w:lineRule="auto"/>
+        <w:jc w:val="both"/>
         <w:rPr>
           <w:rFonts w:ascii="Times New Roman" w:eastAsia="Times New Roman" w:hAnsi="Times New Roman" w:cs="Times New Roman"/>
           <w:sz w:val="28"/>
@@ -4123,44 +4329,6 @@
           <w:lang w:eastAsia="en-IN"/>
         </w:rPr>
         <w:lastRenderedPageBreak/>
-        <w:t>Let's jump straight to the code to help us understand this concept:</w:t>
-      </w:r>
-    </w:p>
-    <w:p>
-      <w:pPr>
-        <w:tabs>
-          <w:tab w:val="left" w:pos="916"/>
-          <w:tab w:val="left" w:pos="1832"/>
-          <w:tab w:val="left" w:pos="2748"/>
-          <w:tab w:val="left" w:pos="3664"/>
-          <w:tab w:val="left" w:pos="4580"/>
-          <w:tab w:val="left" w:pos="5496"/>
-          <w:tab w:val="left" w:pos="6412"/>
-          <w:tab w:val="left" w:pos="7328"/>
-          <w:tab w:val="left" w:pos="8244"/>
-          <w:tab w:val="left" w:pos="9160"/>
-          <w:tab w:val="left" w:pos="10076"/>
-          <w:tab w:val="left" w:pos="10992"/>
-          <w:tab w:val="left" w:pos="11908"/>
-          <w:tab w:val="left" w:pos="12824"/>
-          <w:tab w:val="left" w:pos="13740"/>
-          <w:tab w:val="left" w:pos="14656"/>
-        </w:tabs>
-        <w:spacing w:after="0" w:line="240" w:lineRule="auto"/>
-        <w:rPr>
-          <w:rFonts w:ascii="Times New Roman" w:eastAsia="Times New Roman" w:hAnsi="Times New Roman" w:cs="Times New Roman"/>
-          <w:sz w:val="28"/>
-          <w:szCs w:val="28"/>
-          <w:lang w:eastAsia="en-IN"/>
-        </w:rPr>
-      </w:pPr>
-      <w:r>
-        <w:rPr>
-          <w:rFonts w:ascii="Times New Roman" w:eastAsia="Times New Roman" w:hAnsi="Times New Roman" w:cs="Times New Roman"/>
-          <w:sz w:val="28"/>
-          <w:szCs w:val="28"/>
-          <w:lang w:eastAsia="en-IN"/>
-        </w:rPr>
         <w:t>public interface Car {</w:t>
       </w:r>
     </w:p>
@@ -4185,35 +4353,37 @@
           <w:tab w:val="left" w:pos="14656"/>
         </w:tabs>
         <w:spacing w:after="0" w:line="240" w:lineRule="auto"/>
-        <w:rPr>
-          <w:rFonts w:ascii="Times New Roman" w:eastAsia="Times New Roman" w:hAnsi="Times New Roman" w:cs="Times New Roman"/>
-          <w:sz w:val="28"/>
-          <w:szCs w:val="28"/>
-          <w:lang w:eastAsia="en-IN"/>
-        </w:rPr>
-      </w:pPr>
-    </w:p>
-    <w:p>
-      <w:pPr>
-        <w:tabs>
-          <w:tab w:val="left" w:pos="916"/>
-          <w:tab w:val="left" w:pos="1832"/>
-          <w:tab w:val="left" w:pos="2748"/>
-          <w:tab w:val="left" w:pos="3664"/>
-          <w:tab w:val="left" w:pos="4580"/>
-          <w:tab w:val="left" w:pos="5496"/>
-          <w:tab w:val="left" w:pos="6412"/>
-          <w:tab w:val="left" w:pos="7328"/>
-          <w:tab w:val="left" w:pos="8244"/>
-          <w:tab w:val="left" w:pos="9160"/>
-          <w:tab w:val="left" w:pos="10076"/>
-          <w:tab w:val="left" w:pos="10992"/>
-          <w:tab w:val="left" w:pos="11908"/>
-          <w:tab w:val="left" w:pos="12824"/>
-          <w:tab w:val="left" w:pos="13740"/>
-          <w:tab w:val="left" w:pos="14656"/>
-        </w:tabs>
-        <w:spacing w:after="0" w:line="240" w:lineRule="auto"/>
+        <w:jc w:val="both"/>
+        <w:rPr>
+          <w:rFonts w:ascii="Times New Roman" w:eastAsia="Times New Roman" w:hAnsi="Times New Roman" w:cs="Times New Roman"/>
+          <w:sz w:val="28"/>
+          <w:szCs w:val="28"/>
+          <w:lang w:eastAsia="en-IN"/>
+        </w:rPr>
+      </w:pPr>
+    </w:p>
+    <w:p>
+      <w:pPr>
+        <w:tabs>
+          <w:tab w:val="left" w:pos="916"/>
+          <w:tab w:val="left" w:pos="1832"/>
+          <w:tab w:val="left" w:pos="2748"/>
+          <w:tab w:val="left" w:pos="3664"/>
+          <w:tab w:val="left" w:pos="4580"/>
+          <w:tab w:val="left" w:pos="5496"/>
+          <w:tab w:val="left" w:pos="6412"/>
+          <w:tab w:val="left" w:pos="7328"/>
+          <w:tab w:val="left" w:pos="8244"/>
+          <w:tab w:val="left" w:pos="9160"/>
+          <w:tab w:val="left" w:pos="10076"/>
+          <w:tab w:val="left" w:pos="10992"/>
+          <w:tab w:val="left" w:pos="11908"/>
+          <w:tab w:val="left" w:pos="12824"/>
+          <w:tab w:val="left" w:pos="13740"/>
+          <w:tab w:val="left" w:pos="14656"/>
+        </w:tabs>
+        <w:spacing w:after="0" w:line="240" w:lineRule="auto"/>
+        <w:jc w:val="both"/>
         <w:rPr>
           <w:rFonts w:ascii="Times New Roman" w:eastAsia="Times New Roman" w:hAnsi="Times New Roman" w:cs="Times New Roman"/>
           <w:sz w:val="28"/>
@@ -4231,6 +4401,7 @@
         <w:t xml:space="preserve">    void </w:t>
       </w:r>
       <w:proofErr w:type="spellStart"/>
+      <w:proofErr w:type="gramStart"/>
       <w:r>
         <w:rPr>
           <w:rFonts w:ascii="Times New Roman" w:eastAsia="Times New Roman" w:hAnsi="Times New Roman" w:cs="Times New Roman"/>
@@ -4248,68 +4419,100 @@
           <w:szCs w:val="28"/>
           <w:lang w:eastAsia="en-IN"/>
         </w:rPr>
-        <w:t>();</w:t>
-      </w:r>
-    </w:p>
-    <w:p>
-      <w:pPr>
-        <w:tabs>
-          <w:tab w:val="left" w:pos="916"/>
-          <w:tab w:val="left" w:pos="1832"/>
-          <w:tab w:val="left" w:pos="2748"/>
-          <w:tab w:val="left" w:pos="3664"/>
-          <w:tab w:val="left" w:pos="4580"/>
-          <w:tab w:val="left" w:pos="5496"/>
-          <w:tab w:val="left" w:pos="6412"/>
-          <w:tab w:val="left" w:pos="7328"/>
-          <w:tab w:val="left" w:pos="8244"/>
-          <w:tab w:val="left" w:pos="9160"/>
-          <w:tab w:val="left" w:pos="10076"/>
-          <w:tab w:val="left" w:pos="10992"/>
-          <w:tab w:val="left" w:pos="11908"/>
-          <w:tab w:val="left" w:pos="12824"/>
-          <w:tab w:val="left" w:pos="13740"/>
-          <w:tab w:val="left" w:pos="14656"/>
-        </w:tabs>
-        <w:spacing w:after="0" w:line="240" w:lineRule="auto"/>
-        <w:rPr>
-          <w:rFonts w:ascii="Times New Roman" w:eastAsia="Times New Roman" w:hAnsi="Times New Roman" w:cs="Times New Roman"/>
-          <w:sz w:val="28"/>
-          <w:szCs w:val="28"/>
-          <w:lang w:eastAsia="en-IN"/>
-        </w:rPr>
-      </w:pPr>
-      <w:r>
-        <w:rPr>
-          <w:rFonts w:ascii="Times New Roman" w:eastAsia="Times New Roman" w:hAnsi="Times New Roman" w:cs="Times New Roman"/>
-          <w:sz w:val="28"/>
-          <w:szCs w:val="28"/>
-          <w:lang w:eastAsia="en-IN"/>
-        </w:rPr>
-        <w:t xml:space="preserve">    void accelerate();</w:t>
-      </w:r>
-    </w:p>
-    <w:p>
-      <w:pPr>
-        <w:tabs>
-          <w:tab w:val="left" w:pos="916"/>
-          <w:tab w:val="left" w:pos="1832"/>
-          <w:tab w:val="left" w:pos="2748"/>
-          <w:tab w:val="left" w:pos="3664"/>
-          <w:tab w:val="left" w:pos="4580"/>
-          <w:tab w:val="left" w:pos="5496"/>
-          <w:tab w:val="left" w:pos="6412"/>
-          <w:tab w:val="left" w:pos="7328"/>
-          <w:tab w:val="left" w:pos="8244"/>
-          <w:tab w:val="left" w:pos="9160"/>
-          <w:tab w:val="left" w:pos="10076"/>
-          <w:tab w:val="left" w:pos="10992"/>
-          <w:tab w:val="left" w:pos="11908"/>
-          <w:tab w:val="left" w:pos="12824"/>
-          <w:tab w:val="left" w:pos="13740"/>
-          <w:tab w:val="left" w:pos="14656"/>
-        </w:tabs>
-        <w:spacing w:after="0" w:line="240" w:lineRule="auto"/>
+        <w:t>(</w:t>
+      </w:r>
+      <w:proofErr w:type="gramEnd"/>
+      <w:r>
+        <w:rPr>
+          <w:rFonts w:ascii="Times New Roman" w:eastAsia="Times New Roman" w:hAnsi="Times New Roman" w:cs="Times New Roman"/>
+          <w:sz w:val="28"/>
+          <w:szCs w:val="28"/>
+          <w:lang w:eastAsia="en-IN"/>
+        </w:rPr>
+        <w:t>);</w:t>
+      </w:r>
+    </w:p>
+    <w:p>
+      <w:pPr>
+        <w:tabs>
+          <w:tab w:val="left" w:pos="916"/>
+          <w:tab w:val="left" w:pos="1832"/>
+          <w:tab w:val="left" w:pos="2748"/>
+          <w:tab w:val="left" w:pos="3664"/>
+          <w:tab w:val="left" w:pos="4580"/>
+          <w:tab w:val="left" w:pos="5496"/>
+          <w:tab w:val="left" w:pos="6412"/>
+          <w:tab w:val="left" w:pos="7328"/>
+          <w:tab w:val="left" w:pos="8244"/>
+          <w:tab w:val="left" w:pos="9160"/>
+          <w:tab w:val="left" w:pos="10076"/>
+          <w:tab w:val="left" w:pos="10992"/>
+          <w:tab w:val="left" w:pos="11908"/>
+          <w:tab w:val="left" w:pos="12824"/>
+          <w:tab w:val="left" w:pos="13740"/>
+          <w:tab w:val="left" w:pos="14656"/>
+        </w:tabs>
+        <w:spacing w:after="0" w:line="240" w:lineRule="auto"/>
+        <w:jc w:val="both"/>
+        <w:rPr>
+          <w:rFonts w:ascii="Times New Roman" w:eastAsia="Times New Roman" w:hAnsi="Times New Roman" w:cs="Times New Roman"/>
+          <w:sz w:val="28"/>
+          <w:szCs w:val="28"/>
+          <w:lang w:eastAsia="en-IN"/>
+        </w:rPr>
+      </w:pPr>
+      <w:r>
+        <w:rPr>
+          <w:rFonts w:ascii="Times New Roman" w:eastAsia="Times New Roman" w:hAnsi="Times New Roman" w:cs="Times New Roman"/>
+          <w:sz w:val="28"/>
+          <w:szCs w:val="28"/>
+          <w:lang w:eastAsia="en-IN"/>
+        </w:rPr>
+        <w:t xml:space="preserve">    void </w:t>
+      </w:r>
+      <w:proofErr w:type="gramStart"/>
+      <w:r>
+        <w:rPr>
+          <w:rFonts w:ascii="Times New Roman" w:eastAsia="Times New Roman" w:hAnsi="Times New Roman" w:cs="Times New Roman"/>
+          <w:sz w:val="28"/>
+          <w:szCs w:val="28"/>
+          <w:lang w:eastAsia="en-IN"/>
+        </w:rPr>
+        <w:t>accelerate(</w:t>
+      </w:r>
+      <w:proofErr w:type="gramEnd"/>
+      <w:r>
+        <w:rPr>
+          <w:rFonts w:ascii="Times New Roman" w:eastAsia="Times New Roman" w:hAnsi="Times New Roman" w:cs="Times New Roman"/>
+          <w:sz w:val="28"/>
+          <w:szCs w:val="28"/>
+          <w:lang w:eastAsia="en-IN"/>
+        </w:rPr>
+        <w:t>);</w:t>
+      </w:r>
+    </w:p>
+    <w:p>
+      <w:pPr>
+        <w:tabs>
+          <w:tab w:val="left" w:pos="916"/>
+          <w:tab w:val="left" w:pos="1832"/>
+          <w:tab w:val="left" w:pos="2748"/>
+          <w:tab w:val="left" w:pos="3664"/>
+          <w:tab w:val="left" w:pos="4580"/>
+          <w:tab w:val="left" w:pos="5496"/>
+          <w:tab w:val="left" w:pos="6412"/>
+          <w:tab w:val="left" w:pos="7328"/>
+          <w:tab w:val="left" w:pos="8244"/>
+          <w:tab w:val="left" w:pos="9160"/>
+          <w:tab w:val="left" w:pos="10076"/>
+          <w:tab w:val="left" w:pos="10992"/>
+          <w:tab w:val="left" w:pos="11908"/>
+          <w:tab w:val="left" w:pos="12824"/>
+          <w:tab w:val="left" w:pos="13740"/>
+          <w:tab w:val="left" w:pos="14656"/>
+        </w:tabs>
+        <w:spacing w:after="0" w:line="240" w:lineRule="auto"/>
+        <w:jc w:val="both"/>
         <w:rPr>
           <w:rFonts w:ascii="Times New Roman" w:eastAsia="Times New Roman" w:hAnsi="Times New Roman" w:cs="Times New Roman"/>
           <w:sz w:val="28"/>
@@ -4330,6 +4533,7 @@
     <w:p>
       <w:pPr>
         <w:spacing w:before="100" w:beforeAutospacing="1" w:after="100" w:afterAutospacing="1" w:line="240" w:lineRule="auto"/>
+        <w:jc w:val="both"/>
         <w:rPr>
           <w:rFonts w:ascii="Times New Roman" w:eastAsia="Times New Roman" w:hAnsi="Times New Roman" w:cs="Times New Roman"/>
           <w:sz w:val="28"/>
@@ -4388,6 +4592,7 @@
     <w:p>
       <w:pPr>
         <w:spacing w:before="100" w:beforeAutospacing="1" w:after="100" w:afterAutospacing="1" w:line="240" w:lineRule="auto"/>
+        <w:jc w:val="both"/>
         <w:rPr>
           <w:rFonts w:ascii="Times New Roman" w:eastAsia="Times New Roman" w:hAnsi="Times New Roman" w:cs="Times New Roman"/>
           <w:sz w:val="28"/>
@@ -4426,6 +4631,7 @@
           <w:tab w:val="left" w:pos="14656"/>
         </w:tabs>
         <w:spacing w:after="0" w:line="240" w:lineRule="auto"/>
+        <w:jc w:val="both"/>
         <w:rPr>
           <w:rFonts w:ascii="Times New Roman" w:eastAsia="Times New Roman" w:hAnsi="Times New Roman" w:cs="Times New Roman"/>
           <w:sz w:val="28"/>
@@ -4484,35 +4690,37 @@
           <w:tab w:val="left" w:pos="14656"/>
         </w:tabs>
         <w:spacing w:after="0" w:line="240" w:lineRule="auto"/>
-        <w:rPr>
-          <w:rFonts w:ascii="Times New Roman" w:eastAsia="Times New Roman" w:hAnsi="Times New Roman" w:cs="Times New Roman"/>
-          <w:sz w:val="28"/>
-          <w:szCs w:val="28"/>
-          <w:lang w:eastAsia="en-IN"/>
-        </w:rPr>
-      </w:pPr>
-    </w:p>
-    <w:p>
-      <w:pPr>
-        <w:tabs>
-          <w:tab w:val="left" w:pos="916"/>
-          <w:tab w:val="left" w:pos="1832"/>
-          <w:tab w:val="left" w:pos="2748"/>
-          <w:tab w:val="left" w:pos="3664"/>
-          <w:tab w:val="left" w:pos="4580"/>
-          <w:tab w:val="left" w:pos="5496"/>
-          <w:tab w:val="left" w:pos="6412"/>
-          <w:tab w:val="left" w:pos="7328"/>
-          <w:tab w:val="left" w:pos="8244"/>
-          <w:tab w:val="left" w:pos="9160"/>
-          <w:tab w:val="left" w:pos="10076"/>
-          <w:tab w:val="left" w:pos="10992"/>
-          <w:tab w:val="left" w:pos="11908"/>
-          <w:tab w:val="left" w:pos="12824"/>
-          <w:tab w:val="left" w:pos="13740"/>
-          <w:tab w:val="left" w:pos="14656"/>
-        </w:tabs>
-        <w:spacing w:after="0" w:line="240" w:lineRule="auto"/>
+        <w:jc w:val="both"/>
+        <w:rPr>
+          <w:rFonts w:ascii="Times New Roman" w:eastAsia="Times New Roman" w:hAnsi="Times New Roman" w:cs="Times New Roman"/>
+          <w:sz w:val="28"/>
+          <w:szCs w:val="28"/>
+          <w:lang w:eastAsia="en-IN"/>
+        </w:rPr>
+      </w:pPr>
+    </w:p>
+    <w:p>
+      <w:pPr>
+        <w:tabs>
+          <w:tab w:val="left" w:pos="916"/>
+          <w:tab w:val="left" w:pos="1832"/>
+          <w:tab w:val="left" w:pos="2748"/>
+          <w:tab w:val="left" w:pos="3664"/>
+          <w:tab w:val="left" w:pos="4580"/>
+          <w:tab w:val="left" w:pos="5496"/>
+          <w:tab w:val="left" w:pos="6412"/>
+          <w:tab w:val="left" w:pos="7328"/>
+          <w:tab w:val="left" w:pos="8244"/>
+          <w:tab w:val="left" w:pos="9160"/>
+          <w:tab w:val="left" w:pos="10076"/>
+          <w:tab w:val="left" w:pos="10992"/>
+          <w:tab w:val="left" w:pos="11908"/>
+          <w:tab w:val="left" w:pos="12824"/>
+          <w:tab w:val="left" w:pos="13740"/>
+          <w:tab w:val="left" w:pos="14656"/>
+        </w:tabs>
+        <w:spacing w:after="0" w:line="240" w:lineRule="auto"/>
+        <w:jc w:val="both"/>
         <w:rPr>
           <w:rFonts w:ascii="Times New Roman" w:eastAsia="Times New Roman" w:hAnsi="Times New Roman" w:cs="Times New Roman"/>
           <w:sz w:val="28"/>
@@ -4571,35 +4779,37 @@
           <w:tab w:val="left" w:pos="14656"/>
         </w:tabs>
         <w:spacing w:after="0" w:line="240" w:lineRule="auto"/>
-        <w:rPr>
-          <w:rFonts w:ascii="Times New Roman" w:eastAsia="Times New Roman" w:hAnsi="Times New Roman" w:cs="Times New Roman"/>
-          <w:sz w:val="28"/>
-          <w:szCs w:val="28"/>
-          <w:lang w:eastAsia="en-IN"/>
-        </w:rPr>
-      </w:pPr>
-    </w:p>
-    <w:p>
-      <w:pPr>
-        <w:tabs>
-          <w:tab w:val="left" w:pos="916"/>
-          <w:tab w:val="left" w:pos="1832"/>
-          <w:tab w:val="left" w:pos="2748"/>
-          <w:tab w:val="left" w:pos="3664"/>
-          <w:tab w:val="left" w:pos="4580"/>
-          <w:tab w:val="left" w:pos="5496"/>
-          <w:tab w:val="left" w:pos="6412"/>
-          <w:tab w:val="left" w:pos="7328"/>
-          <w:tab w:val="left" w:pos="8244"/>
-          <w:tab w:val="left" w:pos="9160"/>
-          <w:tab w:val="left" w:pos="10076"/>
-          <w:tab w:val="left" w:pos="10992"/>
-          <w:tab w:val="left" w:pos="11908"/>
-          <w:tab w:val="left" w:pos="12824"/>
-          <w:tab w:val="left" w:pos="13740"/>
-          <w:tab w:val="left" w:pos="14656"/>
-        </w:tabs>
-        <w:spacing w:after="0" w:line="240" w:lineRule="auto"/>
+        <w:jc w:val="both"/>
+        <w:rPr>
+          <w:rFonts w:ascii="Times New Roman" w:eastAsia="Times New Roman" w:hAnsi="Times New Roman" w:cs="Times New Roman"/>
+          <w:sz w:val="28"/>
+          <w:szCs w:val="28"/>
+          <w:lang w:eastAsia="en-IN"/>
+        </w:rPr>
+      </w:pPr>
+    </w:p>
+    <w:p>
+      <w:pPr>
+        <w:tabs>
+          <w:tab w:val="left" w:pos="916"/>
+          <w:tab w:val="left" w:pos="1832"/>
+          <w:tab w:val="left" w:pos="2748"/>
+          <w:tab w:val="left" w:pos="3664"/>
+          <w:tab w:val="left" w:pos="4580"/>
+          <w:tab w:val="left" w:pos="5496"/>
+          <w:tab w:val="left" w:pos="6412"/>
+          <w:tab w:val="left" w:pos="7328"/>
+          <w:tab w:val="left" w:pos="8244"/>
+          <w:tab w:val="left" w:pos="9160"/>
+          <w:tab w:val="left" w:pos="10076"/>
+          <w:tab w:val="left" w:pos="10992"/>
+          <w:tab w:val="left" w:pos="11908"/>
+          <w:tab w:val="left" w:pos="12824"/>
+          <w:tab w:val="left" w:pos="13740"/>
+          <w:tab w:val="left" w:pos="14656"/>
+        </w:tabs>
+        <w:spacing w:after="0" w:line="240" w:lineRule="auto"/>
+        <w:jc w:val="both"/>
         <w:rPr>
           <w:rFonts w:ascii="Times New Roman" w:eastAsia="Times New Roman" w:hAnsi="Times New Roman" w:cs="Times New Roman"/>
           <w:sz w:val="28"/>
@@ -4638,35 +4848,37 @@
           <w:tab w:val="left" w:pos="14656"/>
         </w:tabs>
         <w:spacing w:after="0" w:line="240" w:lineRule="auto"/>
-        <w:rPr>
-          <w:rFonts w:ascii="Times New Roman" w:eastAsia="Times New Roman" w:hAnsi="Times New Roman" w:cs="Times New Roman"/>
-          <w:sz w:val="28"/>
-          <w:szCs w:val="28"/>
-          <w:lang w:eastAsia="en-IN"/>
-        </w:rPr>
-      </w:pPr>
-    </w:p>
-    <w:p>
-      <w:pPr>
-        <w:tabs>
-          <w:tab w:val="left" w:pos="916"/>
-          <w:tab w:val="left" w:pos="1832"/>
-          <w:tab w:val="left" w:pos="2748"/>
-          <w:tab w:val="left" w:pos="3664"/>
-          <w:tab w:val="left" w:pos="4580"/>
-          <w:tab w:val="left" w:pos="5496"/>
-          <w:tab w:val="left" w:pos="6412"/>
-          <w:tab w:val="left" w:pos="7328"/>
-          <w:tab w:val="left" w:pos="8244"/>
-          <w:tab w:val="left" w:pos="9160"/>
-          <w:tab w:val="left" w:pos="10076"/>
-          <w:tab w:val="left" w:pos="10992"/>
-          <w:tab w:val="left" w:pos="11908"/>
-          <w:tab w:val="left" w:pos="12824"/>
-          <w:tab w:val="left" w:pos="13740"/>
-          <w:tab w:val="left" w:pos="14656"/>
-        </w:tabs>
-        <w:spacing w:after="0" w:line="240" w:lineRule="auto"/>
+        <w:jc w:val="both"/>
+        <w:rPr>
+          <w:rFonts w:ascii="Times New Roman" w:eastAsia="Times New Roman" w:hAnsi="Times New Roman" w:cs="Times New Roman"/>
+          <w:sz w:val="28"/>
+          <w:szCs w:val="28"/>
+          <w:lang w:eastAsia="en-IN"/>
+        </w:rPr>
+      </w:pPr>
+    </w:p>
+    <w:p>
+      <w:pPr>
+        <w:tabs>
+          <w:tab w:val="left" w:pos="916"/>
+          <w:tab w:val="left" w:pos="1832"/>
+          <w:tab w:val="left" w:pos="2748"/>
+          <w:tab w:val="left" w:pos="3664"/>
+          <w:tab w:val="left" w:pos="4580"/>
+          <w:tab w:val="left" w:pos="5496"/>
+          <w:tab w:val="left" w:pos="6412"/>
+          <w:tab w:val="left" w:pos="7328"/>
+          <w:tab w:val="left" w:pos="8244"/>
+          <w:tab w:val="left" w:pos="9160"/>
+          <w:tab w:val="left" w:pos="10076"/>
+          <w:tab w:val="left" w:pos="10992"/>
+          <w:tab w:val="left" w:pos="11908"/>
+          <w:tab w:val="left" w:pos="12824"/>
+          <w:tab w:val="left" w:pos="13740"/>
+          <w:tab w:val="left" w:pos="14656"/>
+        </w:tabs>
+        <w:spacing w:after="0" w:line="240" w:lineRule="auto"/>
+        <w:jc w:val="both"/>
         <w:rPr>
           <w:rFonts w:ascii="Times New Roman" w:eastAsia="Times New Roman" w:hAnsi="Times New Roman" w:cs="Times New Roman"/>
           <w:sz w:val="28"/>
@@ -4684,6 +4896,7 @@
         <w:t xml:space="preserve">    public void </w:t>
       </w:r>
       <w:proofErr w:type="spellStart"/>
+      <w:proofErr w:type="gramStart"/>
       <w:r>
         <w:rPr>
           <w:rFonts w:ascii="Times New Roman" w:eastAsia="Times New Roman" w:hAnsi="Times New Roman" w:cs="Times New Roman"/>
@@ -4701,30 +4914,41 @@
           <w:szCs w:val="28"/>
           <w:lang w:eastAsia="en-IN"/>
         </w:rPr>
-        <w:t>() {</w:t>
-      </w:r>
-    </w:p>
-    <w:p>
-      <w:pPr>
-        <w:tabs>
-          <w:tab w:val="left" w:pos="916"/>
-          <w:tab w:val="left" w:pos="1832"/>
-          <w:tab w:val="left" w:pos="2748"/>
-          <w:tab w:val="left" w:pos="3664"/>
-          <w:tab w:val="left" w:pos="4580"/>
-          <w:tab w:val="left" w:pos="5496"/>
-          <w:tab w:val="left" w:pos="6412"/>
-          <w:tab w:val="left" w:pos="7328"/>
-          <w:tab w:val="left" w:pos="8244"/>
-          <w:tab w:val="left" w:pos="9160"/>
-          <w:tab w:val="left" w:pos="10076"/>
-          <w:tab w:val="left" w:pos="10992"/>
-          <w:tab w:val="left" w:pos="11908"/>
-          <w:tab w:val="left" w:pos="12824"/>
-          <w:tab w:val="left" w:pos="13740"/>
-          <w:tab w:val="left" w:pos="14656"/>
-        </w:tabs>
-        <w:spacing w:after="0" w:line="240" w:lineRule="auto"/>
+        <w:t>(</w:t>
+      </w:r>
+      <w:proofErr w:type="gramEnd"/>
+      <w:r>
+        <w:rPr>
+          <w:rFonts w:ascii="Times New Roman" w:eastAsia="Times New Roman" w:hAnsi="Times New Roman" w:cs="Times New Roman"/>
+          <w:sz w:val="28"/>
+          <w:szCs w:val="28"/>
+          <w:lang w:eastAsia="en-IN"/>
+        </w:rPr>
+        <w:t>) {</w:t>
+      </w:r>
+    </w:p>
+    <w:p>
+      <w:pPr>
+        <w:tabs>
+          <w:tab w:val="left" w:pos="916"/>
+          <w:tab w:val="left" w:pos="1832"/>
+          <w:tab w:val="left" w:pos="2748"/>
+          <w:tab w:val="left" w:pos="3664"/>
+          <w:tab w:val="left" w:pos="4580"/>
+          <w:tab w:val="left" w:pos="5496"/>
+          <w:tab w:val="left" w:pos="6412"/>
+          <w:tab w:val="left" w:pos="7328"/>
+          <w:tab w:val="left" w:pos="8244"/>
+          <w:tab w:val="left" w:pos="9160"/>
+          <w:tab w:val="left" w:pos="10076"/>
+          <w:tab w:val="left" w:pos="10992"/>
+          <w:tab w:val="left" w:pos="11908"/>
+          <w:tab w:val="left" w:pos="12824"/>
+          <w:tab w:val="left" w:pos="13740"/>
+          <w:tab w:val="left" w:pos="14656"/>
+        </w:tabs>
+        <w:spacing w:after="0" w:line="240" w:lineRule="auto"/>
+        <w:jc w:val="both"/>
         <w:rPr>
           <w:rFonts w:ascii="Times New Roman" w:eastAsia="Times New Roman" w:hAnsi="Times New Roman" w:cs="Times New Roman"/>
           <w:sz w:val="28"/>
@@ -4763,6 +4987,7 @@
           <w:tab w:val="left" w:pos="14656"/>
         </w:tabs>
         <w:spacing w:after="0" w:line="240" w:lineRule="auto"/>
+        <w:jc w:val="both"/>
         <w:rPr>
           <w:rFonts w:ascii="Times New Roman" w:eastAsia="Times New Roman" w:hAnsi="Times New Roman" w:cs="Times New Roman"/>
           <w:sz w:val="28"/>
@@ -4780,6 +5005,7 @@
         <w:t xml:space="preserve">        </w:t>
       </w:r>
       <w:proofErr w:type="spellStart"/>
+      <w:proofErr w:type="gramStart"/>
       <w:r>
         <w:rPr>
           <w:rFonts w:ascii="Times New Roman" w:eastAsia="Times New Roman" w:hAnsi="Times New Roman" w:cs="Times New Roman"/>
@@ -4790,6 +5016,7 @@
         <w:t>engine.on</w:t>
       </w:r>
       <w:proofErr w:type="spellEnd"/>
+      <w:proofErr w:type="gramEnd"/>
       <w:r>
         <w:rPr>
           <w:rFonts w:ascii="Times New Roman" w:eastAsia="Times New Roman" w:hAnsi="Times New Roman" w:cs="Times New Roman"/>
@@ -4821,6 +5048,7 @@
           <w:tab w:val="left" w:pos="14656"/>
         </w:tabs>
         <w:spacing w:after="0" w:line="240" w:lineRule="auto"/>
+        <w:jc w:val="both"/>
         <w:rPr>
           <w:rFonts w:ascii="Times New Roman" w:eastAsia="Times New Roman" w:hAnsi="Times New Roman" w:cs="Times New Roman"/>
           <w:sz w:val="28"/>
@@ -4859,73 +5087,96 @@
           <w:tab w:val="left" w:pos="14656"/>
         </w:tabs>
         <w:spacing w:after="0" w:line="240" w:lineRule="auto"/>
-        <w:rPr>
-          <w:rFonts w:ascii="Times New Roman" w:eastAsia="Times New Roman" w:hAnsi="Times New Roman" w:cs="Times New Roman"/>
-          <w:sz w:val="28"/>
-          <w:szCs w:val="28"/>
-          <w:lang w:eastAsia="en-IN"/>
-        </w:rPr>
-      </w:pPr>
-    </w:p>
-    <w:p>
-      <w:pPr>
-        <w:tabs>
-          <w:tab w:val="left" w:pos="916"/>
-          <w:tab w:val="left" w:pos="1832"/>
-          <w:tab w:val="left" w:pos="2748"/>
-          <w:tab w:val="left" w:pos="3664"/>
-          <w:tab w:val="left" w:pos="4580"/>
-          <w:tab w:val="left" w:pos="5496"/>
-          <w:tab w:val="left" w:pos="6412"/>
-          <w:tab w:val="left" w:pos="7328"/>
-          <w:tab w:val="left" w:pos="8244"/>
-          <w:tab w:val="left" w:pos="9160"/>
-          <w:tab w:val="left" w:pos="10076"/>
-          <w:tab w:val="left" w:pos="10992"/>
-          <w:tab w:val="left" w:pos="11908"/>
-          <w:tab w:val="left" w:pos="12824"/>
-          <w:tab w:val="left" w:pos="13740"/>
-          <w:tab w:val="left" w:pos="14656"/>
-        </w:tabs>
-        <w:spacing w:after="0" w:line="240" w:lineRule="auto"/>
-        <w:rPr>
-          <w:rFonts w:ascii="Times New Roman" w:eastAsia="Times New Roman" w:hAnsi="Times New Roman" w:cs="Times New Roman"/>
-          <w:sz w:val="28"/>
-          <w:szCs w:val="28"/>
-          <w:lang w:eastAsia="en-IN"/>
-        </w:rPr>
-      </w:pPr>
-      <w:r>
-        <w:rPr>
-          <w:rFonts w:ascii="Times New Roman" w:eastAsia="Times New Roman" w:hAnsi="Times New Roman" w:cs="Times New Roman"/>
-          <w:sz w:val="28"/>
-          <w:szCs w:val="28"/>
-          <w:lang w:eastAsia="en-IN"/>
-        </w:rPr>
-        <w:t xml:space="preserve">    public void accelerate() {</w:t>
-      </w:r>
-    </w:p>
-    <w:p>
-      <w:pPr>
-        <w:tabs>
-          <w:tab w:val="left" w:pos="916"/>
-          <w:tab w:val="left" w:pos="1832"/>
-          <w:tab w:val="left" w:pos="2748"/>
-          <w:tab w:val="left" w:pos="3664"/>
-          <w:tab w:val="left" w:pos="4580"/>
-          <w:tab w:val="left" w:pos="5496"/>
-          <w:tab w:val="left" w:pos="6412"/>
-          <w:tab w:val="left" w:pos="7328"/>
-          <w:tab w:val="left" w:pos="8244"/>
-          <w:tab w:val="left" w:pos="9160"/>
-          <w:tab w:val="left" w:pos="10076"/>
-          <w:tab w:val="left" w:pos="10992"/>
-          <w:tab w:val="left" w:pos="11908"/>
-          <w:tab w:val="left" w:pos="12824"/>
-          <w:tab w:val="left" w:pos="13740"/>
-          <w:tab w:val="left" w:pos="14656"/>
-        </w:tabs>
-        <w:spacing w:after="0" w:line="240" w:lineRule="auto"/>
+        <w:jc w:val="both"/>
+        <w:rPr>
+          <w:rFonts w:ascii="Times New Roman" w:eastAsia="Times New Roman" w:hAnsi="Times New Roman" w:cs="Times New Roman"/>
+          <w:sz w:val="28"/>
+          <w:szCs w:val="28"/>
+          <w:lang w:eastAsia="en-IN"/>
+        </w:rPr>
+      </w:pPr>
+    </w:p>
+    <w:p>
+      <w:pPr>
+        <w:tabs>
+          <w:tab w:val="left" w:pos="916"/>
+          <w:tab w:val="left" w:pos="1832"/>
+          <w:tab w:val="left" w:pos="2748"/>
+          <w:tab w:val="left" w:pos="3664"/>
+          <w:tab w:val="left" w:pos="4580"/>
+          <w:tab w:val="left" w:pos="5496"/>
+          <w:tab w:val="left" w:pos="6412"/>
+          <w:tab w:val="left" w:pos="7328"/>
+          <w:tab w:val="left" w:pos="8244"/>
+          <w:tab w:val="left" w:pos="9160"/>
+          <w:tab w:val="left" w:pos="10076"/>
+          <w:tab w:val="left" w:pos="10992"/>
+          <w:tab w:val="left" w:pos="11908"/>
+          <w:tab w:val="left" w:pos="12824"/>
+          <w:tab w:val="left" w:pos="13740"/>
+          <w:tab w:val="left" w:pos="14656"/>
+        </w:tabs>
+        <w:spacing w:after="0" w:line="240" w:lineRule="auto"/>
+        <w:jc w:val="both"/>
+        <w:rPr>
+          <w:rFonts w:ascii="Times New Roman" w:eastAsia="Times New Roman" w:hAnsi="Times New Roman" w:cs="Times New Roman"/>
+          <w:sz w:val="28"/>
+          <w:szCs w:val="28"/>
+          <w:lang w:eastAsia="en-IN"/>
+        </w:rPr>
+      </w:pPr>
+      <w:r>
+        <w:rPr>
+          <w:rFonts w:ascii="Times New Roman" w:eastAsia="Times New Roman" w:hAnsi="Times New Roman" w:cs="Times New Roman"/>
+          <w:sz w:val="28"/>
+          <w:szCs w:val="28"/>
+          <w:lang w:eastAsia="en-IN"/>
+        </w:rPr>
+        <w:t xml:space="preserve">    public void </w:t>
+      </w:r>
+      <w:proofErr w:type="gramStart"/>
+      <w:r>
+        <w:rPr>
+          <w:rFonts w:ascii="Times New Roman" w:eastAsia="Times New Roman" w:hAnsi="Times New Roman" w:cs="Times New Roman"/>
+          <w:sz w:val="28"/>
+          <w:szCs w:val="28"/>
+          <w:lang w:eastAsia="en-IN"/>
+        </w:rPr>
+        <w:t>accelerate(</w:t>
+      </w:r>
+      <w:proofErr w:type="gramEnd"/>
+      <w:r>
+        <w:rPr>
+          <w:rFonts w:ascii="Times New Roman" w:eastAsia="Times New Roman" w:hAnsi="Times New Roman" w:cs="Times New Roman"/>
+          <w:sz w:val="28"/>
+          <w:szCs w:val="28"/>
+          <w:lang w:eastAsia="en-IN"/>
+        </w:rPr>
+        <w:t>) {</w:t>
+      </w:r>
+    </w:p>
+    <w:p>
+      <w:pPr>
+        <w:tabs>
+          <w:tab w:val="left" w:pos="916"/>
+          <w:tab w:val="left" w:pos="1832"/>
+          <w:tab w:val="left" w:pos="2748"/>
+          <w:tab w:val="left" w:pos="3664"/>
+          <w:tab w:val="left" w:pos="4580"/>
+          <w:tab w:val="left" w:pos="5496"/>
+          <w:tab w:val="left" w:pos="6412"/>
+          <w:tab w:val="left" w:pos="7328"/>
+          <w:tab w:val="left" w:pos="8244"/>
+          <w:tab w:val="left" w:pos="9160"/>
+          <w:tab w:val="left" w:pos="10076"/>
+          <w:tab w:val="left" w:pos="10992"/>
+          <w:tab w:val="left" w:pos="11908"/>
+          <w:tab w:val="left" w:pos="12824"/>
+          <w:tab w:val="left" w:pos="13740"/>
+          <w:tab w:val="left" w:pos="14656"/>
+        </w:tabs>
+        <w:spacing w:after="0" w:line="240" w:lineRule="auto"/>
+        <w:jc w:val="both"/>
         <w:rPr>
           <w:rFonts w:ascii="Times New Roman" w:eastAsia="Times New Roman" w:hAnsi="Times New Roman" w:cs="Times New Roman"/>
           <w:sz w:val="28"/>
@@ -4964,6 +5215,7 @@
           <w:tab w:val="left" w:pos="14656"/>
         </w:tabs>
         <w:spacing w:after="0" w:line="240" w:lineRule="auto"/>
+        <w:jc w:val="both"/>
         <w:rPr>
           <w:rFonts w:ascii="Times New Roman" w:eastAsia="Times New Roman" w:hAnsi="Times New Roman" w:cs="Times New Roman"/>
           <w:sz w:val="28"/>
@@ -4981,6 +5233,7 @@
         <w:t xml:space="preserve">        </w:t>
       </w:r>
       <w:proofErr w:type="spellStart"/>
+      <w:proofErr w:type="gramStart"/>
       <w:r>
         <w:rPr>
           <w:rFonts w:ascii="Times New Roman" w:eastAsia="Times New Roman" w:hAnsi="Times New Roman" w:cs="Times New Roman"/>
@@ -4991,6 +5244,7 @@
         <w:t>engine.powerOn</w:t>
       </w:r>
       <w:proofErr w:type="spellEnd"/>
+      <w:proofErr w:type="gramEnd"/>
       <w:r>
         <w:rPr>
           <w:rFonts w:ascii="Times New Roman" w:eastAsia="Times New Roman" w:hAnsi="Times New Roman" w:cs="Times New Roman"/>
@@ -5022,6 +5276,7 @@
           <w:tab w:val="left" w:pos="14656"/>
         </w:tabs>
         <w:spacing w:after="0" w:line="240" w:lineRule="auto"/>
+        <w:jc w:val="both"/>
         <w:rPr>
           <w:rFonts w:ascii="Times New Roman" w:eastAsia="Times New Roman" w:hAnsi="Times New Roman" w:cs="Times New Roman"/>
           <w:sz w:val="28"/>
@@ -5060,6 +5315,7 @@
           <w:tab w:val="left" w:pos="14656"/>
         </w:tabs>
         <w:spacing w:after="0" w:line="240" w:lineRule="auto"/>
+        <w:jc w:val="both"/>
         <w:rPr>
           <w:rFonts w:ascii="Times New Roman" w:eastAsia="Times New Roman" w:hAnsi="Times New Roman" w:cs="Times New Roman"/>
           <w:sz w:val="28"/>
@@ -5080,6 +5336,7 @@
     <w:p>
       <w:pPr>
         <w:spacing w:before="100" w:beforeAutospacing="1" w:after="100" w:afterAutospacing="1" w:line="240" w:lineRule="auto"/>
+        <w:jc w:val="both"/>
         <w:rPr>
           <w:rFonts w:ascii="Times New Roman" w:eastAsia="Times New Roman" w:hAnsi="Times New Roman" w:cs="Times New Roman"/>
           <w:sz w:val="28"/>
@@ -5100,7 +5357,7 @@
     <w:p>
       <w:pPr>
         <w:spacing w:after="120" w:line="240" w:lineRule="auto"/>
-        <w:jc w:val="center"/>
+        <w:jc w:val="both"/>
         <w:rPr>
           <w:rFonts w:ascii="Times New Roman" w:eastAsia="Times New Roman" w:hAnsi="Times New Roman" w:cs="Times New Roman"/>
           <w:sz w:val="28"/>
@@ -5191,6 +5448,7 @@
     <w:p>
       <w:pPr>
         <w:spacing w:before="100" w:beforeAutospacing="1" w:after="100" w:afterAutospacing="1" w:line="240" w:lineRule="auto"/>
+        <w:jc w:val="both"/>
         <w:rPr>
           <w:rFonts w:ascii="Times New Roman" w:eastAsia="Times New Roman" w:hAnsi="Times New Roman" w:cs="Times New Roman"/>
           <w:sz w:val="28"/>
@@ -5229,6 +5487,7 @@
           <w:tab w:val="left" w:pos="14656"/>
         </w:tabs>
         <w:spacing w:after="0" w:line="240" w:lineRule="auto"/>
+        <w:jc w:val="both"/>
         <w:rPr>
           <w:rFonts w:ascii="Times New Roman" w:eastAsia="Times New Roman" w:hAnsi="Times New Roman" w:cs="Times New Roman"/>
           <w:sz w:val="28"/>
@@ -5287,35 +5546,37 @@
           <w:tab w:val="left" w:pos="14656"/>
         </w:tabs>
         <w:spacing w:after="0" w:line="240" w:lineRule="auto"/>
-        <w:rPr>
-          <w:rFonts w:ascii="Times New Roman" w:eastAsia="Times New Roman" w:hAnsi="Times New Roman" w:cs="Times New Roman"/>
-          <w:sz w:val="28"/>
-          <w:szCs w:val="28"/>
-          <w:lang w:eastAsia="en-IN"/>
-        </w:rPr>
-      </w:pPr>
-    </w:p>
-    <w:p>
-      <w:pPr>
-        <w:tabs>
-          <w:tab w:val="left" w:pos="916"/>
-          <w:tab w:val="left" w:pos="1832"/>
-          <w:tab w:val="left" w:pos="2748"/>
-          <w:tab w:val="left" w:pos="3664"/>
-          <w:tab w:val="left" w:pos="4580"/>
-          <w:tab w:val="left" w:pos="5496"/>
-          <w:tab w:val="left" w:pos="6412"/>
-          <w:tab w:val="left" w:pos="7328"/>
-          <w:tab w:val="left" w:pos="8244"/>
-          <w:tab w:val="left" w:pos="9160"/>
-          <w:tab w:val="left" w:pos="10076"/>
-          <w:tab w:val="left" w:pos="10992"/>
-          <w:tab w:val="left" w:pos="11908"/>
-          <w:tab w:val="left" w:pos="12824"/>
-          <w:tab w:val="left" w:pos="13740"/>
-          <w:tab w:val="left" w:pos="14656"/>
-        </w:tabs>
-        <w:spacing w:after="0" w:line="240" w:lineRule="auto"/>
+        <w:jc w:val="both"/>
+        <w:rPr>
+          <w:rFonts w:ascii="Times New Roman" w:eastAsia="Times New Roman" w:hAnsi="Times New Roman" w:cs="Times New Roman"/>
+          <w:sz w:val="28"/>
+          <w:szCs w:val="28"/>
+          <w:lang w:eastAsia="en-IN"/>
+        </w:rPr>
+      </w:pPr>
+    </w:p>
+    <w:p>
+      <w:pPr>
+        <w:tabs>
+          <w:tab w:val="left" w:pos="916"/>
+          <w:tab w:val="left" w:pos="1832"/>
+          <w:tab w:val="left" w:pos="2748"/>
+          <w:tab w:val="left" w:pos="3664"/>
+          <w:tab w:val="left" w:pos="4580"/>
+          <w:tab w:val="left" w:pos="5496"/>
+          <w:tab w:val="left" w:pos="6412"/>
+          <w:tab w:val="left" w:pos="7328"/>
+          <w:tab w:val="left" w:pos="8244"/>
+          <w:tab w:val="left" w:pos="9160"/>
+          <w:tab w:val="left" w:pos="10076"/>
+          <w:tab w:val="left" w:pos="10992"/>
+          <w:tab w:val="left" w:pos="11908"/>
+          <w:tab w:val="left" w:pos="12824"/>
+          <w:tab w:val="left" w:pos="13740"/>
+          <w:tab w:val="left" w:pos="14656"/>
+        </w:tabs>
+        <w:spacing w:after="0" w:line="240" w:lineRule="auto"/>
+        <w:jc w:val="both"/>
         <w:rPr>
           <w:rFonts w:ascii="Times New Roman" w:eastAsia="Times New Roman" w:hAnsi="Times New Roman" w:cs="Times New Roman"/>
           <w:sz w:val="28"/>
@@ -5333,6 +5594,7 @@
         <w:t xml:space="preserve">    public void </w:t>
       </w:r>
       <w:proofErr w:type="spellStart"/>
+      <w:proofErr w:type="gramStart"/>
       <w:r>
         <w:rPr>
           <w:rFonts w:ascii="Times New Roman" w:eastAsia="Times New Roman" w:hAnsi="Times New Roman" w:cs="Times New Roman"/>
@@ -5350,30 +5612,41 @@
           <w:szCs w:val="28"/>
           <w:lang w:eastAsia="en-IN"/>
         </w:rPr>
-        <w:t>() {</w:t>
-      </w:r>
-    </w:p>
-    <w:p>
-      <w:pPr>
-        <w:tabs>
-          <w:tab w:val="left" w:pos="916"/>
-          <w:tab w:val="left" w:pos="1832"/>
-          <w:tab w:val="left" w:pos="2748"/>
-          <w:tab w:val="left" w:pos="3664"/>
-          <w:tab w:val="left" w:pos="4580"/>
-          <w:tab w:val="left" w:pos="5496"/>
-          <w:tab w:val="left" w:pos="6412"/>
-          <w:tab w:val="left" w:pos="7328"/>
-          <w:tab w:val="left" w:pos="8244"/>
-          <w:tab w:val="left" w:pos="9160"/>
-          <w:tab w:val="left" w:pos="10076"/>
-          <w:tab w:val="left" w:pos="10992"/>
-          <w:tab w:val="left" w:pos="11908"/>
-          <w:tab w:val="left" w:pos="12824"/>
-          <w:tab w:val="left" w:pos="13740"/>
-          <w:tab w:val="left" w:pos="14656"/>
-        </w:tabs>
-        <w:spacing w:after="0" w:line="240" w:lineRule="auto"/>
+        <w:t>(</w:t>
+      </w:r>
+      <w:proofErr w:type="gramEnd"/>
+      <w:r>
+        <w:rPr>
+          <w:rFonts w:ascii="Times New Roman" w:eastAsia="Times New Roman" w:hAnsi="Times New Roman" w:cs="Times New Roman"/>
+          <w:sz w:val="28"/>
+          <w:szCs w:val="28"/>
+          <w:lang w:eastAsia="en-IN"/>
+        </w:rPr>
+        <w:t>) {</w:t>
+      </w:r>
+    </w:p>
+    <w:p>
+      <w:pPr>
+        <w:tabs>
+          <w:tab w:val="left" w:pos="916"/>
+          <w:tab w:val="left" w:pos="1832"/>
+          <w:tab w:val="left" w:pos="2748"/>
+          <w:tab w:val="left" w:pos="3664"/>
+          <w:tab w:val="left" w:pos="4580"/>
+          <w:tab w:val="left" w:pos="5496"/>
+          <w:tab w:val="left" w:pos="6412"/>
+          <w:tab w:val="left" w:pos="7328"/>
+          <w:tab w:val="left" w:pos="8244"/>
+          <w:tab w:val="left" w:pos="9160"/>
+          <w:tab w:val="left" w:pos="10076"/>
+          <w:tab w:val="left" w:pos="10992"/>
+          <w:tab w:val="left" w:pos="11908"/>
+          <w:tab w:val="left" w:pos="12824"/>
+          <w:tab w:val="left" w:pos="13740"/>
+          <w:tab w:val="left" w:pos="14656"/>
+        </w:tabs>
+        <w:spacing w:after="0" w:line="240" w:lineRule="auto"/>
+        <w:jc w:val="both"/>
         <w:rPr>
           <w:rFonts w:ascii="Times New Roman" w:eastAsia="Times New Roman" w:hAnsi="Times New Roman" w:cs="Times New Roman"/>
           <w:sz w:val="28"/>
@@ -5391,6 +5664,7 @@
         <w:t xml:space="preserve">        throw new </w:t>
       </w:r>
       <w:proofErr w:type="spellStart"/>
+      <w:proofErr w:type="gramStart"/>
       <w:r>
         <w:rPr>
           <w:rFonts w:ascii="Times New Roman" w:eastAsia="Times New Roman" w:hAnsi="Times New Roman" w:cs="Times New Roman"/>
@@ -5408,30 +5682,41 @@
           <w:szCs w:val="28"/>
           <w:lang w:eastAsia="en-IN"/>
         </w:rPr>
-        <w:t>("I don't have an engine!");</w:t>
-      </w:r>
-    </w:p>
-    <w:p>
-      <w:pPr>
-        <w:tabs>
-          <w:tab w:val="left" w:pos="916"/>
-          <w:tab w:val="left" w:pos="1832"/>
-          <w:tab w:val="left" w:pos="2748"/>
-          <w:tab w:val="left" w:pos="3664"/>
-          <w:tab w:val="left" w:pos="4580"/>
-          <w:tab w:val="left" w:pos="5496"/>
-          <w:tab w:val="left" w:pos="6412"/>
-          <w:tab w:val="left" w:pos="7328"/>
-          <w:tab w:val="left" w:pos="8244"/>
-          <w:tab w:val="left" w:pos="9160"/>
-          <w:tab w:val="left" w:pos="10076"/>
-          <w:tab w:val="left" w:pos="10992"/>
-          <w:tab w:val="left" w:pos="11908"/>
-          <w:tab w:val="left" w:pos="12824"/>
-          <w:tab w:val="left" w:pos="13740"/>
-          <w:tab w:val="left" w:pos="14656"/>
-        </w:tabs>
-        <w:spacing w:after="0" w:line="240" w:lineRule="auto"/>
+        <w:t>(</w:t>
+      </w:r>
+      <w:proofErr w:type="gramEnd"/>
+      <w:r>
+        <w:rPr>
+          <w:rFonts w:ascii="Times New Roman" w:eastAsia="Times New Roman" w:hAnsi="Times New Roman" w:cs="Times New Roman"/>
+          <w:sz w:val="28"/>
+          <w:szCs w:val="28"/>
+          <w:lang w:eastAsia="en-IN"/>
+        </w:rPr>
+        <w:t>"I don't have an engine!");</w:t>
+      </w:r>
+    </w:p>
+    <w:p>
+      <w:pPr>
+        <w:tabs>
+          <w:tab w:val="left" w:pos="916"/>
+          <w:tab w:val="left" w:pos="1832"/>
+          <w:tab w:val="left" w:pos="2748"/>
+          <w:tab w:val="left" w:pos="3664"/>
+          <w:tab w:val="left" w:pos="4580"/>
+          <w:tab w:val="left" w:pos="5496"/>
+          <w:tab w:val="left" w:pos="6412"/>
+          <w:tab w:val="left" w:pos="7328"/>
+          <w:tab w:val="left" w:pos="8244"/>
+          <w:tab w:val="left" w:pos="9160"/>
+          <w:tab w:val="left" w:pos="10076"/>
+          <w:tab w:val="left" w:pos="10992"/>
+          <w:tab w:val="left" w:pos="11908"/>
+          <w:tab w:val="left" w:pos="12824"/>
+          <w:tab w:val="left" w:pos="13740"/>
+          <w:tab w:val="left" w:pos="14656"/>
+        </w:tabs>
+        <w:spacing w:after="0" w:line="240" w:lineRule="auto"/>
+        <w:jc w:val="both"/>
         <w:rPr>
           <w:rFonts w:ascii="Times New Roman" w:eastAsia="Times New Roman" w:hAnsi="Times New Roman" w:cs="Times New Roman"/>
           <w:sz w:val="28"/>
@@ -5470,73 +5755,174 @@
           <w:tab w:val="left" w:pos="14656"/>
         </w:tabs>
         <w:spacing w:after="0" w:line="240" w:lineRule="auto"/>
-        <w:rPr>
-          <w:rFonts w:ascii="Times New Roman" w:eastAsia="Times New Roman" w:hAnsi="Times New Roman" w:cs="Times New Roman"/>
-          <w:sz w:val="28"/>
-          <w:szCs w:val="28"/>
-          <w:lang w:eastAsia="en-IN"/>
-        </w:rPr>
-      </w:pPr>
-    </w:p>
-    <w:p>
-      <w:pPr>
-        <w:tabs>
-          <w:tab w:val="left" w:pos="916"/>
-          <w:tab w:val="left" w:pos="1832"/>
-          <w:tab w:val="left" w:pos="2748"/>
-          <w:tab w:val="left" w:pos="3664"/>
-          <w:tab w:val="left" w:pos="4580"/>
-          <w:tab w:val="left" w:pos="5496"/>
-          <w:tab w:val="left" w:pos="6412"/>
-          <w:tab w:val="left" w:pos="7328"/>
-          <w:tab w:val="left" w:pos="8244"/>
-          <w:tab w:val="left" w:pos="9160"/>
-          <w:tab w:val="left" w:pos="10076"/>
-          <w:tab w:val="left" w:pos="10992"/>
-          <w:tab w:val="left" w:pos="11908"/>
-          <w:tab w:val="left" w:pos="12824"/>
-          <w:tab w:val="left" w:pos="13740"/>
-          <w:tab w:val="left" w:pos="14656"/>
-        </w:tabs>
-        <w:spacing w:after="0" w:line="240" w:lineRule="auto"/>
-        <w:rPr>
-          <w:rFonts w:ascii="Times New Roman" w:eastAsia="Times New Roman" w:hAnsi="Times New Roman" w:cs="Times New Roman"/>
-          <w:sz w:val="28"/>
-          <w:szCs w:val="28"/>
-          <w:lang w:eastAsia="en-IN"/>
-        </w:rPr>
-      </w:pPr>
-      <w:r>
-        <w:rPr>
-          <w:rFonts w:ascii="Times New Roman" w:eastAsia="Times New Roman" w:hAnsi="Times New Roman" w:cs="Times New Roman"/>
-          <w:sz w:val="28"/>
-          <w:szCs w:val="28"/>
-          <w:lang w:eastAsia="en-IN"/>
-        </w:rPr>
-        <w:t xml:space="preserve">    public void accelerate() {</w:t>
-      </w:r>
-    </w:p>
-    <w:p>
-      <w:pPr>
-        <w:tabs>
-          <w:tab w:val="left" w:pos="916"/>
-          <w:tab w:val="left" w:pos="1832"/>
-          <w:tab w:val="left" w:pos="2748"/>
-          <w:tab w:val="left" w:pos="3664"/>
-          <w:tab w:val="left" w:pos="4580"/>
-          <w:tab w:val="left" w:pos="5496"/>
-          <w:tab w:val="left" w:pos="6412"/>
-          <w:tab w:val="left" w:pos="7328"/>
-          <w:tab w:val="left" w:pos="8244"/>
-          <w:tab w:val="left" w:pos="9160"/>
-          <w:tab w:val="left" w:pos="10076"/>
-          <w:tab w:val="left" w:pos="10992"/>
-          <w:tab w:val="left" w:pos="11908"/>
-          <w:tab w:val="left" w:pos="12824"/>
-          <w:tab w:val="left" w:pos="13740"/>
-          <w:tab w:val="left" w:pos="14656"/>
-        </w:tabs>
-        <w:spacing w:after="0" w:line="240" w:lineRule="auto"/>
+        <w:jc w:val="both"/>
+        <w:rPr>
+          <w:rFonts w:ascii="Times New Roman" w:eastAsia="Times New Roman" w:hAnsi="Times New Roman" w:cs="Times New Roman"/>
+          <w:sz w:val="28"/>
+          <w:szCs w:val="28"/>
+          <w:lang w:eastAsia="en-IN"/>
+        </w:rPr>
+      </w:pPr>
+    </w:p>
+    <w:p>
+      <w:pPr>
+        <w:tabs>
+          <w:tab w:val="left" w:pos="916"/>
+          <w:tab w:val="left" w:pos="1832"/>
+          <w:tab w:val="left" w:pos="2748"/>
+          <w:tab w:val="left" w:pos="3664"/>
+          <w:tab w:val="left" w:pos="4580"/>
+          <w:tab w:val="left" w:pos="5496"/>
+          <w:tab w:val="left" w:pos="6412"/>
+          <w:tab w:val="left" w:pos="7328"/>
+          <w:tab w:val="left" w:pos="8244"/>
+          <w:tab w:val="left" w:pos="9160"/>
+          <w:tab w:val="left" w:pos="10076"/>
+          <w:tab w:val="left" w:pos="10992"/>
+          <w:tab w:val="left" w:pos="11908"/>
+          <w:tab w:val="left" w:pos="12824"/>
+          <w:tab w:val="left" w:pos="13740"/>
+          <w:tab w:val="left" w:pos="14656"/>
+        </w:tabs>
+        <w:spacing w:after="0" w:line="240" w:lineRule="auto"/>
+        <w:jc w:val="both"/>
+        <w:rPr>
+          <w:rFonts w:ascii="Times New Roman" w:eastAsia="Times New Roman" w:hAnsi="Times New Roman" w:cs="Times New Roman"/>
+          <w:sz w:val="28"/>
+          <w:szCs w:val="28"/>
+          <w:lang w:eastAsia="en-IN"/>
+        </w:rPr>
+      </w:pPr>
+      <w:r>
+        <w:rPr>
+          <w:rFonts w:ascii="Times New Roman" w:eastAsia="Times New Roman" w:hAnsi="Times New Roman" w:cs="Times New Roman"/>
+          <w:sz w:val="28"/>
+          <w:szCs w:val="28"/>
+          <w:lang w:eastAsia="en-IN"/>
+        </w:rPr>
+        <w:t xml:space="preserve">    public void </w:t>
+      </w:r>
+      <w:proofErr w:type="gramStart"/>
+      <w:r>
+        <w:rPr>
+          <w:rFonts w:ascii="Times New Roman" w:eastAsia="Times New Roman" w:hAnsi="Times New Roman" w:cs="Times New Roman"/>
+          <w:sz w:val="28"/>
+          <w:szCs w:val="28"/>
+          <w:lang w:eastAsia="en-IN"/>
+        </w:rPr>
+        <w:t>accelerate(</w:t>
+      </w:r>
+      <w:proofErr w:type="gramEnd"/>
+      <w:r>
+        <w:rPr>
+          <w:rFonts w:ascii="Times New Roman" w:eastAsia="Times New Roman" w:hAnsi="Times New Roman" w:cs="Times New Roman"/>
+          <w:sz w:val="28"/>
+          <w:szCs w:val="28"/>
+          <w:lang w:eastAsia="en-IN"/>
+        </w:rPr>
+        <w:t>) {</w:t>
+      </w:r>
+    </w:p>
+    <w:p>
+      <w:pPr>
+        <w:tabs>
+          <w:tab w:val="left" w:pos="916"/>
+          <w:tab w:val="left" w:pos="1832"/>
+          <w:tab w:val="left" w:pos="2748"/>
+          <w:tab w:val="left" w:pos="3664"/>
+          <w:tab w:val="left" w:pos="4580"/>
+          <w:tab w:val="left" w:pos="5496"/>
+          <w:tab w:val="left" w:pos="6412"/>
+          <w:tab w:val="left" w:pos="7328"/>
+          <w:tab w:val="left" w:pos="8244"/>
+          <w:tab w:val="left" w:pos="9160"/>
+          <w:tab w:val="left" w:pos="10076"/>
+          <w:tab w:val="left" w:pos="10992"/>
+          <w:tab w:val="left" w:pos="11908"/>
+          <w:tab w:val="left" w:pos="12824"/>
+          <w:tab w:val="left" w:pos="13740"/>
+          <w:tab w:val="left" w:pos="14656"/>
+        </w:tabs>
+        <w:spacing w:after="0" w:line="240" w:lineRule="auto"/>
+        <w:jc w:val="both"/>
+        <w:rPr>
+          <w:rFonts w:ascii="Times New Roman" w:eastAsia="Times New Roman" w:hAnsi="Times New Roman" w:cs="Times New Roman"/>
+          <w:sz w:val="28"/>
+          <w:szCs w:val="28"/>
+          <w:lang w:eastAsia="en-IN"/>
+        </w:rPr>
+      </w:pPr>
+      <w:r>
+        <w:rPr>
+          <w:rFonts w:ascii="Times New Roman" w:eastAsia="Times New Roman" w:hAnsi="Times New Roman" w:cs="Times New Roman"/>
+          <w:sz w:val="28"/>
+          <w:szCs w:val="28"/>
+          <w:lang w:eastAsia="en-IN"/>
+        </w:rPr>
+        <w:t xml:space="preserve">        //this acceleration is crazy!</w:t>
+      </w:r>
+    </w:p>
+    <w:p>
+      <w:pPr>
+        <w:tabs>
+          <w:tab w:val="left" w:pos="916"/>
+          <w:tab w:val="left" w:pos="1832"/>
+          <w:tab w:val="left" w:pos="2748"/>
+          <w:tab w:val="left" w:pos="3664"/>
+          <w:tab w:val="left" w:pos="4580"/>
+          <w:tab w:val="left" w:pos="5496"/>
+          <w:tab w:val="left" w:pos="6412"/>
+          <w:tab w:val="left" w:pos="7328"/>
+          <w:tab w:val="left" w:pos="8244"/>
+          <w:tab w:val="left" w:pos="9160"/>
+          <w:tab w:val="left" w:pos="10076"/>
+          <w:tab w:val="left" w:pos="10992"/>
+          <w:tab w:val="left" w:pos="11908"/>
+          <w:tab w:val="left" w:pos="12824"/>
+          <w:tab w:val="left" w:pos="13740"/>
+          <w:tab w:val="left" w:pos="14656"/>
+        </w:tabs>
+        <w:spacing w:after="0" w:line="240" w:lineRule="auto"/>
+        <w:jc w:val="both"/>
+        <w:rPr>
+          <w:rFonts w:ascii="Times New Roman" w:eastAsia="Times New Roman" w:hAnsi="Times New Roman" w:cs="Times New Roman"/>
+          <w:sz w:val="28"/>
+          <w:szCs w:val="28"/>
+          <w:lang w:eastAsia="en-IN"/>
+        </w:rPr>
+      </w:pPr>
+      <w:r>
+        <w:rPr>
+          <w:rFonts w:ascii="Times New Roman" w:eastAsia="Times New Roman" w:hAnsi="Times New Roman" w:cs="Times New Roman"/>
+          <w:sz w:val="28"/>
+          <w:szCs w:val="28"/>
+          <w:lang w:eastAsia="en-IN"/>
+        </w:rPr>
+        <w:t xml:space="preserve">    }</w:t>
+      </w:r>
+    </w:p>
+    <w:p>
+      <w:pPr>
+        <w:tabs>
+          <w:tab w:val="left" w:pos="916"/>
+          <w:tab w:val="left" w:pos="1832"/>
+          <w:tab w:val="left" w:pos="2748"/>
+          <w:tab w:val="left" w:pos="3664"/>
+          <w:tab w:val="left" w:pos="4580"/>
+          <w:tab w:val="left" w:pos="5496"/>
+          <w:tab w:val="left" w:pos="6412"/>
+          <w:tab w:val="left" w:pos="7328"/>
+          <w:tab w:val="left" w:pos="8244"/>
+          <w:tab w:val="left" w:pos="9160"/>
+          <w:tab w:val="left" w:pos="10076"/>
+          <w:tab w:val="left" w:pos="10992"/>
+          <w:tab w:val="left" w:pos="11908"/>
+          <w:tab w:val="left" w:pos="12824"/>
+          <w:tab w:val="left" w:pos="13740"/>
+          <w:tab w:val="left" w:pos="14656"/>
+        </w:tabs>
+        <w:spacing w:after="0" w:line="240" w:lineRule="auto"/>
+        <w:jc w:val="both"/>
         <w:rPr>
           <w:rFonts w:ascii="Times New Roman" w:eastAsia="Times New Roman" w:hAnsi="Times New Roman" w:cs="Times New Roman"/>
           <w:sz w:val="28"/>
@@ -5552,88 +5938,13 @@
           <w:lang w:eastAsia="en-IN"/>
         </w:rPr>
         <w:lastRenderedPageBreak/>
-        <w:t xml:space="preserve">        //this acceleration is crazy!</w:t>
-      </w:r>
-    </w:p>
-    <w:p>
-      <w:pPr>
-        <w:tabs>
-          <w:tab w:val="left" w:pos="916"/>
-          <w:tab w:val="left" w:pos="1832"/>
-          <w:tab w:val="left" w:pos="2748"/>
-          <w:tab w:val="left" w:pos="3664"/>
-          <w:tab w:val="left" w:pos="4580"/>
-          <w:tab w:val="left" w:pos="5496"/>
-          <w:tab w:val="left" w:pos="6412"/>
-          <w:tab w:val="left" w:pos="7328"/>
-          <w:tab w:val="left" w:pos="8244"/>
-          <w:tab w:val="left" w:pos="9160"/>
-          <w:tab w:val="left" w:pos="10076"/>
-          <w:tab w:val="left" w:pos="10992"/>
-          <w:tab w:val="left" w:pos="11908"/>
-          <w:tab w:val="left" w:pos="12824"/>
-          <w:tab w:val="left" w:pos="13740"/>
-          <w:tab w:val="left" w:pos="14656"/>
-        </w:tabs>
-        <w:spacing w:after="0" w:line="240" w:lineRule="auto"/>
-        <w:rPr>
-          <w:rFonts w:ascii="Times New Roman" w:eastAsia="Times New Roman" w:hAnsi="Times New Roman" w:cs="Times New Roman"/>
-          <w:sz w:val="28"/>
-          <w:szCs w:val="28"/>
-          <w:lang w:eastAsia="en-IN"/>
-        </w:rPr>
-      </w:pPr>
-      <w:r>
-        <w:rPr>
-          <w:rFonts w:ascii="Times New Roman" w:eastAsia="Times New Roman" w:hAnsi="Times New Roman" w:cs="Times New Roman"/>
-          <w:sz w:val="28"/>
-          <w:szCs w:val="28"/>
-          <w:lang w:eastAsia="en-IN"/>
-        </w:rPr>
-        <w:t xml:space="preserve">    }</w:t>
-      </w:r>
-    </w:p>
-    <w:p>
-      <w:pPr>
-        <w:tabs>
-          <w:tab w:val="left" w:pos="916"/>
-          <w:tab w:val="left" w:pos="1832"/>
-          <w:tab w:val="left" w:pos="2748"/>
-          <w:tab w:val="left" w:pos="3664"/>
-          <w:tab w:val="left" w:pos="4580"/>
-          <w:tab w:val="left" w:pos="5496"/>
-          <w:tab w:val="left" w:pos="6412"/>
-          <w:tab w:val="left" w:pos="7328"/>
-          <w:tab w:val="left" w:pos="8244"/>
-          <w:tab w:val="left" w:pos="9160"/>
-          <w:tab w:val="left" w:pos="10076"/>
-          <w:tab w:val="left" w:pos="10992"/>
-          <w:tab w:val="left" w:pos="11908"/>
-          <w:tab w:val="left" w:pos="12824"/>
-          <w:tab w:val="left" w:pos="13740"/>
-          <w:tab w:val="left" w:pos="14656"/>
-        </w:tabs>
-        <w:spacing w:after="0" w:line="240" w:lineRule="auto"/>
-        <w:rPr>
-          <w:rFonts w:ascii="Times New Roman" w:eastAsia="Times New Roman" w:hAnsi="Times New Roman" w:cs="Times New Roman"/>
-          <w:sz w:val="28"/>
-          <w:szCs w:val="28"/>
-          <w:lang w:eastAsia="en-IN"/>
-        </w:rPr>
-      </w:pPr>
-      <w:r>
-        <w:rPr>
-          <w:rFonts w:ascii="Times New Roman" w:eastAsia="Times New Roman" w:hAnsi="Times New Roman" w:cs="Times New Roman"/>
-          <w:sz w:val="28"/>
-          <w:szCs w:val="28"/>
-          <w:lang w:eastAsia="en-IN"/>
-        </w:rPr>
         <w:t>}</w:t>
       </w:r>
     </w:p>
     <w:p>
       <w:pPr>
         <w:spacing w:before="100" w:beforeAutospacing="1" w:after="100" w:afterAutospacing="1" w:line="240" w:lineRule="auto"/>
+        <w:jc w:val="both"/>
         <w:rPr>
           <w:rFonts w:ascii="Times New Roman" w:eastAsia="Times New Roman" w:hAnsi="Times New Roman" w:cs="Times New Roman"/>
           <w:sz w:val="28"/>
@@ -5685,6 +5996,7 @@
     <w:p>
       <w:pPr>
         <w:spacing w:before="100" w:beforeAutospacing="1" w:after="100" w:afterAutospacing="1" w:line="240" w:lineRule="auto"/>
+        <w:jc w:val="both"/>
         <w:rPr>
           <w:rFonts w:ascii="Times New Roman" w:eastAsia="Times New Roman" w:hAnsi="Times New Roman" w:cs="Times New Roman"/>
           <w:sz w:val="28"/>
@@ -5725,6 +6037,7 @@
     <w:p>
       <w:pPr>
         <w:spacing w:before="100" w:beforeAutospacing="1" w:after="100" w:afterAutospacing="1" w:line="240" w:lineRule="auto"/>
+        <w:jc w:val="both"/>
         <w:outlineLvl w:val="1"/>
         <w:rPr>
           <w:rFonts w:ascii="Times New Roman" w:eastAsia="Times New Roman" w:hAnsi="Times New Roman" w:cs="Times New Roman"/>
@@ -5750,21 +6063,42 @@
     <w:p>
       <w:pPr>
         <w:spacing w:before="100" w:beforeAutospacing="1" w:after="100" w:afterAutospacing="1" w:line="240" w:lineRule="auto"/>
-        <w:rPr>
-          <w:rFonts w:ascii="Times New Roman" w:eastAsia="Times New Roman" w:hAnsi="Times New Roman" w:cs="Times New Roman"/>
-          <w:sz w:val="28"/>
-          <w:szCs w:val="28"/>
-          <w:lang w:eastAsia="en-IN"/>
-        </w:rPr>
-      </w:pPr>
-      <w:r>
-        <w:rPr>
-          <w:rFonts w:ascii="Times New Roman" w:eastAsia="Times New Roman" w:hAnsi="Times New Roman" w:cs="Times New Roman"/>
-          <w:sz w:val="28"/>
-          <w:szCs w:val="28"/>
-          <w:lang w:eastAsia="en-IN"/>
-        </w:rPr>
-        <w:t xml:space="preserve">The I  in SOLID stands for interface segregation, and it simply means that </w:t>
+        <w:jc w:val="both"/>
+        <w:rPr>
+          <w:rFonts w:ascii="Times New Roman" w:eastAsia="Times New Roman" w:hAnsi="Times New Roman" w:cs="Times New Roman"/>
+          <w:sz w:val="28"/>
+          <w:szCs w:val="28"/>
+          <w:lang w:eastAsia="en-IN"/>
+        </w:rPr>
+      </w:pPr>
+      <w:r>
+        <w:rPr>
+          <w:rFonts w:ascii="Times New Roman" w:eastAsia="Times New Roman" w:hAnsi="Times New Roman" w:cs="Times New Roman"/>
+          <w:sz w:val="28"/>
+          <w:szCs w:val="28"/>
+          <w:lang w:eastAsia="en-IN"/>
+        </w:rPr>
+        <w:t xml:space="preserve">The </w:t>
+      </w:r>
+      <w:proofErr w:type="gramStart"/>
+      <w:r>
+        <w:rPr>
+          <w:rFonts w:ascii="Times New Roman" w:eastAsia="Times New Roman" w:hAnsi="Times New Roman" w:cs="Times New Roman"/>
+          <w:sz w:val="28"/>
+          <w:szCs w:val="28"/>
+          <w:lang w:eastAsia="en-IN"/>
+        </w:rPr>
+        <w:t>I  in</w:t>
+      </w:r>
+      <w:proofErr w:type="gramEnd"/>
+      <w:r>
+        <w:rPr>
+          <w:rFonts w:ascii="Times New Roman" w:eastAsia="Times New Roman" w:hAnsi="Times New Roman" w:cs="Times New Roman"/>
+          <w:sz w:val="28"/>
+          <w:szCs w:val="28"/>
+          <w:lang w:eastAsia="en-IN"/>
+        </w:rPr>
+        <w:t xml:space="preserve"> SOLID stands for interface segregation, and it simply means that </w:t>
       </w:r>
       <w:r>
         <w:rPr>
@@ -5781,6 +6115,7 @@
     <w:p>
       <w:pPr>
         <w:spacing w:before="100" w:beforeAutospacing="1" w:after="100" w:afterAutospacing="1" w:line="240" w:lineRule="auto"/>
+        <w:jc w:val="both"/>
         <w:rPr>
           <w:rFonts w:ascii="Times New Roman" w:eastAsia="Times New Roman" w:hAnsi="Times New Roman" w:cs="Times New Roman"/>
           <w:sz w:val="28"/>
@@ -5801,6 +6136,7 @@
     <w:p>
       <w:pPr>
         <w:spacing w:before="100" w:beforeAutospacing="1" w:after="100" w:afterAutospacing="1" w:line="240" w:lineRule="auto"/>
+        <w:jc w:val="both"/>
         <w:rPr>
           <w:rFonts w:ascii="Times New Roman" w:eastAsia="Times New Roman" w:hAnsi="Times New Roman" w:cs="Times New Roman"/>
           <w:sz w:val="28"/>
@@ -5839,6 +6175,7 @@
           <w:tab w:val="left" w:pos="14656"/>
         </w:tabs>
         <w:spacing w:after="0" w:line="240" w:lineRule="auto"/>
+        <w:jc w:val="both"/>
         <w:rPr>
           <w:rFonts w:ascii="Times New Roman" w:eastAsia="Times New Roman" w:hAnsi="Times New Roman" w:cs="Times New Roman"/>
           <w:sz w:val="28"/>
@@ -5897,6 +6234,7 @@
           <w:tab w:val="left" w:pos="14656"/>
         </w:tabs>
         <w:spacing w:after="0" w:line="240" w:lineRule="auto"/>
+        <w:jc w:val="both"/>
         <w:rPr>
           <w:rFonts w:ascii="Times New Roman" w:eastAsia="Times New Roman" w:hAnsi="Times New Roman" w:cs="Times New Roman"/>
           <w:sz w:val="28"/>
@@ -5914,6 +6252,7 @@
         <w:t xml:space="preserve">    void </w:t>
       </w:r>
       <w:proofErr w:type="spellStart"/>
+      <w:proofErr w:type="gramStart"/>
       <w:r>
         <w:rPr>
           <w:rFonts w:ascii="Times New Roman" w:eastAsia="Times New Roman" w:hAnsi="Times New Roman" w:cs="Times New Roman"/>
@@ -5931,30 +6270,41 @@
           <w:szCs w:val="28"/>
           <w:lang w:eastAsia="en-IN"/>
         </w:rPr>
-        <w:t>();</w:t>
-      </w:r>
-    </w:p>
-    <w:p>
-      <w:pPr>
-        <w:tabs>
-          <w:tab w:val="left" w:pos="916"/>
-          <w:tab w:val="left" w:pos="1832"/>
-          <w:tab w:val="left" w:pos="2748"/>
-          <w:tab w:val="left" w:pos="3664"/>
-          <w:tab w:val="left" w:pos="4580"/>
-          <w:tab w:val="left" w:pos="5496"/>
-          <w:tab w:val="left" w:pos="6412"/>
-          <w:tab w:val="left" w:pos="7328"/>
-          <w:tab w:val="left" w:pos="8244"/>
-          <w:tab w:val="left" w:pos="9160"/>
-          <w:tab w:val="left" w:pos="10076"/>
-          <w:tab w:val="left" w:pos="10992"/>
-          <w:tab w:val="left" w:pos="11908"/>
-          <w:tab w:val="left" w:pos="12824"/>
-          <w:tab w:val="left" w:pos="13740"/>
-          <w:tab w:val="left" w:pos="14656"/>
-        </w:tabs>
-        <w:spacing w:after="0" w:line="240" w:lineRule="auto"/>
+        <w:t>(</w:t>
+      </w:r>
+      <w:proofErr w:type="gramEnd"/>
+      <w:r>
+        <w:rPr>
+          <w:rFonts w:ascii="Times New Roman" w:eastAsia="Times New Roman" w:hAnsi="Times New Roman" w:cs="Times New Roman"/>
+          <w:sz w:val="28"/>
+          <w:szCs w:val="28"/>
+          <w:lang w:eastAsia="en-IN"/>
+        </w:rPr>
+        <w:t>);</w:t>
+      </w:r>
+    </w:p>
+    <w:p>
+      <w:pPr>
+        <w:tabs>
+          <w:tab w:val="left" w:pos="916"/>
+          <w:tab w:val="left" w:pos="1832"/>
+          <w:tab w:val="left" w:pos="2748"/>
+          <w:tab w:val="left" w:pos="3664"/>
+          <w:tab w:val="left" w:pos="4580"/>
+          <w:tab w:val="left" w:pos="5496"/>
+          <w:tab w:val="left" w:pos="6412"/>
+          <w:tab w:val="left" w:pos="7328"/>
+          <w:tab w:val="left" w:pos="8244"/>
+          <w:tab w:val="left" w:pos="9160"/>
+          <w:tab w:val="left" w:pos="10076"/>
+          <w:tab w:val="left" w:pos="10992"/>
+          <w:tab w:val="left" w:pos="11908"/>
+          <w:tab w:val="left" w:pos="12824"/>
+          <w:tab w:val="left" w:pos="13740"/>
+          <w:tab w:val="left" w:pos="14656"/>
+        </w:tabs>
+        <w:spacing w:after="0" w:line="240" w:lineRule="auto"/>
+        <w:jc w:val="both"/>
         <w:rPr>
           <w:rFonts w:ascii="Times New Roman" w:eastAsia="Times New Roman" w:hAnsi="Times New Roman" w:cs="Times New Roman"/>
           <w:sz w:val="28"/>
@@ -5972,6 +6322,7 @@
         <w:t xml:space="preserve">    void </w:t>
       </w:r>
       <w:proofErr w:type="spellStart"/>
+      <w:proofErr w:type="gramStart"/>
       <w:r>
         <w:rPr>
           <w:rFonts w:ascii="Times New Roman" w:eastAsia="Times New Roman" w:hAnsi="Times New Roman" w:cs="Times New Roman"/>
@@ -5989,30 +6340,41 @@
           <w:szCs w:val="28"/>
           <w:lang w:eastAsia="en-IN"/>
         </w:rPr>
-        <w:t>();</w:t>
-      </w:r>
-    </w:p>
-    <w:p>
-      <w:pPr>
-        <w:tabs>
-          <w:tab w:val="left" w:pos="916"/>
-          <w:tab w:val="left" w:pos="1832"/>
-          <w:tab w:val="left" w:pos="2748"/>
-          <w:tab w:val="left" w:pos="3664"/>
-          <w:tab w:val="left" w:pos="4580"/>
-          <w:tab w:val="left" w:pos="5496"/>
-          <w:tab w:val="left" w:pos="6412"/>
-          <w:tab w:val="left" w:pos="7328"/>
-          <w:tab w:val="left" w:pos="8244"/>
-          <w:tab w:val="left" w:pos="9160"/>
-          <w:tab w:val="left" w:pos="10076"/>
-          <w:tab w:val="left" w:pos="10992"/>
-          <w:tab w:val="left" w:pos="11908"/>
-          <w:tab w:val="left" w:pos="12824"/>
-          <w:tab w:val="left" w:pos="13740"/>
-          <w:tab w:val="left" w:pos="14656"/>
-        </w:tabs>
-        <w:spacing w:after="0" w:line="240" w:lineRule="auto"/>
+        <w:t>(</w:t>
+      </w:r>
+      <w:proofErr w:type="gramEnd"/>
+      <w:r>
+        <w:rPr>
+          <w:rFonts w:ascii="Times New Roman" w:eastAsia="Times New Roman" w:hAnsi="Times New Roman" w:cs="Times New Roman"/>
+          <w:sz w:val="28"/>
+          <w:szCs w:val="28"/>
+          <w:lang w:eastAsia="en-IN"/>
+        </w:rPr>
+        <w:t>);</w:t>
+      </w:r>
+    </w:p>
+    <w:p>
+      <w:pPr>
+        <w:tabs>
+          <w:tab w:val="left" w:pos="916"/>
+          <w:tab w:val="left" w:pos="1832"/>
+          <w:tab w:val="left" w:pos="2748"/>
+          <w:tab w:val="left" w:pos="3664"/>
+          <w:tab w:val="left" w:pos="4580"/>
+          <w:tab w:val="left" w:pos="5496"/>
+          <w:tab w:val="left" w:pos="6412"/>
+          <w:tab w:val="left" w:pos="7328"/>
+          <w:tab w:val="left" w:pos="8244"/>
+          <w:tab w:val="left" w:pos="9160"/>
+          <w:tab w:val="left" w:pos="10076"/>
+          <w:tab w:val="left" w:pos="10992"/>
+          <w:tab w:val="left" w:pos="11908"/>
+          <w:tab w:val="left" w:pos="12824"/>
+          <w:tab w:val="left" w:pos="13740"/>
+          <w:tab w:val="left" w:pos="14656"/>
+        </w:tabs>
+        <w:spacing w:after="0" w:line="240" w:lineRule="auto"/>
+        <w:jc w:val="both"/>
         <w:rPr>
           <w:rFonts w:ascii="Times New Roman" w:eastAsia="Times New Roman" w:hAnsi="Times New Roman" w:cs="Times New Roman"/>
           <w:sz w:val="28"/>
@@ -6030,6 +6392,7 @@
         <w:t xml:space="preserve">    void </w:t>
       </w:r>
       <w:proofErr w:type="spellStart"/>
+      <w:proofErr w:type="gramStart"/>
       <w:r>
         <w:rPr>
           <w:rFonts w:ascii="Times New Roman" w:eastAsia="Times New Roman" w:hAnsi="Times New Roman" w:cs="Times New Roman"/>
@@ -6047,30 +6410,41 @@
           <w:szCs w:val="28"/>
           <w:lang w:eastAsia="en-IN"/>
         </w:rPr>
-        <w:t>();</w:t>
-      </w:r>
-    </w:p>
-    <w:p>
-      <w:pPr>
-        <w:tabs>
-          <w:tab w:val="left" w:pos="916"/>
-          <w:tab w:val="left" w:pos="1832"/>
-          <w:tab w:val="left" w:pos="2748"/>
-          <w:tab w:val="left" w:pos="3664"/>
-          <w:tab w:val="left" w:pos="4580"/>
-          <w:tab w:val="left" w:pos="5496"/>
-          <w:tab w:val="left" w:pos="6412"/>
-          <w:tab w:val="left" w:pos="7328"/>
-          <w:tab w:val="left" w:pos="8244"/>
-          <w:tab w:val="left" w:pos="9160"/>
-          <w:tab w:val="left" w:pos="10076"/>
-          <w:tab w:val="left" w:pos="10992"/>
-          <w:tab w:val="left" w:pos="11908"/>
-          <w:tab w:val="left" w:pos="12824"/>
-          <w:tab w:val="left" w:pos="13740"/>
-          <w:tab w:val="left" w:pos="14656"/>
-        </w:tabs>
-        <w:spacing w:after="0" w:line="240" w:lineRule="auto"/>
+        <w:t>(</w:t>
+      </w:r>
+      <w:proofErr w:type="gramEnd"/>
+      <w:r>
+        <w:rPr>
+          <w:rFonts w:ascii="Times New Roman" w:eastAsia="Times New Roman" w:hAnsi="Times New Roman" w:cs="Times New Roman"/>
+          <w:sz w:val="28"/>
+          <w:szCs w:val="28"/>
+          <w:lang w:eastAsia="en-IN"/>
+        </w:rPr>
+        <w:t>);</w:t>
+      </w:r>
+    </w:p>
+    <w:p>
+      <w:pPr>
+        <w:tabs>
+          <w:tab w:val="left" w:pos="916"/>
+          <w:tab w:val="left" w:pos="1832"/>
+          <w:tab w:val="left" w:pos="2748"/>
+          <w:tab w:val="left" w:pos="3664"/>
+          <w:tab w:val="left" w:pos="4580"/>
+          <w:tab w:val="left" w:pos="5496"/>
+          <w:tab w:val="left" w:pos="6412"/>
+          <w:tab w:val="left" w:pos="7328"/>
+          <w:tab w:val="left" w:pos="8244"/>
+          <w:tab w:val="left" w:pos="9160"/>
+          <w:tab w:val="left" w:pos="10076"/>
+          <w:tab w:val="left" w:pos="10992"/>
+          <w:tab w:val="left" w:pos="11908"/>
+          <w:tab w:val="left" w:pos="12824"/>
+          <w:tab w:val="left" w:pos="13740"/>
+          <w:tab w:val="left" w:pos="14656"/>
+        </w:tabs>
+        <w:spacing w:after="0" w:line="240" w:lineRule="auto"/>
+        <w:jc w:val="both"/>
         <w:rPr>
           <w:rFonts w:ascii="Times New Roman" w:eastAsia="Times New Roman" w:hAnsi="Times New Roman" w:cs="Times New Roman"/>
           <w:sz w:val="28"/>
@@ -6091,6 +6465,7 @@
     <w:p>
       <w:pPr>
         <w:spacing w:before="100" w:beforeAutospacing="1" w:after="100" w:afterAutospacing="1" w:line="240" w:lineRule="auto"/>
+        <w:jc w:val="both"/>
         <w:rPr>
           <w:rFonts w:ascii="Times New Roman" w:eastAsia="Times New Roman" w:hAnsi="Times New Roman" w:cs="Times New Roman"/>
           <w:sz w:val="28"/>
@@ -6111,6 +6486,7 @@
     <w:p>
       <w:pPr>
         <w:spacing w:before="100" w:beforeAutospacing="1" w:after="100" w:afterAutospacing="1" w:line="240" w:lineRule="auto"/>
+        <w:jc w:val="both"/>
         <w:rPr>
           <w:rFonts w:ascii="Times New Roman" w:eastAsia="Times New Roman" w:hAnsi="Times New Roman" w:cs="Times New Roman"/>
           <w:sz w:val="28"/>
@@ -6151,7 +6527,7 @@
     <w:p>
       <w:pPr>
         <w:spacing w:after="120" w:line="240" w:lineRule="auto"/>
-        <w:jc w:val="center"/>
+        <w:jc w:val="both"/>
         <w:rPr>
           <w:rFonts w:ascii="Times New Roman" w:eastAsia="Times New Roman" w:hAnsi="Times New Roman" w:cs="Times New Roman"/>
           <w:sz w:val="28"/>
@@ -6260,6 +6636,7 @@
           <w:tab w:val="left" w:pos="14656"/>
         </w:tabs>
         <w:spacing w:after="0" w:line="240" w:lineRule="auto"/>
+        <w:jc w:val="both"/>
         <w:rPr>
           <w:rFonts w:ascii="Times New Roman" w:eastAsia="Times New Roman" w:hAnsi="Times New Roman" w:cs="Times New Roman"/>
           <w:sz w:val="28"/>
@@ -6318,6 +6695,7 @@
           <w:tab w:val="left" w:pos="14656"/>
         </w:tabs>
         <w:spacing w:after="0" w:line="240" w:lineRule="auto"/>
+        <w:jc w:val="both"/>
         <w:rPr>
           <w:rFonts w:ascii="Times New Roman" w:eastAsia="Times New Roman" w:hAnsi="Times New Roman" w:cs="Times New Roman"/>
           <w:sz w:val="28"/>
@@ -6335,6 +6713,7 @@
         <w:t xml:space="preserve">    void </w:t>
       </w:r>
       <w:proofErr w:type="spellStart"/>
+      <w:proofErr w:type="gramStart"/>
       <w:r>
         <w:rPr>
           <w:rFonts w:ascii="Times New Roman" w:eastAsia="Times New Roman" w:hAnsi="Times New Roman" w:cs="Times New Roman"/>
@@ -6352,30 +6731,41 @@
           <w:szCs w:val="28"/>
           <w:lang w:eastAsia="en-IN"/>
         </w:rPr>
-        <w:t>();</w:t>
-      </w:r>
-    </w:p>
-    <w:p>
-      <w:pPr>
-        <w:tabs>
-          <w:tab w:val="left" w:pos="916"/>
-          <w:tab w:val="left" w:pos="1832"/>
-          <w:tab w:val="left" w:pos="2748"/>
-          <w:tab w:val="left" w:pos="3664"/>
-          <w:tab w:val="left" w:pos="4580"/>
-          <w:tab w:val="left" w:pos="5496"/>
-          <w:tab w:val="left" w:pos="6412"/>
-          <w:tab w:val="left" w:pos="7328"/>
-          <w:tab w:val="left" w:pos="8244"/>
-          <w:tab w:val="left" w:pos="9160"/>
-          <w:tab w:val="left" w:pos="10076"/>
-          <w:tab w:val="left" w:pos="10992"/>
-          <w:tab w:val="left" w:pos="11908"/>
-          <w:tab w:val="left" w:pos="12824"/>
-          <w:tab w:val="left" w:pos="13740"/>
-          <w:tab w:val="left" w:pos="14656"/>
-        </w:tabs>
-        <w:spacing w:after="0" w:line="240" w:lineRule="auto"/>
+        <w:t>(</w:t>
+      </w:r>
+      <w:proofErr w:type="gramEnd"/>
+      <w:r>
+        <w:rPr>
+          <w:rFonts w:ascii="Times New Roman" w:eastAsia="Times New Roman" w:hAnsi="Times New Roman" w:cs="Times New Roman"/>
+          <w:sz w:val="28"/>
+          <w:szCs w:val="28"/>
+          <w:lang w:eastAsia="en-IN"/>
+        </w:rPr>
+        <w:t>);</w:t>
+      </w:r>
+    </w:p>
+    <w:p>
+      <w:pPr>
+        <w:tabs>
+          <w:tab w:val="left" w:pos="916"/>
+          <w:tab w:val="left" w:pos="1832"/>
+          <w:tab w:val="left" w:pos="2748"/>
+          <w:tab w:val="left" w:pos="3664"/>
+          <w:tab w:val="left" w:pos="4580"/>
+          <w:tab w:val="left" w:pos="5496"/>
+          <w:tab w:val="left" w:pos="6412"/>
+          <w:tab w:val="left" w:pos="7328"/>
+          <w:tab w:val="left" w:pos="8244"/>
+          <w:tab w:val="left" w:pos="9160"/>
+          <w:tab w:val="left" w:pos="10076"/>
+          <w:tab w:val="left" w:pos="10992"/>
+          <w:tab w:val="left" w:pos="11908"/>
+          <w:tab w:val="left" w:pos="12824"/>
+          <w:tab w:val="left" w:pos="13740"/>
+          <w:tab w:val="left" w:pos="14656"/>
+        </w:tabs>
+        <w:spacing w:after="0" w:line="240" w:lineRule="auto"/>
+        <w:jc w:val="both"/>
         <w:rPr>
           <w:rFonts w:ascii="Times New Roman" w:eastAsia="Times New Roman" w:hAnsi="Times New Roman" w:cs="Times New Roman"/>
           <w:sz w:val="28"/>
@@ -6414,35 +6804,37 @@
           <w:tab w:val="left" w:pos="14656"/>
         </w:tabs>
         <w:spacing w:after="0" w:line="240" w:lineRule="auto"/>
-        <w:rPr>
-          <w:rFonts w:ascii="Times New Roman" w:eastAsia="Times New Roman" w:hAnsi="Times New Roman" w:cs="Times New Roman"/>
-          <w:sz w:val="28"/>
-          <w:szCs w:val="28"/>
-          <w:lang w:eastAsia="en-IN"/>
-        </w:rPr>
-      </w:pPr>
-    </w:p>
-    <w:p>
-      <w:pPr>
-        <w:tabs>
-          <w:tab w:val="left" w:pos="916"/>
-          <w:tab w:val="left" w:pos="1832"/>
-          <w:tab w:val="left" w:pos="2748"/>
-          <w:tab w:val="left" w:pos="3664"/>
-          <w:tab w:val="left" w:pos="4580"/>
-          <w:tab w:val="left" w:pos="5496"/>
-          <w:tab w:val="left" w:pos="6412"/>
-          <w:tab w:val="left" w:pos="7328"/>
-          <w:tab w:val="left" w:pos="8244"/>
-          <w:tab w:val="left" w:pos="9160"/>
-          <w:tab w:val="left" w:pos="10076"/>
-          <w:tab w:val="left" w:pos="10992"/>
-          <w:tab w:val="left" w:pos="11908"/>
-          <w:tab w:val="left" w:pos="12824"/>
-          <w:tab w:val="left" w:pos="13740"/>
-          <w:tab w:val="left" w:pos="14656"/>
-        </w:tabs>
-        <w:spacing w:after="0" w:line="240" w:lineRule="auto"/>
+        <w:jc w:val="both"/>
+        <w:rPr>
+          <w:rFonts w:ascii="Times New Roman" w:eastAsia="Times New Roman" w:hAnsi="Times New Roman" w:cs="Times New Roman"/>
+          <w:sz w:val="28"/>
+          <w:szCs w:val="28"/>
+          <w:lang w:eastAsia="en-IN"/>
+        </w:rPr>
+      </w:pPr>
+    </w:p>
+    <w:p>
+      <w:pPr>
+        <w:tabs>
+          <w:tab w:val="left" w:pos="916"/>
+          <w:tab w:val="left" w:pos="1832"/>
+          <w:tab w:val="left" w:pos="2748"/>
+          <w:tab w:val="left" w:pos="3664"/>
+          <w:tab w:val="left" w:pos="4580"/>
+          <w:tab w:val="left" w:pos="5496"/>
+          <w:tab w:val="left" w:pos="6412"/>
+          <w:tab w:val="left" w:pos="7328"/>
+          <w:tab w:val="left" w:pos="8244"/>
+          <w:tab w:val="left" w:pos="9160"/>
+          <w:tab w:val="left" w:pos="10076"/>
+          <w:tab w:val="left" w:pos="10992"/>
+          <w:tab w:val="left" w:pos="11908"/>
+          <w:tab w:val="left" w:pos="12824"/>
+          <w:tab w:val="left" w:pos="13740"/>
+          <w:tab w:val="left" w:pos="14656"/>
+        </w:tabs>
+        <w:spacing w:after="0" w:line="240" w:lineRule="auto"/>
+        <w:jc w:val="both"/>
         <w:rPr>
           <w:rFonts w:ascii="Times New Roman" w:eastAsia="Times New Roman" w:hAnsi="Times New Roman" w:cs="Times New Roman"/>
           <w:sz w:val="28"/>
@@ -6501,6 +6893,7 @@
           <w:tab w:val="left" w:pos="14656"/>
         </w:tabs>
         <w:spacing w:after="0" w:line="240" w:lineRule="auto"/>
+        <w:jc w:val="both"/>
         <w:rPr>
           <w:rFonts w:ascii="Times New Roman" w:eastAsia="Times New Roman" w:hAnsi="Times New Roman" w:cs="Times New Roman"/>
           <w:sz w:val="28"/>
@@ -6518,6 +6911,7 @@
         <w:t xml:space="preserve">    void </w:t>
       </w:r>
       <w:proofErr w:type="spellStart"/>
+      <w:proofErr w:type="gramStart"/>
       <w:r>
         <w:rPr>
           <w:rFonts w:ascii="Times New Roman" w:eastAsia="Times New Roman" w:hAnsi="Times New Roman" w:cs="Times New Roman"/>
@@ -6535,30 +6929,41 @@
           <w:szCs w:val="28"/>
           <w:lang w:eastAsia="en-IN"/>
         </w:rPr>
-        <w:t>();</w:t>
-      </w:r>
-    </w:p>
-    <w:p>
-      <w:pPr>
-        <w:tabs>
-          <w:tab w:val="left" w:pos="916"/>
-          <w:tab w:val="left" w:pos="1832"/>
-          <w:tab w:val="left" w:pos="2748"/>
-          <w:tab w:val="left" w:pos="3664"/>
-          <w:tab w:val="left" w:pos="4580"/>
-          <w:tab w:val="left" w:pos="5496"/>
-          <w:tab w:val="left" w:pos="6412"/>
-          <w:tab w:val="left" w:pos="7328"/>
-          <w:tab w:val="left" w:pos="8244"/>
-          <w:tab w:val="left" w:pos="9160"/>
-          <w:tab w:val="left" w:pos="10076"/>
-          <w:tab w:val="left" w:pos="10992"/>
-          <w:tab w:val="left" w:pos="11908"/>
-          <w:tab w:val="left" w:pos="12824"/>
-          <w:tab w:val="left" w:pos="13740"/>
-          <w:tab w:val="left" w:pos="14656"/>
-        </w:tabs>
-        <w:spacing w:after="0" w:line="240" w:lineRule="auto"/>
+        <w:t>(</w:t>
+      </w:r>
+      <w:proofErr w:type="gramEnd"/>
+      <w:r>
+        <w:rPr>
+          <w:rFonts w:ascii="Times New Roman" w:eastAsia="Times New Roman" w:hAnsi="Times New Roman" w:cs="Times New Roman"/>
+          <w:sz w:val="28"/>
+          <w:szCs w:val="28"/>
+          <w:lang w:eastAsia="en-IN"/>
+        </w:rPr>
+        <w:t>);</w:t>
+      </w:r>
+    </w:p>
+    <w:p>
+      <w:pPr>
+        <w:tabs>
+          <w:tab w:val="left" w:pos="916"/>
+          <w:tab w:val="left" w:pos="1832"/>
+          <w:tab w:val="left" w:pos="2748"/>
+          <w:tab w:val="left" w:pos="3664"/>
+          <w:tab w:val="left" w:pos="4580"/>
+          <w:tab w:val="left" w:pos="5496"/>
+          <w:tab w:val="left" w:pos="6412"/>
+          <w:tab w:val="left" w:pos="7328"/>
+          <w:tab w:val="left" w:pos="8244"/>
+          <w:tab w:val="left" w:pos="9160"/>
+          <w:tab w:val="left" w:pos="10076"/>
+          <w:tab w:val="left" w:pos="10992"/>
+          <w:tab w:val="left" w:pos="11908"/>
+          <w:tab w:val="left" w:pos="12824"/>
+          <w:tab w:val="left" w:pos="13740"/>
+          <w:tab w:val="left" w:pos="14656"/>
+        </w:tabs>
+        <w:spacing w:after="0" w:line="240" w:lineRule="auto"/>
+        <w:jc w:val="both"/>
         <w:rPr>
           <w:rFonts w:ascii="Times New Roman" w:eastAsia="Times New Roman" w:hAnsi="Times New Roman" w:cs="Times New Roman"/>
           <w:sz w:val="28"/>
@@ -6597,35 +7002,37 @@
           <w:tab w:val="left" w:pos="14656"/>
         </w:tabs>
         <w:spacing w:after="0" w:line="240" w:lineRule="auto"/>
-        <w:rPr>
-          <w:rFonts w:ascii="Times New Roman" w:eastAsia="Times New Roman" w:hAnsi="Times New Roman" w:cs="Times New Roman"/>
-          <w:sz w:val="28"/>
-          <w:szCs w:val="28"/>
-          <w:lang w:eastAsia="en-IN"/>
-        </w:rPr>
-      </w:pPr>
-    </w:p>
-    <w:p>
-      <w:pPr>
-        <w:tabs>
-          <w:tab w:val="left" w:pos="916"/>
-          <w:tab w:val="left" w:pos="1832"/>
-          <w:tab w:val="left" w:pos="2748"/>
-          <w:tab w:val="left" w:pos="3664"/>
-          <w:tab w:val="left" w:pos="4580"/>
-          <w:tab w:val="left" w:pos="5496"/>
-          <w:tab w:val="left" w:pos="6412"/>
-          <w:tab w:val="left" w:pos="7328"/>
-          <w:tab w:val="left" w:pos="8244"/>
-          <w:tab w:val="left" w:pos="9160"/>
-          <w:tab w:val="left" w:pos="10076"/>
-          <w:tab w:val="left" w:pos="10992"/>
-          <w:tab w:val="left" w:pos="11908"/>
-          <w:tab w:val="left" w:pos="12824"/>
-          <w:tab w:val="left" w:pos="13740"/>
-          <w:tab w:val="left" w:pos="14656"/>
-        </w:tabs>
-        <w:spacing w:after="0" w:line="240" w:lineRule="auto"/>
+        <w:jc w:val="both"/>
+        <w:rPr>
+          <w:rFonts w:ascii="Times New Roman" w:eastAsia="Times New Roman" w:hAnsi="Times New Roman" w:cs="Times New Roman"/>
+          <w:sz w:val="28"/>
+          <w:szCs w:val="28"/>
+          <w:lang w:eastAsia="en-IN"/>
+        </w:rPr>
+      </w:pPr>
+    </w:p>
+    <w:p>
+      <w:pPr>
+        <w:tabs>
+          <w:tab w:val="left" w:pos="916"/>
+          <w:tab w:val="left" w:pos="1832"/>
+          <w:tab w:val="left" w:pos="2748"/>
+          <w:tab w:val="left" w:pos="3664"/>
+          <w:tab w:val="left" w:pos="4580"/>
+          <w:tab w:val="left" w:pos="5496"/>
+          <w:tab w:val="left" w:pos="6412"/>
+          <w:tab w:val="left" w:pos="7328"/>
+          <w:tab w:val="left" w:pos="8244"/>
+          <w:tab w:val="left" w:pos="9160"/>
+          <w:tab w:val="left" w:pos="10076"/>
+          <w:tab w:val="left" w:pos="10992"/>
+          <w:tab w:val="left" w:pos="11908"/>
+          <w:tab w:val="left" w:pos="12824"/>
+          <w:tab w:val="left" w:pos="13740"/>
+          <w:tab w:val="left" w:pos="14656"/>
+        </w:tabs>
+        <w:spacing w:after="0" w:line="240" w:lineRule="auto"/>
+        <w:jc w:val="both"/>
         <w:rPr>
           <w:rFonts w:ascii="Times New Roman" w:eastAsia="Times New Roman" w:hAnsi="Times New Roman" w:cs="Times New Roman"/>
           <w:sz w:val="28"/>
@@ -6684,23 +7091,26 @@
           <w:tab w:val="left" w:pos="14656"/>
         </w:tabs>
         <w:spacing w:after="0" w:line="240" w:lineRule="auto"/>
-        <w:rPr>
-          <w:rFonts w:ascii="Times New Roman" w:eastAsia="Times New Roman" w:hAnsi="Times New Roman" w:cs="Times New Roman"/>
-          <w:sz w:val="28"/>
-          <w:szCs w:val="28"/>
-          <w:lang w:eastAsia="en-IN"/>
-        </w:rPr>
-      </w:pPr>
-      <w:r>
-        <w:rPr>
-          <w:rFonts w:ascii="Times New Roman" w:eastAsia="Times New Roman" w:hAnsi="Times New Roman" w:cs="Times New Roman"/>
-          <w:sz w:val="28"/>
-          <w:szCs w:val="28"/>
-          <w:lang w:eastAsia="en-IN"/>
-        </w:rPr>
+        <w:jc w:val="both"/>
+        <w:rPr>
+          <w:rFonts w:ascii="Times New Roman" w:eastAsia="Times New Roman" w:hAnsi="Times New Roman" w:cs="Times New Roman"/>
+          <w:sz w:val="28"/>
+          <w:szCs w:val="28"/>
+          <w:lang w:eastAsia="en-IN"/>
+        </w:rPr>
+      </w:pPr>
+      <w:r>
+        <w:rPr>
+          <w:rFonts w:ascii="Times New Roman" w:eastAsia="Times New Roman" w:hAnsi="Times New Roman" w:cs="Times New Roman"/>
+          <w:sz w:val="28"/>
+          <w:szCs w:val="28"/>
+          <w:lang w:eastAsia="en-IN"/>
+        </w:rPr>
+        <w:lastRenderedPageBreak/>
         <w:t xml:space="preserve">    void </w:t>
       </w:r>
       <w:proofErr w:type="spellStart"/>
+      <w:proofErr w:type="gramStart"/>
       <w:r>
         <w:rPr>
           <w:rFonts w:ascii="Times New Roman" w:eastAsia="Times New Roman" w:hAnsi="Times New Roman" w:cs="Times New Roman"/>
@@ -6718,30 +7128,41 @@
           <w:szCs w:val="28"/>
           <w:lang w:eastAsia="en-IN"/>
         </w:rPr>
-        <w:t>();</w:t>
-      </w:r>
-    </w:p>
-    <w:p>
-      <w:pPr>
-        <w:tabs>
-          <w:tab w:val="left" w:pos="916"/>
-          <w:tab w:val="left" w:pos="1832"/>
-          <w:tab w:val="left" w:pos="2748"/>
-          <w:tab w:val="left" w:pos="3664"/>
-          <w:tab w:val="left" w:pos="4580"/>
-          <w:tab w:val="left" w:pos="5496"/>
-          <w:tab w:val="left" w:pos="6412"/>
-          <w:tab w:val="left" w:pos="7328"/>
-          <w:tab w:val="left" w:pos="8244"/>
-          <w:tab w:val="left" w:pos="9160"/>
-          <w:tab w:val="left" w:pos="10076"/>
-          <w:tab w:val="left" w:pos="10992"/>
-          <w:tab w:val="left" w:pos="11908"/>
-          <w:tab w:val="left" w:pos="12824"/>
-          <w:tab w:val="left" w:pos="13740"/>
-          <w:tab w:val="left" w:pos="14656"/>
-        </w:tabs>
-        <w:spacing w:after="0" w:line="240" w:lineRule="auto"/>
+        <w:t>(</w:t>
+      </w:r>
+      <w:proofErr w:type="gramEnd"/>
+      <w:r>
+        <w:rPr>
+          <w:rFonts w:ascii="Times New Roman" w:eastAsia="Times New Roman" w:hAnsi="Times New Roman" w:cs="Times New Roman"/>
+          <w:sz w:val="28"/>
+          <w:szCs w:val="28"/>
+          <w:lang w:eastAsia="en-IN"/>
+        </w:rPr>
+        <w:t>);</w:t>
+      </w:r>
+    </w:p>
+    <w:p>
+      <w:pPr>
+        <w:tabs>
+          <w:tab w:val="left" w:pos="916"/>
+          <w:tab w:val="left" w:pos="1832"/>
+          <w:tab w:val="left" w:pos="2748"/>
+          <w:tab w:val="left" w:pos="3664"/>
+          <w:tab w:val="left" w:pos="4580"/>
+          <w:tab w:val="left" w:pos="5496"/>
+          <w:tab w:val="left" w:pos="6412"/>
+          <w:tab w:val="left" w:pos="7328"/>
+          <w:tab w:val="left" w:pos="8244"/>
+          <w:tab w:val="left" w:pos="9160"/>
+          <w:tab w:val="left" w:pos="10076"/>
+          <w:tab w:val="left" w:pos="10992"/>
+          <w:tab w:val="left" w:pos="11908"/>
+          <w:tab w:val="left" w:pos="12824"/>
+          <w:tab w:val="left" w:pos="13740"/>
+          <w:tab w:val="left" w:pos="14656"/>
+        </w:tabs>
+        <w:spacing w:after="0" w:line="240" w:lineRule="auto"/>
+        <w:jc w:val="both"/>
         <w:rPr>
           <w:rFonts w:ascii="Times New Roman" w:eastAsia="Times New Roman" w:hAnsi="Times New Roman" w:cs="Times New Roman"/>
           <w:sz w:val="28"/>
@@ -6762,6 +7183,7 @@
     <w:p>
       <w:pPr>
         <w:spacing w:before="100" w:beforeAutospacing="1" w:after="100" w:afterAutospacing="1" w:line="240" w:lineRule="auto"/>
+        <w:jc w:val="both"/>
         <w:rPr>
           <w:rFonts w:ascii="Times New Roman" w:eastAsia="Times New Roman" w:hAnsi="Times New Roman" w:cs="Times New Roman"/>
           <w:sz w:val="28"/>
@@ -6800,6 +7222,7 @@
           <w:tab w:val="left" w:pos="14656"/>
         </w:tabs>
         <w:spacing w:after="0" w:line="240" w:lineRule="auto"/>
+        <w:jc w:val="both"/>
         <w:rPr>
           <w:rFonts w:ascii="Times New Roman" w:eastAsia="Times New Roman" w:hAnsi="Times New Roman" w:cs="Times New Roman"/>
           <w:sz w:val="28"/>
@@ -6898,35 +7321,37 @@
           <w:tab w:val="left" w:pos="14656"/>
         </w:tabs>
         <w:spacing w:after="0" w:line="240" w:lineRule="auto"/>
-        <w:rPr>
-          <w:rFonts w:ascii="Times New Roman" w:eastAsia="Times New Roman" w:hAnsi="Times New Roman" w:cs="Times New Roman"/>
-          <w:sz w:val="28"/>
-          <w:szCs w:val="28"/>
-          <w:lang w:eastAsia="en-IN"/>
-        </w:rPr>
-      </w:pPr>
-    </w:p>
-    <w:p>
-      <w:pPr>
-        <w:tabs>
-          <w:tab w:val="left" w:pos="916"/>
-          <w:tab w:val="left" w:pos="1832"/>
-          <w:tab w:val="left" w:pos="2748"/>
-          <w:tab w:val="left" w:pos="3664"/>
-          <w:tab w:val="left" w:pos="4580"/>
-          <w:tab w:val="left" w:pos="5496"/>
-          <w:tab w:val="left" w:pos="6412"/>
-          <w:tab w:val="left" w:pos="7328"/>
-          <w:tab w:val="left" w:pos="8244"/>
-          <w:tab w:val="left" w:pos="9160"/>
-          <w:tab w:val="left" w:pos="10076"/>
-          <w:tab w:val="left" w:pos="10992"/>
-          <w:tab w:val="left" w:pos="11908"/>
-          <w:tab w:val="left" w:pos="12824"/>
-          <w:tab w:val="left" w:pos="13740"/>
-          <w:tab w:val="left" w:pos="14656"/>
-        </w:tabs>
-        <w:spacing w:after="0" w:line="240" w:lineRule="auto"/>
+        <w:jc w:val="both"/>
+        <w:rPr>
+          <w:rFonts w:ascii="Times New Roman" w:eastAsia="Times New Roman" w:hAnsi="Times New Roman" w:cs="Times New Roman"/>
+          <w:sz w:val="28"/>
+          <w:szCs w:val="28"/>
+          <w:lang w:eastAsia="en-IN"/>
+        </w:rPr>
+      </w:pPr>
+    </w:p>
+    <w:p>
+      <w:pPr>
+        <w:tabs>
+          <w:tab w:val="left" w:pos="916"/>
+          <w:tab w:val="left" w:pos="1832"/>
+          <w:tab w:val="left" w:pos="2748"/>
+          <w:tab w:val="left" w:pos="3664"/>
+          <w:tab w:val="left" w:pos="4580"/>
+          <w:tab w:val="left" w:pos="5496"/>
+          <w:tab w:val="left" w:pos="6412"/>
+          <w:tab w:val="left" w:pos="7328"/>
+          <w:tab w:val="left" w:pos="8244"/>
+          <w:tab w:val="left" w:pos="9160"/>
+          <w:tab w:val="left" w:pos="10076"/>
+          <w:tab w:val="left" w:pos="10992"/>
+          <w:tab w:val="left" w:pos="11908"/>
+          <w:tab w:val="left" w:pos="12824"/>
+          <w:tab w:val="left" w:pos="13740"/>
+          <w:tab w:val="left" w:pos="14656"/>
+        </w:tabs>
+        <w:spacing w:after="0" w:line="240" w:lineRule="auto"/>
+        <w:jc w:val="both"/>
         <w:rPr>
           <w:rFonts w:ascii="Times New Roman" w:eastAsia="Times New Roman" w:hAnsi="Times New Roman" w:cs="Times New Roman"/>
           <w:sz w:val="28"/>
@@ -6944,6 +7369,7 @@
         <w:t xml:space="preserve">    public void </w:t>
       </w:r>
       <w:proofErr w:type="spellStart"/>
+      <w:proofErr w:type="gramStart"/>
       <w:r>
         <w:rPr>
           <w:rFonts w:ascii="Times New Roman" w:eastAsia="Times New Roman" w:hAnsi="Times New Roman" w:cs="Times New Roman"/>
@@ -6961,30 +7387,41 @@
           <w:szCs w:val="28"/>
           <w:lang w:eastAsia="en-IN"/>
         </w:rPr>
-        <w:t>() {</w:t>
-      </w:r>
-    </w:p>
-    <w:p>
-      <w:pPr>
-        <w:tabs>
-          <w:tab w:val="left" w:pos="916"/>
-          <w:tab w:val="left" w:pos="1832"/>
-          <w:tab w:val="left" w:pos="2748"/>
-          <w:tab w:val="left" w:pos="3664"/>
-          <w:tab w:val="left" w:pos="4580"/>
-          <w:tab w:val="left" w:pos="5496"/>
-          <w:tab w:val="left" w:pos="6412"/>
-          <w:tab w:val="left" w:pos="7328"/>
-          <w:tab w:val="left" w:pos="8244"/>
-          <w:tab w:val="left" w:pos="9160"/>
-          <w:tab w:val="left" w:pos="10076"/>
-          <w:tab w:val="left" w:pos="10992"/>
-          <w:tab w:val="left" w:pos="11908"/>
-          <w:tab w:val="left" w:pos="12824"/>
-          <w:tab w:val="left" w:pos="13740"/>
-          <w:tab w:val="left" w:pos="14656"/>
-        </w:tabs>
-        <w:spacing w:after="0" w:line="240" w:lineRule="auto"/>
+        <w:t>(</w:t>
+      </w:r>
+      <w:proofErr w:type="gramEnd"/>
+      <w:r>
+        <w:rPr>
+          <w:rFonts w:ascii="Times New Roman" w:eastAsia="Times New Roman" w:hAnsi="Times New Roman" w:cs="Times New Roman"/>
+          <w:sz w:val="28"/>
+          <w:szCs w:val="28"/>
+          <w:lang w:eastAsia="en-IN"/>
+        </w:rPr>
+        <w:t>) {</w:t>
+      </w:r>
+    </w:p>
+    <w:p>
+      <w:pPr>
+        <w:tabs>
+          <w:tab w:val="left" w:pos="916"/>
+          <w:tab w:val="left" w:pos="1832"/>
+          <w:tab w:val="left" w:pos="2748"/>
+          <w:tab w:val="left" w:pos="3664"/>
+          <w:tab w:val="left" w:pos="4580"/>
+          <w:tab w:val="left" w:pos="5496"/>
+          <w:tab w:val="left" w:pos="6412"/>
+          <w:tab w:val="left" w:pos="7328"/>
+          <w:tab w:val="left" w:pos="8244"/>
+          <w:tab w:val="left" w:pos="9160"/>
+          <w:tab w:val="left" w:pos="10076"/>
+          <w:tab w:val="left" w:pos="10992"/>
+          <w:tab w:val="left" w:pos="11908"/>
+          <w:tab w:val="left" w:pos="12824"/>
+          <w:tab w:val="left" w:pos="13740"/>
+          <w:tab w:val="left" w:pos="14656"/>
+        </w:tabs>
+        <w:spacing w:after="0" w:line="240" w:lineRule="auto"/>
+        <w:jc w:val="both"/>
         <w:rPr>
           <w:rFonts w:ascii="Times New Roman" w:eastAsia="Times New Roman" w:hAnsi="Times New Roman" w:cs="Times New Roman"/>
           <w:sz w:val="28"/>
@@ -7023,6 +7460,7 @@
           <w:tab w:val="left" w:pos="14656"/>
         </w:tabs>
         <w:spacing w:after="0" w:line="240" w:lineRule="auto"/>
+        <w:jc w:val="both"/>
         <w:rPr>
           <w:rFonts w:ascii="Times New Roman" w:eastAsia="Times New Roman" w:hAnsi="Times New Roman" w:cs="Times New Roman"/>
           <w:sz w:val="28"/>
@@ -7061,35 +7499,37 @@
           <w:tab w:val="left" w:pos="14656"/>
         </w:tabs>
         <w:spacing w:after="0" w:line="240" w:lineRule="auto"/>
-        <w:rPr>
-          <w:rFonts w:ascii="Times New Roman" w:eastAsia="Times New Roman" w:hAnsi="Times New Roman" w:cs="Times New Roman"/>
-          <w:sz w:val="28"/>
-          <w:szCs w:val="28"/>
-          <w:lang w:eastAsia="en-IN"/>
-        </w:rPr>
-      </w:pPr>
-    </w:p>
-    <w:p>
-      <w:pPr>
-        <w:tabs>
-          <w:tab w:val="left" w:pos="916"/>
-          <w:tab w:val="left" w:pos="1832"/>
-          <w:tab w:val="left" w:pos="2748"/>
-          <w:tab w:val="left" w:pos="3664"/>
-          <w:tab w:val="left" w:pos="4580"/>
-          <w:tab w:val="left" w:pos="5496"/>
-          <w:tab w:val="left" w:pos="6412"/>
-          <w:tab w:val="left" w:pos="7328"/>
-          <w:tab w:val="left" w:pos="8244"/>
-          <w:tab w:val="left" w:pos="9160"/>
-          <w:tab w:val="left" w:pos="10076"/>
-          <w:tab w:val="left" w:pos="10992"/>
-          <w:tab w:val="left" w:pos="11908"/>
-          <w:tab w:val="left" w:pos="12824"/>
-          <w:tab w:val="left" w:pos="13740"/>
-          <w:tab w:val="left" w:pos="14656"/>
-        </w:tabs>
-        <w:spacing w:after="0" w:line="240" w:lineRule="auto"/>
+        <w:jc w:val="both"/>
+        <w:rPr>
+          <w:rFonts w:ascii="Times New Roman" w:eastAsia="Times New Roman" w:hAnsi="Times New Roman" w:cs="Times New Roman"/>
+          <w:sz w:val="28"/>
+          <w:szCs w:val="28"/>
+          <w:lang w:eastAsia="en-IN"/>
+        </w:rPr>
+      </w:pPr>
+    </w:p>
+    <w:p>
+      <w:pPr>
+        <w:tabs>
+          <w:tab w:val="left" w:pos="916"/>
+          <w:tab w:val="left" w:pos="1832"/>
+          <w:tab w:val="left" w:pos="2748"/>
+          <w:tab w:val="left" w:pos="3664"/>
+          <w:tab w:val="left" w:pos="4580"/>
+          <w:tab w:val="left" w:pos="5496"/>
+          <w:tab w:val="left" w:pos="6412"/>
+          <w:tab w:val="left" w:pos="7328"/>
+          <w:tab w:val="left" w:pos="8244"/>
+          <w:tab w:val="left" w:pos="9160"/>
+          <w:tab w:val="left" w:pos="10076"/>
+          <w:tab w:val="left" w:pos="10992"/>
+          <w:tab w:val="left" w:pos="11908"/>
+          <w:tab w:val="left" w:pos="12824"/>
+          <w:tab w:val="left" w:pos="13740"/>
+          <w:tab w:val="left" w:pos="14656"/>
+        </w:tabs>
+        <w:spacing w:after="0" w:line="240" w:lineRule="auto"/>
+        <w:jc w:val="both"/>
         <w:rPr>
           <w:rFonts w:ascii="Times New Roman" w:eastAsia="Times New Roman" w:hAnsi="Times New Roman" w:cs="Times New Roman"/>
           <w:sz w:val="28"/>
@@ -7107,6 +7547,7 @@
         <w:t xml:space="preserve">    public void </w:t>
       </w:r>
       <w:proofErr w:type="spellStart"/>
+      <w:proofErr w:type="gramStart"/>
       <w:r>
         <w:rPr>
           <w:rFonts w:ascii="Times New Roman" w:eastAsia="Times New Roman" w:hAnsi="Times New Roman" w:cs="Times New Roman"/>
@@ -7124,30 +7565,41 @@
           <w:szCs w:val="28"/>
           <w:lang w:eastAsia="en-IN"/>
         </w:rPr>
-        <w:t>() {</w:t>
-      </w:r>
-    </w:p>
-    <w:p>
-      <w:pPr>
-        <w:tabs>
-          <w:tab w:val="left" w:pos="916"/>
-          <w:tab w:val="left" w:pos="1832"/>
-          <w:tab w:val="left" w:pos="2748"/>
-          <w:tab w:val="left" w:pos="3664"/>
-          <w:tab w:val="left" w:pos="4580"/>
-          <w:tab w:val="left" w:pos="5496"/>
-          <w:tab w:val="left" w:pos="6412"/>
-          <w:tab w:val="left" w:pos="7328"/>
-          <w:tab w:val="left" w:pos="8244"/>
-          <w:tab w:val="left" w:pos="9160"/>
-          <w:tab w:val="left" w:pos="10076"/>
-          <w:tab w:val="left" w:pos="10992"/>
-          <w:tab w:val="left" w:pos="11908"/>
-          <w:tab w:val="left" w:pos="12824"/>
-          <w:tab w:val="left" w:pos="13740"/>
-          <w:tab w:val="left" w:pos="14656"/>
-        </w:tabs>
-        <w:spacing w:after="0" w:line="240" w:lineRule="auto"/>
+        <w:t>(</w:t>
+      </w:r>
+      <w:proofErr w:type="gramEnd"/>
+      <w:r>
+        <w:rPr>
+          <w:rFonts w:ascii="Times New Roman" w:eastAsia="Times New Roman" w:hAnsi="Times New Roman" w:cs="Times New Roman"/>
+          <w:sz w:val="28"/>
+          <w:szCs w:val="28"/>
+          <w:lang w:eastAsia="en-IN"/>
+        </w:rPr>
+        <w:t>) {</w:t>
+      </w:r>
+    </w:p>
+    <w:p>
+      <w:pPr>
+        <w:tabs>
+          <w:tab w:val="left" w:pos="916"/>
+          <w:tab w:val="left" w:pos="1832"/>
+          <w:tab w:val="left" w:pos="2748"/>
+          <w:tab w:val="left" w:pos="3664"/>
+          <w:tab w:val="left" w:pos="4580"/>
+          <w:tab w:val="left" w:pos="5496"/>
+          <w:tab w:val="left" w:pos="6412"/>
+          <w:tab w:val="left" w:pos="7328"/>
+          <w:tab w:val="left" w:pos="8244"/>
+          <w:tab w:val="left" w:pos="9160"/>
+          <w:tab w:val="left" w:pos="10076"/>
+          <w:tab w:val="left" w:pos="10992"/>
+          <w:tab w:val="left" w:pos="11908"/>
+          <w:tab w:val="left" w:pos="12824"/>
+          <w:tab w:val="left" w:pos="13740"/>
+          <w:tab w:val="left" w:pos="14656"/>
+        </w:tabs>
+        <w:spacing w:after="0" w:line="240" w:lineRule="auto"/>
+        <w:jc w:val="both"/>
         <w:rPr>
           <w:rFonts w:ascii="Times New Roman" w:eastAsia="Times New Roman" w:hAnsi="Times New Roman" w:cs="Times New Roman"/>
           <w:sz w:val="28"/>
@@ -7186,6 +7638,7 @@
           <w:tab w:val="left" w:pos="14656"/>
         </w:tabs>
         <w:spacing w:after="0" w:line="240" w:lineRule="auto"/>
+        <w:jc w:val="both"/>
         <w:rPr>
           <w:rFonts w:ascii="Times New Roman" w:eastAsia="Times New Roman" w:hAnsi="Times New Roman" w:cs="Times New Roman"/>
           <w:sz w:val="28"/>
@@ -7224,6 +7677,7 @@
           <w:tab w:val="left" w:pos="14656"/>
         </w:tabs>
         <w:spacing w:after="0" w:line="240" w:lineRule="auto"/>
+        <w:jc w:val="both"/>
         <w:rPr>
           <w:rFonts w:ascii="Times New Roman" w:eastAsia="Times New Roman" w:hAnsi="Times New Roman" w:cs="Times New Roman"/>
           <w:sz w:val="28"/>
@@ -7244,6 +7698,7 @@
     <w:p>
       <w:pPr>
         <w:spacing w:before="100" w:beforeAutospacing="1" w:after="100" w:afterAutospacing="1" w:line="240" w:lineRule="auto"/>
+        <w:jc w:val="both"/>
         <w:rPr>
           <w:rFonts w:ascii="Times New Roman" w:eastAsia="Times New Roman" w:hAnsi="Times New Roman" w:cs="Times New Roman"/>
           <w:sz w:val="28"/>
@@ -7282,6 +7737,7 @@
           <w:tab w:val="left" w:pos="14656"/>
         </w:tabs>
         <w:spacing w:after="0" w:line="240" w:lineRule="auto"/>
+        <w:jc w:val="both"/>
         <w:rPr>
           <w:rFonts w:ascii="Times New Roman" w:eastAsia="Times New Roman" w:hAnsi="Times New Roman" w:cs="Times New Roman"/>
           <w:sz w:val="28"/>
@@ -7360,35 +7816,37 @@
           <w:tab w:val="left" w:pos="14656"/>
         </w:tabs>
         <w:spacing w:after="0" w:line="240" w:lineRule="auto"/>
-        <w:rPr>
-          <w:rFonts w:ascii="Times New Roman" w:eastAsia="Times New Roman" w:hAnsi="Times New Roman" w:cs="Times New Roman"/>
-          <w:sz w:val="28"/>
-          <w:szCs w:val="28"/>
-          <w:lang w:eastAsia="en-IN"/>
-        </w:rPr>
-      </w:pPr>
-    </w:p>
-    <w:p>
-      <w:pPr>
-        <w:tabs>
-          <w:tab w:val="left" w:pos="916"/>
-          <w:tab w:val="left" w:pos="1832"/>
-          <w:tab w:val="left" w:pos="2748"/>
-          <w:tab w:val="left" w:pos="3664"/>
-          <w:tab w:val="left" w:pos="4580"/>
-          <w:tab w:val="left" w:pos="5496"/>
-          <w:tab w:val="left" w:pos="6412"/>
-          <w:tab w:val="left" w:pos="7328"/>
-          <w:tab w:val="left" w:pos="8244"/>
-          <w:tab w:val="left" w:pos="9160"/>
-          <w:tab w:val="left" w:pos="10076"/>
-          <w:tab w:val="left" w:pos="10992"/>
-          <w:tab w:val="left" w:pos="11908"/>
-          <w:tab w:val="left" w:pos="12824"/>
-          <w:tab w:val="left" w:pos="13740"/>
-          <w:tab w:val="left" w:pos="14656"/>
-        </w:tabs>
-        <w:spacing w:after="0" w:line="240" w:lineRule="auto"/>
+        <w:jc w:val="both"/>
+        <w:rPr>
+          <w:rFonts w:ascii="Times New Roman" w:eastAsia="Times New Roman" w:hAnsi="Times New Roman" w:cs="Times New Roman"/>
+          <w:sz w:val="28"/>
+          <w:szCs w:val="28"/>
+          <w:lang w:eastAsia="en-IN"/>
+        </w:rPr>
+      </w:pPr>
+    </w:p>
+    <w:p>
+      <w:pPr>
+        <w:tabs>
+          <w:tab w:val="left" w:pos="916"/>
+          <w:tab w:val="left" w:pos="1832"/>
+          <w:tab w:val="left" w:pos="2748"/>
+          <w:tab w:val="left" w:pos="3664"/>
+          <w:tab w:val="left" w:pos="4580"/>
+          <w:tab w:val="left" w:pos="5496"/>
+          <w:tab w:val="left" w:pos="6412"/>
+          <w:tab w:val="left" w:pos="7328"/>
+          <w:tab w:val="left" w:pos="8244"/>
+          <w:tab w:val="left" w:pos="9160"/>
+          <w:tab w:val="left" w:pos="10076"/>
+          <w:tab w:val="left" w:pos="10992"/>
+          <w:tab w:val="left" w:pos="11908"/>
+          <w:tab w:val="left" w:pos="12824"/>
+          <w:tab w:val="left" w:pos="13740"/>
+          <w:tab w:val="left" w:pos="14656"/>
+        </w:tabs>
+        <w:spacing w:after="0" w:line="240" w:lineRule="auto"/>
+        <w:jc w:val="both"/>
         <w:rPr>
           <w:rFonts w:ascii="Times New Roman" w:eastAsia="Times New Roman" w:hAnsi="Times New Roman" w:cs="Times New Roman"/>
           <w:sz w:val="28"/>
@@ -7406,6 +7864,7 @@
         <w:t xml:space="preserve">    public void </w:t>
       </w:r>
       <w:proofErr w:type="spellStart"/>
+      <w:proofErr w:type="gramStart"/>
       <w:r>
         <w:rPr>
           <w:rFonts w:ascii="Times New Roman" w:eastAsia="Times New Roman" w:hAnsi="Times New Roman" w:cs="Times New Roman"/>
@@ -7423,30 +7882,41 @@
           <w:szCs w:val="28"/>
           <w:lang w:eastAsia="en-IN"/>
         </w:rPr>
-        <w:t>() {</w:t>
-      </w:r>
-    </w:p>
-    <w:p>
-      <w:pPr>
-        <w:tabs>
-          <w:tab w:val="left" w:pos="916"/>
-          <w:tab w:val="left" w:pos="1832"/>
-          <w:tab w:val="left" w:pos="2748"/>
-          <w:tab w:val="left" w:pos="3664"/>
-          <w:tab w:val="left" w:pos="4580"/>
-          <w:tab w:val="left" w:pos="5496"/>
-          <w:tab w:val="left" w:pos="6412"/>
-          <w:tab w:val="left" w:pos="7328"/>
-          <w:tab w:val="left" w:pos="8244"/>
-          <w:tab w:val="left" w:pos="9160"/>
-          <w:tab w:val="left" w:pos="10076"/>
-          <w:tab w:val="left" w:pos="10992"/>
-          <w:tab w:val="left" w:pos="11908"/>
-          <w:tab w:val="left" w:pos="12824"/>
-          <w:tab w:val="left" w:pos="13740"/>
-          <w:tab w:val="left" w:pos="14656"/>
-        </w:tabs>
-        <w:spacing w:after="0" w:line="240" w:lineRule="auto"/>
+        <w:t>(</w:t>
+      </w:r>
+      <w:proofErr w:type="gramEnd"/>
+      <w:r>
+        <w:rPr>
+          <w:rFonts w:ascii="Times New Roman" w:eastAsia="Times New Roman" w:hAnsi="Times New Roman" w:cs="Times New Roman"/>
+          <w:sz w:val="28"/>
+          <w:szCs w:val="28"/>
+          <w:lang w:eastAsia="en-IN"/>
+        </w:rPr>
+        <w:t>) {</w:t>
+      </w:r>
+    </w:p>
+    <w:p>
+      <w:pPr>
+        <w:tabs>
+          <w:tab w:val="left" w:pos="916"/>
+          <w:tab w:val="left" w:pos="1832"/>
+          <w:tab w:val="left" w:pos="2748"/>
+          <w:tab w:val="left" w:pos="3664"/>
+          <w:tab w:val="left" w:pos="4580"/>
+          <w:tab w:val="left" w:pos="5496"/>
+          <w:tab w:val="left" w:pos="6412"/>
+          <w:tab w:val="left" w:pos="7328"/>
+          <w:tab w:val="left" w:pos="8244"/>
+          <w:tab w:val="left" w:pos="9160"/>
+          <w:tab w:val="left" w:pos="10076"/>
+          <w:tab w:val="left" w:pos="10992"/>
+          <w:tab w:val="left" w:pos="11908"/>
+          <w:tab w:val="left" w:pos="12824"/>
+          <w:tab w:val="left" w:pos="13740"/>
+          <w:tab w:val="left" w:pos="14656"/>
+        </w:tabs>
+        <w:spacing w:after="0" w:line="240" w:lineRule="auto"/>
+        <w:jc w:val="both"/>
         <w:rPr>
           <w:rFonts w:ascii="Times New Roman" w:eastAsia="Times New Roman" w:hAnsi="Times New Roman" w:cs="Times New Roman"/>
           <w:sz w:val="28"/>
@@ -7485,6 +7955,7 @@
           <w:tab w:val="left" w:pos="14656"/>
         </w:tabs>
         <w:spacing w:after="0" w:line="240" w:lineRule="auto"/>
+        <w:jc w:val="both"/>
         <w:rPr>
           <w:rFonts w:ascii="Times New Roman" w:eastAsia="Times New Roman" w:hAnsi="Times New Roman" w:cs="Times New Roman"/>
           <w:sz w:val="28"/>
@@ -7523,6 +7994,7 @@
           <w:tab w:val="left" w:pos="14656"/>
         </w:tabs>
         <w:spacing w:after="0" w:line="240" w:lineRule="auto"/>
+        <w:jc w:val="both"/>
         <w:rPr>
           <w:rFonts w:ascii="Times New Roman" w:eastAsia="Times New Roman" w:hAnsi="Times New Roman" w:cs="Times New Roman"/>
           <w:sz w:val="28"/>
@@ -7543,6 +8015,7 @@
     <w:p>
       <w:pPr>
         <w:spacing w:before="100" w:beforeAutospacing="1" w:after="100" w:afterAutospacing="1" w:line="240" w:lineRule="auto"/>
+        <w:jc w:val="both"/>
         <w:rPr>
           <w:rFonts w:ascii="Times New Roman" w:eastAsia="Times New Roman" w:hAnsi="Times New Roman" w:cs="Times New Roman"/>
           <w:sz w:val="28"/>
@@ -7616,6 +8089,7 @@
         </w:rPr>
         <w:t>class from our example earlier to use interface segregation in the same way. By implementing a </w:t>
       </w:r>
+      <w:proofErr w:type="gramStart"/>
       <w:r>
         <w:rPr>
           <w:rFonts w:ascii="Times New Roman" w:eastAsia="Times New Roman" w:hAnsi="Times New Roman" w:cs="Times New Roman"/>
@@ -7627,6 +8101,7 @@
         </w:rPr>
         <w:t>Printer</w:t>
       </w:r>
+      <w:proofErr w:type="gramEnd"/>
       <w:r>
         <w:rPr>
           <w:rFonts w:ascii="Times New Roman" w:eastAsia="Times New Roman" w:hAnsi="Times New Roman" w:cs="Times New Roman"/>
@@ -7726,6 +8201,7 @@
     <w:p>
       <w:pPr>
         <w:spacing w:before="100" w:beforeAutospacing="1" w:after="100" w:afterAutospacing="1" w:line="240" w:lineRule="auto"/>
+        <w:jc w:val="both"/>
         <w:outlineLvl w:val="1"/>
         <w:rPr>
           <w:rFonts w:ascii="Times New Roman" w:eastAsia="Times New Roman" w:hAnsi="Times New Roman" w:cs="Times New Roman"/>
@@ -7751,6 +8227,7 @@
     <w:p>
       <w:pPr>
         <w:spacing w:before="100" w:beforeAutospacing="1" w:after="100" w:afterAutospacing="1" w:line="240" w:lineRule="auto"/>
+        <w:jc w:val="both"/>
         <w:rPr>
           <w:rFonts w:ascii="Times New Roman" w:eastAsia="Times New Roman" w:hAnsi="Times New Roman" w:cs="Times New Roman"/>
           <w:sz w:val="28"/>
@@ -7773,6 +8250,7 @@
     <w:p>
       <w:pPr>
         <w:spacing w:before="100" w:beforeAutospacing="1" w:after="100" w:afterAutospacing="1" w:line="240" w:lineRule="auto"/>
+        <w:jc w:val="both"/>
         <w:rPr>
           <w:rFonts w:ascii="Times New Roman" w:eastAsia="Times New Roman" w:hAnsi="Times New Roman" w:cs="Times New Roman"/>
           <w:sz w:val="28"/>
@@ -7811,6 +8289,7 @@
           <w:tab w:val="left" w:pos="14656"/>
         </w:tabs>
         <w:spacing w:after="0" w:line="240" w:lineRule="auto"/>
+        <w:jc w:val="both"/>
         <w:rPr>
           <w:rFonts w:ascii="Times New Roman" w:eastAsia="Times New Roman" w:hAnsi="Times New Roman" w:cs="Times New Roman"/>
           <w:sz w:val="28"/>
@@ -7831,6 +8310,7 @@
     <w:p>
       <w:pPr>
         <w:spacing w:before="100" w:beforeAutospacing="1" w:after="100" w:afterAutospacing="1" w:line="240" w:lineRule="auto"/>
+        <w:jc w:val="both"/>
         <w:rPr>
           <w:rFonts w:ascii="Times New Roman" w:eastAsia="Times New Roman" w:hAnsi="Times New Roman" w:cs="Times New Roman"/>
           <w:sz w:val="28"/>
@@ -7932,6 +8412,7 @@
           <w:tab w:val="left" w:pos="14656"/>
         </w:tabs>
         <w:spacing w:after="0" w:line="240" w:lineRule="auto"/>
+        <w:jc w:val="both"/>
         <w:rPr>
           <w:rFonts w:ascii="Times New Roman" w:eastAsia="Times New Roman" w:hAnsi="Times New Roman" w:cs="Times New Roman"/>
           <w:sz w:val="28"/>
@@ -7970,35 +8451,37 @@
           <w:tab w:val="left" w:pos="14656"/>
         </w:tabs>
         <w:spacing w:after="0" w:line="240" w:lineRule="auto"/>
-        <w:rPr>
-          <w:rFonts w:ascii="Times New Roman" w:eastAsia="Times New Roman" w:hAnsi="Times New Roman" w:cs="Times New Roman"/>
-          <w:sz w:val="28"/>
-          <w:szCs w:val="28"/>
-          <w:lang w:eastAsia="en-IN"/>
-        </w:rPr>
-      </w:pPr>
-    </w:p>
-    <w:p>
-      <w:pPr>
-        <w:tabs>
-          <w:tab w:val="left" w:pos="916"/>
-          <w:tab w:val="left" w:pos="1832"/>
-          <w:tab w:val="left" w:pos="2748"/>
-          <w:tab w:val="left" w:pos="3664"/>
-          <w:tab w:val="left" w:pos="4580"/>
-          <w:tab w:val="left" w:pos="5496"/>
-          <w:tab w:val="left" w:pos="6412"/>
-          <w:tab w:val="left" w:pos="7328"/>
-          <w:tab w:val="left" w:pos="8244"/>
-          <w:tab w:val="left" w:pos="9160"/>
-          <w:tab w:val="left" w:pos="10076"/>
-          <w:tab w:val="left" w:pos="10992"/>
-          <w:tab w:val="left" w:pos="11908"/>
-          <w:tab w:val="left" w:pos="12824"/>
-          <w:tab w:val="left" w:pos="13740"/>
-          <w:tab w:val="left" w:pos="14656"/>
-        </w:tabs>
-        <w:spacing w:after="0" w:line="240" w:lineRule="auto"/>
+        <w:jc w:val="both"/>
+        <w:rPr>
+          <w:rFonts w:ascii="Times New Roman" w:eastAsia="Times New Roman" w:hAnsi="Times New Roman" w:cs="Times New Roman"/>
+          <w:sz w:val="28"/>
+          <w:szCs w:val="28"/>
+          <w:lang w:eastAsia="en-IN"/>
+        </w:rPr>
+      </w:pPr>
+    </w:p>
+    <w:p>
+      <w:pPr>
+        <w:tabs>
+          <w:tab w:val="left" w:pos="916"/>
+          <w:tab w:val="left" w:pos="1832"/>
+          <w:tab w:val="left" w:pos="2748"/>
+          <w:tab w:val="left" w:pos="3664"/>
+          <w:tab w:val="left" w:pos="4580"/>
+          <w:tab w:val="left" w:pos="5496"/>
+          <w:tab w:val="left" w:pos="6412"/>
+          <w:tab w:val="left" w:pos="7328"/>
+          <w:tab w:val="left" w:pos="8244"/>
+          <w:tab w:val="left" w:pos="9160"/>
+          <w:tab w:val="left" w:pos="10076"/>
+          <w:tab w:val="left" w:pos="10992"/>
+          <w:tab w:val="left" w:pos="11908"/>
+          <w:tab w:val="left" w:pos="12824"/>
+          <w:tab w:val="left" w:pos="13740"/>
+          <w:tab w:val="left" w:pos="14656"/>
+        </w:tabs>
+        <w:spacing w:after="0" w:line="240" w:lineRule="auto"/>
+        <w:jc w:val="both"/>
         <w:rPr>
           <w:rFonts w:ascii="Times New Roman" w:eastAsia="Times New Roman" w:hAnsi="Times New Roman" w:cs="Times New Roman"/>
           <w:sz w:val="28"/>
@@ -8057,6 +8540,7 @@
           <w:tab w:val="left" w:pos="14656"/>
         </w:tabs>
         <w:spacing w:after="0" w:line="240" w:lineRule="auto"/>
+        <w:jc w:val="both"/>
         <w:rPr>
           <w:rFonts w:ascii="Times New Roman" w:eastAsia="Times New Roman" w:hAnsi="Times New Roman" w:cs="Times New Roman"/>
           <w:sz w:val="28"/>
@@ -8115,111 +8599,155 @@
           <w:tab w:val="left" w:pos="14656"/>
         </w:tabs>
         <w:spacing w:after="0" w:line="240" w:lineRule="auto"/>
-        <w:rPr>
-          <w:rFonts w:ascii="Times New Roman" w:eastAsia="Times New Roman" w:hAnsi="Times New Roman" w:cs="Times New Roman"/>
-          <w:sz w:val="28"/>
-          <w:szCs w:val="28"/>
-          <w:lang w:eastAsia="en-IN"/>
-        </w:rPr>
-      </w:pPr>
-    </w:p>
-    <w:p>
-      <w:pPr>
-        <w:tabs>
-          <w:tab w:val="left" w:pos="916"/>
-          <w:tab w:val="left" w:pos="1832"/>
-          <w:tab w:val="left" w:pos="2748"/>
-          <w:tab w:val="left" w:pos="3664"/>
-          <w:tab w:val="left" w:pos="4580"/>
-          <w:tab w:val="left" w:pos="5496"/>
-          <w:tab w:val="left" w:pos="6412"/>
-          <w:tab w:val="left" w:pos="7328"/>
-          <w:tab w:val="left" w:pos="8244"/>
-          <w:tab w:val="left" w:pos="9160"/>
-          <w:tab w:val="left" w:pos="10076"/>
-          <w:tab w:val="left" w:pos="10992"/>
-          <w:tab w:val="left" w:pos="11908"/>
-          <w:tab w:val="left" w:pos="12824"/>
-          <w:tab w:val="left" w:pos="13740"/>
-          <w:tab w:val="left" w:pos="14656"/>
-        </w:tabs>
-        <w:spacing w:after="0" w:line="240" w:lineRule="auto"/>
-        <w:rPr>
-          <w:rFonts w:ascii="Times New Roman" w:eastAsia="Times New Roman" w:hAnsi="Times New Roman" w:cs="Times New Roman"/>
-          <w:sz w:val="28"/>
-          <w:szCs w:val="28"/>
-          <w:lang w:eastAsia="en-IN"/>
-        </w:rPr>
-      </w:pPr>
-      <w:r>
-        <w:rPr>
-          <w:rFonts w:ascii="Times New Roman" w:eastAsia="Times New Roman" w:hAnsi="Times New Roman" w:cs="Times New Roman"/>
-          <w:sz w:val="28"/>
-          <w:szCs w:val="28"/>
-          <w:lang w:eastAsia="en-IN"/>
-        </w:rPr>
-        <w:t xml:space="preserve">    public Windows98Machine() {</w:t>
-      </w:r>
-    </w:p>
-    <w:p>
-      <w:pPr>
-        <w:tabs>
-          <w:tab w:val="left" w:pos="916"/>
-          <w:tab w:val="left" w:pos="1832"/>
-          <w:tab w:val="left" w:pos="2748"/>
-          <w:tab w:val="left" w:pos="3664"/>
-          <w:tab w:val="left" w:pos="4580"/>
-          <w:tab w:val="left" w:pos="5496"/>
-          <w:tab w:val="left" w:pos="6412"/>
-          <w:tab w:val="left" w:pos="7328"/>
-          <w:tab w:val="left" w:pos="8244"/>
-          <w:tab w:val="left" w:pos="9160"/>
-          <w:tab w:val="left" w:pos="10076"/>
-          <w:tab w:val="left" w:pos="10992"/>
-          <w:tab w:val="left" w:pos="11908"/>
-          <w:tab w:val="left" w:pos="12824"/>
-          <w:tab w:val="left" w:pos="13740"/>
-          <w:tab w:val="left" w:pos="14656"/>
-        </w:tabs>
-        <w:spacing w:after="0" w:line="240" w:lineRule="auto"/>
-        <w:rPr>
-          <w:rFonts w:ascii="Times New Roman" w:eastAsia="Times New Roman" w:hAnsi="Times New Roman" w:cs="Times New Roman"/>
-          <w:sz w:val="28"/>
-          <w:szCs w:val="28"/>
-          <w:lang w:eastAsia="en-IN"/>
-        </w:rPr>
-      </w:pPr>
-      <w:r>
-        <w:rPr>
-          <w:rFonts w:ascii="Times New Roman" w:eastAsia="Times New Roman" w:hAnsi="Times New Roman" w:cs="Times New Roman"/>
-          <w:sz w:val="28"/>
-          <w:szCs w:val="28"/>
-          <w:lang w:eastAsia="en-IN"/>
-        </w:rPr>
-        <w:t xml:space="preserve">        monitor = new Monitor();</w:t>
-      </w:r>
-    </w:p>
-    <w:p>
-      <w:pPr>
-        <w:tabs>
-          <w:tab w:val="left" w:pos="916"/>
-          <w:tab w:val="left" w:pos="1832"/>
-          <w:tab w:val="left" w:pos="2748"/>
-          <w:tab w:val="left" w:pos="3664"/>
-          <w:tab w:val="left" w:pos="4580"/>
-          <w:tab w:val="left" w:pos="5496"/>
-          <w:tab w:val="left" w:pos="6412"/>
-          <w:tab w:val="left" w:pos="7328"/>
-          <w:tab w:val="left" w:pos="8244"/>
-          <w:tab w:val="left" w:pos="9160"/>
-          <w:tab w:val="left" w:pos="10076"/>
-          <w:tab w:val="left" w:pos="10992"/>
-          <w:tab w:val="left" w:pos="11908"/>
-          <w:tab w:val="left" w:pos="12824"/>
-          <w:tab w:val="left" w:pos="13740"/>
-          <w:tab w:val="left" w:pos="14656"/>
-        </w:tabs>
-        <w:spacing w:after="0" w:line="240" w:lineRule="auto"/>
+        <w:jc w:val="both"/>
+        <w:rPr>
+          <w:rFonts w:ascii="Times New Roman" w:eastAsia="Times New Roman" w:hAnsi="Times New Roman" w:cs="Times New Roman"/>
+          <w:sz w:val="28"/>
+          <w:szCs w:val="28"/>
+          <w:lang w:eastAsia="en-IN"/>
+        </w:rPr>
+      </w:pPr>
+    </w:p>
+    <w:p>
+      <w:pPr>
+        <w:tabs>
+          <w:tab w:val="left" w:pos="916"/>
+          <w:tab w:val="left" w:pos="1832"/>
+          <w:tab w:val="left" w:pos="2748"/>
+          <w:tab w:val="left" w:pos="3664"/>
+          <w:tab w:val="left" w:pos="4580"/>
+          <w:tab w:val="left" w:pos="5496"/>
+          <w:tab w:val="left" w:pos="6412"/>
+          <w:tab w:val="left" w:pos="7328"/>
+          <w:tab w:val="left" w:pos="8244"/>
+          <w:tab w:val="left" w:pos="9160"/>
+          <w:tab w:val="left" w:pos="10076"/>
+          <w:tab w:val="left" w:pos="10992"/>
+          <w:tab w:val="left" w:pos="11908"/>
+          <w:tab w:val="left" w:pos="12824"/>
+          <w:tab w:val="left" w:pos="13740"/>
+          <w:tab w:val="left" w:pos="14656"/>
+        </w:tabs>
+        <w:spacing w:after="0" w:line="240" w:lineRule="auto"/>
+        <w:jc w:val="both"/>
+        <w:rPr>
+          <w:rFonts w:ascii="Times New Roman" w:eastAsia="Times New Roman" w:hAnsi="Times New Roman" w:cs="Times New Roman"/>
+          <w:sz w:val="28"/>
+          <w:szCs w:val="28"/>
+          <w:lang w:eastAsia="en-IN"/>
+        </w:rPr>
+      </w:pPr>
+      <w:r>
+        <w:rPr>
+          <w:rFonts w:ascii="Times New Roman" w:eastAsia="Times New Roman" w:hAnsi="Times New Roman" w:cs="Times New Roman"/>
+          <w:sz w:val="28"/>
+          <w:szCs w:val="28"/>
+          <w:lang w:eastAsia="en-IN"/>
+        </w:rPr>
+        <w:t xml:space="preserve">    public Windows98</w:t>
+      </w:r>
+      <w:proofErr w:type="gramStart"/>
+      <w:r>
+        <w:rPr>
+          <w:rFonts w:ascii="Times New Roman" w:eastAsia="Times New Roman" w:hAnsi="Times New Roman" w:cs="Times New Roman"/>
+          <w:sz w:val="28"/>
+          <w:szCs w:val="28"/>
+          <w:lang w:eastAsia="en-IN"/>
+        </w:rPr>
+        <w:t>Machine(</w:t>
+      </w:r>
+      <w:proofErr w:type="gramEnd"/>
+      <w:r>
+        <w:rPr>
+          <w:rFonts w:ascii="Times New Roman" w:eastAsia="Times New Roman" w:hAnsi="Times New Roman" w:cs="Times New Roman"/>
+          <w:sz w:val="28"/>
+          <w:szCs w:val="28"/>
+          <w:lang w:eastAsia="en-IN"/>
+        </w:rPr>
+        <w:t>) {</w:t>
+      </w:r>
+    </w:p>
+    <w:p>
+      <w:pPr>
+        <w:tabs>
+          <w:tab w:val="left" w:pos="916"/>
+          <w:tab w:val="left" w:pos="1832"/>
+          <w:tab w:val="left" w:pos="2748"/>
+          <w:tab w:val="left" w:pos="3664"/>
+          <w:tab w:val="left" w:pos="4580"/>
+          <w:tab w:val="left" w:pos="5496"/>
+          <w:tab w:val="left" w:pos="6412"/>
+          <w:tab w:val="left" w:pos="7328"/>
+          <w:tab w:val="left" w:pos="8244"/>
+          <w:tab w:val="left" w:pos="9160"/>
+          <w:tab w:val="left" w:pos="10076"/>
+          <w:tab w:val="left" w:pos="10992"/>
+          <w:tab w:val="left" w:pos="11908"/>
+          <w:tab w:val="left" w:pos="12824"/>
+          <w:tab w:val="left" w:pos="13740"/>
+          <w:tab w:val="left" w:pos="14656"/>
+        </w:tabs>
+        <w:spacing w:after="0" w:line="240" w:lineRule="auto"/>
+        <w:jc w:val="both"/>
+        <w:rPr>
+          <w:rFonts w:ascii="Times New Roman" w:eastAsia="Times New Roman" w:hAnsi="Times New Roman" w:cs="Times New Roman"/>
+          <w:sz w:val="28"/>
+          <w:szCs w:val="28"/>
+          <w:lang w:eastAsia="en-IN"/>
+        </w:rPr>
+      </w:pPr>
+      <w:r>
+        <w:rPr>
+          <w:rFonts w:ascii="Times New Roman" w:eastAsia="Times New Roman" w:hAnsi="Times New Roman" w:cs="Times New Roman"/>
+          <w:sz w:val="28"/>
+          <w:szCs w:val="28"/>
+          <w:lang w:eastAsia="en-IN"/>
+        </w:rPr>
+        <w:t xml:space="preserve">        monitor = new </w:t>
+      </w:r>
+      <w:proofErr w:type="gramStart"/>
+      <w:r>
+        <w:rPr>
+          <w:rFonts w:ascii="Times New Roman" w:eastAsia="Times New Roman" w:hAnsi="Times New Roman" w:cs="Times New Roman"/>
+          <w:sz w:val="28"/>
+          <w:szCs w:val="28"/>
+          <w:lang w:eastAsia="en-IN"/>
+        </w:rPr>
+        <w:t>Monitor(</w:t>
+      </w:r>
+      <w:proofErr w:type="gramEnd"/>
+      <w:r>
+        <w:rPr>
+          <w:rFonts w:ascii="Times New Roman" w:eastAsia="Times New Roman" w:hAnsi="Times New Roman" w:cs="Times New Roman"/>
+          <w:sz w:val="28"/>
+          <w:szCs w:val="28"/>
+          <w:lang w:eastAsia="en-IN"/>
+        </w:rPr>
+        <w:t>);</w:t>
+      </w:r>
+    </w:p>
+    <w:p>
+      <w:pPr>
+        <w:tabs>
+          <w:tab w:val="left" w:pos="916"/>
+          <w:tab w:val="left" w:pos="1832"/>
+          <w:tab w:val="left" w:pos="2748"/>
+          <w:tab w:val="left" w:pos="3664"/>
+          <w:tab w:val="left" w:pos="4580"/>
+          <w:tab w:val="left" w:pos="5496"/>
+          <w:tab w:val="left" w:pos="6412"/>
+          <w:tab w:val="left" w:pos="7328"/>
+          <w:tab w:val="left" w:pos="8244"/>
+          <w:tab w:val="left" w:pos="9160"/>
+          <w:tab w:val="left" w:pos="10076"/>
+          <w:tab w:val="left" w:pos="10992"/>
+          <w:tab w:val="left" w:pos="11908"/>
+          <w:tab w:val="left" w:pos="12824"/>
+          <w:tab w:val="left" w:pos="13740"/>
+          <w:tab w:val="left" w:pos="14656"/>
+        </w:tabs>
+        <w:spacing w:after="0" w:line="240" w:lineRule="auto"/>
+        <w:jc w:val="both"/>
         <w:rPr>
           <w:rFonts w:ascii="Times New Roman" w:eastAsia="Times New Roman" w:hAnsi="Times New Roman" w:cs="Times New Roman"/>
           <w:sz w:val="28"/>
@@ -8237,6 +8765,7 @@
         <w:t xml:space="preserve">        keyboard = new </w:t>
       </w:r>
       <w:proofErr w:type="spellStart"/>
+      <w:proofErr w:type="gramStart"/>
       <w:r>
         <w:rPr>
           <w:rFonts w:ascii="Times New Roman" w:eastAsia="Times New Roman" w:hAnsi="Times New Roman" w:cs="Times New Roman"/>
@@ -8254,30 +8783,41 @@
           <w:szCs w:val="28"/>
           <w:lang w:eastAsia="en-IN"/>
         </w:rPr>
-        <w:t>();</w:t>
-      </w:r>
-    </w:p>
-    <w:p>
-      <w:pPr>
-        <w:tabs>
-          <w:tab w:val="left" w:pos="916"/>
-          <w:tab w:val="left" w:pos="1832"/>
-          <w:tab w:val="left" w:pos="2748"/>
-          <w:tab w:val="left" w:pos="3664"/>
-          <w:tab w:val="left" w:pos="4580"/>
-          <w:tab w:val="left" w:pos="5496"/>
-          <w:tab w:val="left" w:pos="6412"/>
-          <w:tab w:val="left" w:pos="7328"/>
-          <w:tab w:val="left" w:pos="8244"/>
-          <w:tab w:val="left" w:pos="9160"/>
-          <w:tab w:val="left" w:pos="10076"/>
-          <w:tab w:val="left" w:pos="10992"/>
-          <w:tab w:val="left" w:pos="11908"/>
-          <w:tab w:val="left" w:pos="12824"/>
-          <w:tab w:val="left" w:pos="13740"/>
-          <w:tab w:val="left" w:pos="14656"/>
-        </w:tabs>
-        <w:spacing w:after="0" w:line="240" w:lineRule="auto"/>
+        <w:t>(</w:t>
+      </w:r>
+      <w:proofErr w:type="gramEnd"/>
+      <w:r>
+        <w:rPr>
+          <w:rFonts w:ascii="Times New Roman" w:eastAsia="Times New Roman" w:hAnsi="Times New Roman" w:cs="Times New Roman"/>
+          <w:sz w:val="28"/>
+          <w:szCs w:val="28"/>
+          <w:lang w:eastAsia="en-IN"/>
+        </w:rPr>
+        <w:t>);</w:t>
+      </w:r>
+    </w:p>
+    <w:p>
+      <w:pPr>
+        <w:tabs>
+          <w:tab w:val="left" w:pos="916"/>
+          <w:tab w:val="left" w:pos="1832"/>
+          <w:tab w:val="left" w:pos="2748"/>
+          <w:tab w:val="left" w:pos="3664"/>
+          <w:tab w:val="left" w:pos="4580"/>
+          <w:tab w:val="left" w:pos="5496"/>
+          <w:tab w:val="left" w:pos="6412"/>
+          <w:tab w:val="left" w:pos="7328"/>
+          <w:tab w:val="left" w:pos="8244"/>
+          <w:tab w:val="left" w:pos="9160"/>
+          <w:tab w:val="left" w:pos="10076"/>
+          <w:tab w:val="left" w:pos="10992"/>
+          <w:tab w:val="left" w:pos="11908"/>
+          <w:tab w:val="left" w:pos="12824"/>
+          <w:tab w:val="left" w:pos="13740"/>
+          <w:tab w:val="left" w:pos="14656"/>
+        </w:tabs>
+        <w:spacing w:after="0" w:line="240" w:lineRule="auto"/>
+        <w:jc w:val="both"/>
         <w:rPr>
           <w:rFonts w:ascii="Times New Roman" w:eastAsia="Times New Roman" w:hAnsi="Times New Roman" w:cs="Times New Roman"/>
           <w:sz w:val="28"/>
@@ -8316,35 +8856,37 @@
           <w:tab w:val="left" w:pos="14656"/>
         </w:tabs>
         <w:spacing w:after="0" w:line="240" w:lineRule="auto"/>
-        <w:rPr>
-          <w:rFonts w:ascii="Times New Roman" w:eastAsia="Times New Roman" w:hAnsi="Times New Roman" w:cs="Times New Roman"/>
-          <w:sz w:val="28"/>
-          <w:szCs w:val="28"/>
-          <w:lang w:eastAsia="en-IN"/>
-        </w:rPr>
-      </w:pPr>
-    </w:p>
-    <w:p>
-      <w:pPr>
-        <w:tabs>
-          <w:tab w:val="left" w:pos="916"/>
-          <w:tab w:val="left" w:pos="1832"/>
-          <w:tab w:val="left" w:pos="2748"/>
-          <w:tab w:val="left" w:pos="3664"/>
-          <w:tab w:val="left" w:pos="4580"/>
-          <w:tab w:val="left" w:pos="5496"/>
-          <w:tab w:val="left" w:pos="6412"/>
-          <w:tab w:val="left" w:pos="7328"/>
-          <w:tab w:val="left" w:pos="8244"/>
-          <w:tab w:val="left" w:pos="9160"/>
-          <w:tab w:val="left" w:pos="10076"/>
-          <w:tab w:val="left" w:pos="10992"/>
-          <w:tab w:val="left" w:pos="11908"/>
-          <w:tab w:val="left" w:pos="12824"/>
-          <w:tab w:val="left" w:pos="13740"/>
-          <w:tab w:val="left" w:pos="14656"/>
-        </w:tabs>
-        <w:spacing w:after="0" w:line="240" w:lineRule="auto"/>
+        <w:jc w:val="both"/>
+        <w:rPr>
+          <w:rFonts w:ascii="Times New Roman" w:eastAsia="Times New Roman" w:hAnsi="Times New Roman" w:cs="Times New Roman"/>
+          <w:sz w:val="28"/>
+          <w:szCs w:val="28"/>
+          <w:lang w:eastAsia="en-IN"/>
+        </w:rPr>
+      </w:pPr>
+    </w:p>
+    <w:p>
+      <w:pPr>
+        <w:tabs>
+          <w:tab w:val="left" w:pos="916"/>
+          <w:tab w:val="left" w:pos="1832"/>
+          <w:tab w:val="left" w:pos="2748"/>
+          <w:tab w:val="left" w:pos="3664"/>
+          <w:tab w:val="left" w:pos="4580"/>
+          <w:tab w:val="left" w:pos="5496"/>
+          <w:tab w:val="left" w:pos="6412"/>
+          <w:tab w:val="left" w:pos="7328"/>
+          <w:tab w:val="left" w:pos="8244"/>
+          <w:tab w:val="left" w:pos="9160"/>
+          <w:tab w:val="left" w:pos="10076"/>
+          <w:tab w:val="left" w:pos="10992"/>
+          <w:tab w:val="left" w:pos="11908"/>
+          <w:tab w:val="left" w:pos="12824"/>
+          <w:tab w:val="left" w:pos="13740"/>
+          <w:tab w:val="left" w:pos="14656"/>
+        </w:tabs>
+        <w:spacing w:after="0" w:line="240" w:lineRule="auto"/>
+        <w:jc w:val="both"/>
         <w:rPr>
           <w:rFonts w:ascii="Times New Roman" w:eastAsia="Times New Roman" w:hAnsi="Times New Roman" w:cs="Times New Roman"/>
           <w:sz w:val="28"/>
@@ -8365,6 +8907,7 @@
     <w:p>
       <w:pPr>
         <w:spacing w:before="100" w:beforeAutospacing="1" w:after="100" w:afterAutospacing="1" w:line="240" w:lineRule="auto"/>
+        <w:jc w:val="both"/>
         <w:rPr>
           <w:rFonts w:ascii="Times New Roman" w:eastAsia="Times New Roman" w:hAnsi="Times New Roman" w:cs="Times New Roman"/>
           <w:sz w:val="28"/>
@@ -8447,6 +8990,7 @@
     <w:p>
       <w:pPr>
         <w:spacing w:before="100" w:beforeAutospacing="1" w:after="100" w:afterAutospacing="1" w:line="240" w:lineRule="auto"/>
+        <w:jc w:val="both"/>
         <w:rPr>
           <w:rFonts w:ascii="Times New Roman" w:eastAsia="Times New Roman" w:hAnsi="Times New Roman" w:cs="Times New Roman"/>
           <w:sz w:val="28"/>
@@ -8565,7 +9109,7 @@
     <w:p>
       <w:pPr>
         <w:spacing w:after="120" w:line="240" w:lineRule="auto"/>
-        <w:jc w:val="center"/>
+        <w:jc w:val="both"/>
         <w:rPr>
           <w:rFonts w:ascii="Times New Roman" w:eastAsia="Times New Roman" w:hAnsi="Times New Roman" w:cs="Times New Roman"/>
           <w:sz w:val="28"/>
@@ -8656,6 +9200,7 @@
     <w:p>
       <w:pPr>
         <w:spacing w:before="100" w:beforeAutospacing="1" w:after="100" w:afterAutospacing="1" w:line="240" w:lineRule="auto"/>
+        <w:jc w:val="both"/>
         <w:rPr>
           <w:rFonts w:ascii="Times New Roman" w:eastAsia="Times New Roman" w:hAnsi="Times New Roman" w:cs="Times New Roman"/>
           <w:sz w:val="28"/>
@@ -8749,6 +9294,7 @@
     <w:p>
       <w:pPr>
         <w:spacing w:before="100" w:beforeAutospacing="1" w:after="100" w:afterAutospacing="1" w:line="240" w:lineRule="auto"/>
+        <w:jc w:val="both"/>
         <w:rPr>
           <w:rFonts w:ascii="Times New Roman" w:eastAsia="Times New Roman" w:hAnsi="Times New Roman" w:cs="Times New Roman"/>
           <w:sz w:val="28"/>
@@ -8829,111 +9375,137 @@
           <w:tab w:val="left" w:pos="14656"/>
         </w:tabs>
         <w:spacing w:after="0" w:line="240" w:lineRule="auto"/>
-        <w:rPr>
-          <w:rFonts w:ascii="Times New Roman" w:eastAsia="Times New Roman" w:hAnsi="Times New Roman" w:cs="Times New Roman"/>
-          <w:sz w:val="28"/>
-          <w:szCs w:val="28"/>
-          <w:lang w:eastAsia="en-IN"/>
-        </w:rPr>
-      </w:pPr>
-      <w:r>
-        <w:rPr>
-          <w:rFonts w:ascii="Times New Roman" w:eastAsia="Times New Roman" w:hAnsi="Times New Roman" w:cs="Times New Roman"/>
-          <w:sz w:val="28"/>
-          <w:szCs w:val="28"/>
-          <w:lang w:eastAsia="en-IN"/>
-        </w:rPr>
-        <w:t>public interface Keyboard { }</w:t>
-      </w:r>
-    </w:p>
-    <w:p>
-      <w:pPr>
-        <w:tabs>
-          <w:tab w:val="left" w:pos="916"/>
-          <w:tab w:val="left" w:pos="1832"/>
-          <w:tab w:val="left" w:pos="2748"/>
-          <w:tab w:val="left" w:pos="3664"/>
-          <w:tab w:val="left" w:pos="4580"/>
-          <w:tab w:val="left" w:pos="5496"/>
-          <w:tab w:val="left" w:pos="6412"/>
-          <w:tab w:val="left" w:pos="7328"/>
-          <w:tab w:val="left" w:pos="8244"/>
-          <w:tab w:val="left" w:pos="9160"/>
-          <w:tab w:val="left" w:pos="10076"/>
-          <w:tab w:val="left" w:pos="10992"/>
-          <w:tab w:val="left" w:pos="11908"/>
-          <w:tab w:val="left" w:pos="12824"/>
-          <w:tab w:val="left" w:pos="13740"/>
-          <w:tab w:val="left" w:pos="14656"/>
-        </w:tabs>
-        <w:spacing w:after="0" w:line="240" w:lineRule="auto"/>
-        <w:rPr>
-          <w:rFonts w:ascii="Times New Roman" w:eastAsia="Times New Roman" w:hAnsi="Times New Roman" w:cs="Times New Roman"/>
-          <w:sz w:val="28"/>
-          <w:szCs w:val="28"/>
-          <w:lang w:eastAsia="en-IN"/>
-        </w:rPr>
-      </w:pPr>
-      <w:r>
-        <w:rPr>
-          <w:rFonts w:ascii="Times New Roman" w:eastAsia="Times New Roman" w:hAnsi="Times New Roman" w:cs="Times New Roman"/>
-          <w:sz w:val="28"/>
-          <w:szCs w:val="28"/>
-          <w:lang w:eastAsia="en-IN"/>
-        </w:rPr>
-        <w:t>public class Windows98Machine{</w:t>
-      </w:r>
-    </w:p>
-    <w:p>
-      <w:pPr>
-        <w:tabs>
-          <w:tab w:val="left" w:pos="916"/>
-          <w:tab w:val="left" w:pos="1832"/>
-          <w:tab w:val="left" w:pos="2748"/>
-          <w:tab w:val="left" w:pos="3664"/>
-          <w:tab w:val="left" w:pos="4580"/>
-          <w:tab w:val="left" w:pos="5496"/>
-          <w:tab w:val="left" w:pos="6412"/>
-          <w:tab w:val="left" w:pos="7328"/>
-          <w:tab w:val="left" w:pos="8244"/>
-          <w:tab w:val="left" w:pos="9160"/>
-          <w:tab w:val="left" w:pos="10076"/>
-          <w:tab w:val="left" w:pos="10992"/>
-          <w:tab w:val="left" w:pos="11908"/>
-          <w:tab w:val="left" w:pos="12824"/>
-          <w:tab w:val="left" w:pos="13740"/>
-          <w:tab w:val="left" w:pos="14656"/>
-        </w:tabs>
-        <w:spacing w:after="0" w:line="240" w:lineRule="auto"/>
-        <w:rPr>
-          <w:rFonts w:ascii="Times New Roman" w:eastAsia="Times New Roman" w:hAnsi="Times New Roman" w:cs="Times New Roman"/>
-          <w:sz w:val="28"/>
-          <w:szCs w:val="28"/>
-          <w:lang w:eastAsia="en-IN"/>
-        </w:rPr>
-      </w:pPr>
-    </w:p>
-    <w:p>
-      <w:pPr>
-        <w:tabs>
-          <w:tab w:val="left" w:pos="916"/>
-          <w:tab w:val="left" w:pos="1832"/>
-          <w:tab w:val="left" w:pos="2748"/>
-          <w:tab w:val="left" w:pos="3664"/>
-          <w:tab w:val="left" w:pos="4580"/>
-          <w:tab w:val="left" w:pos="5496"/>
-          <w:tab w:val="left" w:pos="6412"/>
-          <w:tab w:val="left" w:pos="7328"/>
-          <w:tab w:val="left" w:pos="8244"/>
-          <w:tab w:val="left" w:pos="9160"/>
-          <w:tab w:val="left" w:pos="10076"/>
-          <w:tab w:val="left" w:pos="10992"/>
-          <w:tab w:val="left" w:pos="11908"/>
-          <w:tab w:val="left" w:pos="12824"/>
-          <w:tab w:val="left" w:pos="13740"/>
-          <w:tab w:val="left" w:pos="14656"/>
-        </w:tabs>
-        <w:spacing w:after="0" w:line="240" w:lineRule="auto"/>
+        <w:jc w:val="both"/>
+        <w:rPr>
+          <w:rFonts w:ascii="Times New Roman" w:eastAsia="Times New Roman" w:hAnsi="Times New Roman" w:cs="Times New Roman"/>
+          <w:sz w:val="28"/>
+          <w:szCs w:val="28"/>
+          <w:lang w:eastAsia="en-IN"/>
+        </w:rPr>
+      </w:pPr>
+      <w:r>
+        <w:rPr>
+          <w:rFonts w:ascii="Times New Roman" w:eastAsia="Times New Roman" w:hAnsi="Times New Roman" w:cs="Times New Roman"/>
+          <w:sz w:val="28"/>
+          <w:szCs w:val="28"/>
+          <w:lang w:eastAsia="en-IN"/>
+        </w:rPr>
+        <w:t xml:space="preserve">public interface Keyboard </w:t>
+      </w:r>
+      <w:proofErr w:type="gramStart"/>
+      <w:r>
+        <w:rPr>
+          <w:rFonts w:ascii="Times New Roman" w:eastAsia="Times New Roman" w:hAnsi="Times New Roman" w:cs="Times New Roman"/>
+          <w:sz w:val="28"/>
+          <w:szCs w:val="28"/>
+          <w:lang w:eastAsia="en-IN"/>
+        </w:rPr>
+        <w:t>{ }</w:t>
+      </w:r>
+      <w:proofErr w:type="gramEnd"/>
+    </w:p>
+    <w:p>
+      <w:pPr>
+        <w:tabs>
+          <w:tab w:val="left" w:pos="916"/>
+          <w:tab w:val="left" w:pos="1832"/>
+          <w:tab w:val="left" w:pos="2748"/>
+          <w:tab w:val="left" w:pos="3664"/>
+          <w:tab w:val="left" w:pos="4580"/>
+          <w:tab w:val="left" w:pos="5496"/>
+          <w:tab w:val="left" w:pos="6412"/>
+          <w:tab w:val="left" w:pos="7328"/>
+          <w:tab w:val="left" w:pos="8244"/>
+          <w:tab w:val="left" w:pos="9160"/>
+          <w:tab w:val="left" w:pos="10076"/>
+          <w:tab w:val="left" w:pos="10992"/>
+          <w:tab w:val="left" w:pos="11908"/>
+          <w:tab w:val="left" w:pos="12824"/>
+          <w:tab w:val="left" w:pos="13740"/>
+          <w:tab w:val="left" w:pos="14656"/>
+        </w:tabs>
+        <w:spacing w:after="0" w:line="240" w:lineRule="auto"/>
+        <w:jc w:val="both"/>
+        <w:rPr>
+          <w:rFonts w:ascii="Times New Roman" w:eastAsia="Times New Roman" w:hAnsi="Times New Roman" w:cs="Times New Roman"/>
+          <w:sz w:val="28"/>
+          <w:szCs w:val="28"/>
+          <w:lang w:eastAsia="en-IN"/>
+        </w:rPr>
+      </w:pPr>
+      <w:r>
+        <w:rPr>
+          <w:rFonts w:ascii="Times New Roman" w:eastAsia="Times New Roman" w:hAnsi="Times New Roman" w:cs="Times New Roman"/>
+          <w:sz w:val="28"/>
+          <w:szCs w:val="28"/>
+          <w:lang w:eastAsia="en-IN"/>
+        </w:rPr>
+        <w:t>public class Windows98</w:t>
+      </w:r>
+      <w:proofErr w:type="gramStart"/>
+      <w:r>
+        <w:rPr>
+          <w:rFonts w:ascii="Times New Roman" w:eastAsia="Times New Roman" w:hAnsi="Times New Roman" w:cs="Times New Roman"/>
+          <w:sz w:val="28"/>
+          <w:szCs w:val="28"/>
+          <w:lang w:eastAsia="en-IN"/>
+        </w:rPr>
+        <w:t>Machine{</w:t>
+      </w:r>
+      <w:proofErr w:type="gramEnd"/>
+    </w:p>
+    <w:p>
+      <w:pPr>
+        <w:tabs>
+          <w:tab w:val="left" w:pos="916"/>
+          <w:tab w:val="left" w:pos="1832"/>
+          <w:tab w:val="left" w:pos="2748"/>
+          <w:tab w:val="left" w:pos="3664"/>
+          <w:tab w:val="left" w:pos="4580"/>
+          <w:tab w:val="left" w:pos="5496"/>
+          <w:tab w:val="left" w:pos="6412"/>
+          <w:tab w:val="left" w:pos="7328"/>
+          <w:tab w:val="left" w:pos="8244"/>
+          <w:tab w:val="left" w:pos="9160"/>
+          <w:tab w:val="left" w:pos="10076"/>
+          <w:tab w:val="left" w:pos="10992"/>
+          <w:tab w:val="left" w:pos="11908"/>
+          <w:tab w:val="left" w:pos="12824"/>
+          <w:tab w:val="left" w:pos="13740"/>
+          <w:tab w:val="left" w:pos="14656"/>
+        </w:tabs>
+        <w:spacing w:after="0" w:line="240" w:lineRule="auto"/>
+        <w:jc w:val="both"/>
+        <w:rPr>
+          <w:rFonts w:ascii="Times New Roman" w:eastAsia="Times New Roman" w:hAnsi="Times New Roman" w:cs="Times New Roman"/>
+          <w:sz w:val="28"/>
+          <w:szCs w:val="28"/>
+          <w:lang w:eastAsia="en-IN"/>
+        </w:rPr>
+      </w:pPr>
+    </w:p>
+    <w:p>
+      <w:pPr>
+        <w:tabs>
+          <w:tab w:val="left" w:pos="916"/>
+          <w:tab w:val="left" w:pos="1832"/>
+          <w:tab w:val="left" w:pos="2748"/>
+          <w:tab w:val="left" w:pos="3664"/>
+          <w:tab w:val="left" w:pos="4580"/>
+          <w:tab w:val="left" w:pos="5496"/>
+          <w:tab w:val="left" w:pos="6412"/>
+          <w:tab w:val="left" w:pos="7328"/>
+          <w:tab w:val="left" w:pos="8244"/>
+          <w:tab w:val="left" w:pos="9160"/>
+          <w:tab w:val="left" w:pos="10076"/>
+          <w:tab w:val="left" w:pos="10992"/>
+          <w:tab w:val="left" w:pos="11908"/>
+          <w:tab w:val="left" w:pos="12824"/>
+          <w:tab w:val="left" w:pos="13740"/>
+          <w:tab w:val="left" w:pos="14656"/>
+        </w:tabs>
+        <w:spacing w:after="0" w:line="240" w:lineRule="auto"/>
+        <w:jc w:val="both"/>
         <w:rPr>
           <w:rFonts w:ascii="Times New Roman" w:eastAsia="Times New Roman" w:hAnsi="Times New Roman" w:cs="Times New Roman"/>
           <w:sz w:val="28"/>
@@ -8992,6 +9564,7 @@
           <w:tab w:val="left" w:pos="14656"/>
         </w:tabs>
         <w:spacing w:after="0" w:line="240" w:lineRule="auto"/>
+        <w:jc w:val="both"/>
         <w:rPr>
           <w:rFonts w:ascii="Times New Roman" w:eastAsia="Times New Roman" w:hAnsi="Times New Roman" w:cs="Times New Roman"/>
           <w:sz w:val="28"/>
@@ -9050,50 +9623,72 @@
           <w:tab w:val="left" w:pos="14656"/>
         </w:tabs>
         <w:spacing w:after="0" w:line="240" w:lineRule="auto"/>
-        <w:rPr>
-          <w:rFonts w:ascii="Times New Roman" w:eastAsia="Times New Roman" w:hAnsi="Times New Roman" w:cs="Times New Roman"/>
-          <w:sz w:val="28"/>
-          <w:szCs w:val="28"/>
-          <w:lang w:eastAsia="en-IN"/>
-        </w:rPr>
-      </w:pPr>
-    </w:p>
-    <w:p>
-      <w:pPr>
-        <w:tabs>
-          <w:tab w:val="left" w:pos="916"/>
-          <w:tab w:val="left" w:pos="1832"/>
-          <w:tab w:val="left" w:pos="2748"/>
-          <w:tab w:val="left" w:pos="3664"/>
-          <w:tab w:val="left" w:pos="4580"/>
-          <w:tab w:val="left" w:pos="5496"/>
-          <w:tab w:val="left" w:pos="6412"/>
-          <w:tab w:val="left" w:pos="7328"/>
-          <w:tab w:val="left" w:pos="8244"/>
-          <w:tab w:val="left" w:pos="9160"/>
-          <w:tab w:val="left" w:pos="10076"/>
-          <w:tab w:val="left" w:pos="10992"/>
-          <w:tab w:val="left" w:pos="11908"/>
-          <w:tab w:val="left" w:pos="12824"/>
-          <w:tab w:val="left" w:pos="13740"/>
-          <w:tab w:val="left" w:pos="14656"/>
-        </w:tabs>
-        <w:spacing w:after="0" w:line="240" w:lineRule="auto"/>
-        <w:rPr>
-          <w:rFonts w:ascii="Times New Roman" w:eastAsia="Times New Roman" w:hAnsi="Times New Roman" w:cs="Times New Roman"/>
-          <w:sz w:val="28"/>
-          <w:szCs w:val="28"/>
-          <w:lang w:eastAsia="en-IN"/>
-        </w:rPr>
-      </w:pPr>
-      <w:r>
-        <w:rPr>
-          <w:rFonts w:ascii="Times New Roman" w:eastAsia="Times New Roman" w:hAnsi="Times New Roman" w:cs="Times New Roman"/>
-          <w:sz w:val="28"/>
-          <w:szCs w:val="28"/>
-          <w:lang w:eastAsia="en-IN"/>
-        </w:rPr>
-        <w:t xml:space="preserve">    public Windows98Machine(Keyboard </w:t>
+        <w:jc w:val="both"/>
+        <w:rPr>
+          <w:rFonts w:ascii="Times New Roman" w:eastAsia="Times New Roman" w:hAnsi="Times New Roman" w:cs="Times New Roman"/>
+          <w:sz w:val="28"/>
+          <w:szCs w:val="28"/>
+          <w:lang w:eastAsia="en-IN"/>
+        </w:rPr>
+      </w:pPr>
+    </w:p>
+    <w:p>
+      <w:pPr>
+        <w:tabs>
+          <w:tab w:val="left" w:pos="916"/>
+          <w:tab w:val="left" w:pos="1832"/>
+          <w:tab w:val="left" w:pos="2748"/>
+          <w:tab w:val="left" w:pos="3664"/>
+          <w:tab w:val="left" w:pos="4580"/>
+          <w:tab w:val="left" w:pos="5496"/>
+          <w:tab w:val="left" w:pos="6412"/>
+          <w:tab w:val="left" w:pos="7328"/>
+          <w:tab w:val="left" w:pos="8244"/>
+          <w:tab w:val="left" w:pos="9160"/>
+          <w:tab w:val="left" w:pos="10076"/>
+          <w:tab w:val="left" w:pos="10992"/>
+          <w:tab w:val="left" w:pos="11908"/>
+          <w:tab w:val="left" w:pos="12824"/>
+          <w:tab w:val="left" w:pos="13740"/>
+          <w:tab w:val="left" w:pos="14656"/>
+        </w:tabs>
+        <w:spacing w:after="0" w:line="240" w:lineRule="auto"/>
+        <w:jc w:val="both"/>
+        <w:rPr>
+          <w:rFonts w:ascii="Times New Roman" w:eastAsia="Times New Roman" w:hAnsi="Times New Roman" w:cs="Times New Roman"/>
+          <w:sz w:val="28"/>
+          <w:szCs w:val="28"/>
+          <w:lang w:eastAsia="en-IN"/>
+        </w:rPr>
+      </w:pPr>
+      <w:r>
+        <w:rPr>
+          <w:rFonts w:ascii="Times New Roman" w:eastAsia="Times New Roman" w:hAnsi="Times New Roman" w:cs="Times New Roman"/>
+          <w:sz w:val="28"/>
+          <w:szCs w:val="28"/>
+          <w:lang w:eastAsia="en-IN"/>
+        </w:rPr>
+        <w:t xml:space="preserve">    public Windows98</w:t>
+      </w:r>
+      <w:proofErr w:type="gramStart"/>
+      <w:r>
+        <w:rPr>
+          <w:rFonts w:ascii="Times New Roman" w:eastAsia="Times New Roman" w:hAnsi="Times New Roman" w:cs="Times New Roman"/>
+          <w:sz w:val="28"/>
+          <w:szCs w:val="28"/>
+          <w:lang w:eastAsia="en-IN"/>
+        </w:rPr>
+        <w:t>Machine(</w:t>
+      </w:r>
+      <w:proofErr w:type="gramEnd"/>
+      <w:r>
+        <w:rPr>
+          <w:rFonts w:ascii="Times New Roman" w:eastAsia="Times New Roman" w:hAnsi="Times New Roman" w:cs="Times New Roman"/>
+          <w:sz w:val="28"/>
+          <w:szCs w:val="28"/>
+          <w:lang w:eastAsia="en-IN"/>
+        </w:rPr>
+        <w:t xml:space="preserve">Keyboard </w:t>
       </w:r>
       <w:proofErr w:type="spellStart"/>
       <w:r>
@@ -9137,6 +9732,7 @@
           <w:tab w:val="left" w:pos="14656"/>
         </w:tabs>
         <w:spacing w:after="0" w:line="240" w:lineRule="auto"/>
+        <w:jc w:val="both"/>
         <w:rPr>
           <w:rFonts w:ascii="Times New Roman" w:eastAsia="Times New Roman" w:hAnsi="Times New Roman" w:cs="Times New Roman"/>
           <w:sz w:val="28"/>
@@ -9154,6 +9750,7 @@
         <w:t xml:space="preserve">        </w:t>
       </w:r>
       <w:proofErr w:type="spellStart"/>
+      <w:proofErr w:type="gramStart"/>
       <w:r>
         <w:rPr>
           <w:rFonts w:ascii="Times New Roman" w:eastAsia="Times New Roman" w:hAnsi="Times New Roman" w:cs="Times New Roman"/>
@@ -9164,6 +9761,7 @@
         <w:t>this.keyboard</w:t>
       </w:r>
       <w:proofErr w:type="spellEnd"/>
+      <w:proofErr w:type="gramEnd"/>
       <w:r>
         <w:rPr>
           <w:rFonts w:ascii="Times New Roman" w:eastAsia="Times New Roman" w:hAnsi="Times New Roman" w:cs="Times New Roman"/>
@@ -9195,6 +9793,7 @@
           <w:tab w:val="left" w:pos="14656"/>
         </w:tabs>
         <w:spacing w:after="0" w:line="240" w:lineRule="auto"/>
+        <w:jc w:val="both"/>
         <w:rPr>
           <w:rFonts w:ascii="Times New Roman" w:eastAsia="Times New Roman" w:hAnsi="Times New Roman" w:cs="Times New Roman"/>
           <w:sz w:val="28"/>
@@ -9212,6 +9811,7 @@
         <w:t xml:space="preserve">        </w:t>
       </w:r>
       <w:proofErr w:type="spellStart"/>
+      <w:proofErr w:type="gramStart"/>
       <w:r>
         <w:rPr>
           <w:rFonts w:ascii="Times New Roman" w:eastAsia="Times New Roman" w:hAnsi="Times New Roman" w:cs="Times New Roman"/>
@@ -9222,6 +9822,7 @@
         <w:t>this.monitor</w:t>
       </w:r>
       <w:proofErr w:type="spellEnd"/>
+      <w:proofErr w:type="gramEnd"/>
       <w:r>
         <w:rPr>
           <w:rFonts w:ascii="Times New Roman" w:eastAsia="Times New Roman" w:hAnsi="Times New Roman" w:cs="Times New Roman"/>
@@ -9253,6 +9854,7 @@
           <w:tab w:val="left" w:pos="14656"/>
         </w:tabs>
         <w:spacing w:after="0" w:line="240" w:lineRule="auto"/>
+        <w:jc w:val="both"/>
         <w:rPr>
           <w:rFonts w:ascii="Times New Roman" w:eastAsia="Times New Roman" w:hAnsi="Times New Roman" w:cs="Times New Roman"/>
           <w:sz w:val="28"/>
@@ -9291,6 +9893,7 @@
           <w:tab w:val="left" w:pos="14656"/>
         </w:tabs>
         <w:spacing w:after="0" w:line="240" w:lineRule="auto"/>
+        <w:jc w:val="both"/>
         <w:rPr>
           <w:rFonts w:ascii="Times New Roman" w:eastAsia="Times New Roman" w:hAnsi="Times New Roman" w:cs="Times New Roman"/>
           <w:sz w:val="28"/>
@@ -9311,6 +9914,7 @@
     <w:p>
       <w:pPr>
         <w:spacing w:before="100" w:beforeAutospacing="1" w:after="100" w:afterAutospacing="1" w:line="240" w:lineRule="auto"/>
+        <w:jc w:val="both"/>
         <w:rPr>
           <w:rFonts w:ascii="Times New Roman" w:eastAsia="Times New Roman" w:hAnsi="Times New Roman" w:cs="Times New Roman"/>
           <w:sz w:val="28"/>
@@ -9372,6 +9976,7 @@
     <w:p>
       <w:pPr>
         <w:spacing w:before="100" w:beforeAutospacing="1" w:after="100" w:afterAutospacing="1" w:line="240" w:lineRule="auto"/>
+        <w:jc w:val="both"/>
         <w:rPr>
           <w:rFonts w:ascii="Times New Roman" w:eastAsia="Times New Roman" w:hAnsi="Times New Roman" w:cs="Times New Roman"/>
           <w:sz w:val="28"/>
@@ -9472,6 +10077,7 @@
           <w:tab w:val="left" w:pos="14656"/>
         </w:tabs>
         <w:spacing w:after="0" w:line="240" w:lineRule="auto"/>
+        <w:jc w:val="both"/>
         <w:rPr>
           <w:rFonts w:ascii="Times New Roman" w:eastAsia="Times New Roman" w:hAnsi="Times New Roman" w:cs="Times New Roman"/>
           <w:sz w:val="28"/>
@@ -9506,12 +10112,24 @@
           <w:szCs w:val="28"/>
           <w:lang w:eastAsia="en-IN"/>
         </w:rPr>
-        <w:t xml:space="preserve"> implements Keyboard { }</w:t>
-      </w:r>
+        <w:t xml:space="preserve"> implements Keyboard </w:t>
+      </w:r>
+      <w:proofErr w:type="gramStart"/>
+      <w:r>
+        <w:rPr>
+          <w:rFonts w:ascii="Times New Roman" w:eastAsia="Times New Roman" w:hAnsi="Times New Roman" w:cs="Times New Roman"/>
+          <w:sz w:val="28"/>
+          <w:szCs w:val="28"/>
+          <w:lang w:eastAsia="en-IN"/>
+        </w:rPr>
+        <w:t>{ }</w:t>
+      </w:r>
+      <w:proofErr w:type="gramEnd"/>
     </w:p>
     <w:p>
       <w:pPr>
         <w:spacing w:before="100" w:beforeAutospacing="1" w:after="100" w:afterAutospacing="1" w:line="240" w:lineRule="auto"/>
+        <w:jc w:val="both"/>
         <w:rPr>
           <w:rFonts w:ascii="Times New Roman" w:eastAsia="Times New Roman" w:hAnsi="Times New Roman" w:cs="Times New Roman"/>
           <w:sz w:val="28"/>
@@ -9572,6 +10190,7 @@
     <w:p>
       <w:pPr>
         <w:spacing w:before="100" w:beforeAutospacing="1" w:after="100" w:afterAutospacing="1" w:line="240" w:lineRule="auto"/>
+        <w:jc w:val="both"/>
         <w:rPr>
           <w:rFonts w:ascii="Times New Roman" w:eastAsia="Times New Roman" w:hAnsi="Times New Roman" w:cs="Times New Roman"/>
           <w:sz w:val="28"/>
@@ -9611,6 +10230,7 @@
     </w:p>
     <w:p>
       <w:pPr>
+        <w:jc w:val="both"/>
         <w:rPr>
           <w:rFonts w:ascii="Times New Roman" w:hAnsi="Times New Roman" w:cs="Times New Roman"/>
           <w:sz w:val="28"/>
